--- a/templates/噪声个体采样记录.docx
+++ b/templates/噪声个体采样记录.docx
@@ -322,7 +322,23 @@
                 <w:rFonts w:ascii="宋体" w:eastAsia="宋体" w:hAnsi="宋体" w:hint="eastAsia"/>
                 <w:b/>
               </w:rPr>
-              <w:t>声校准器名称及编号</w:t>
+              <w:t>声</w:t>
+            </w:r>
+            <w:proofErr w:type="gramStart"/>
+            <w:r>
+              <w:rPr>
+                <w:rFonts w:ascii="宋体" w:eastAsia="宋体" w:hAnsi="宋体" w:hint="eastAsia"/>
+                <w:b/>
+              </w:rPr>
+              <w:t>校准器</w:t>
+            </w:r>
+            <w:proofErr w:type="gramEnd"/>
+            <w:r>
+              <w:rPr>
+                <w:rFonts w:ascii="宋体" w:eastAsia="宋体" w:hAnsi="宋体" w:hint="eastAsia"/>
+                <w:b/>
+              </w:rPr>
+              <w:t>名称及编号</w:t>
             </w:r>
           </w:p>
         </w:tc>
@@ -349,8 +365,17 @@
                 <w:rFonts w:ascii="宋体" w:eastAsia="宋体" w:hAnsi="宋体" w:hint="eastAsia"/>
                 <w:bCs/>
               </w:rPr>
-              <w:t>声级校准器</w:t>
+              <w:t>声级</w:t>
             </w:r>
+            <w:proofErr w:type="gramStart"/>
+            <w:r>
+              <w:rPr>
+                <w:rFonts w:ascii="宋体" w:eastAsia="宋体" w:hAnsi="宋体" w:hint="eastAsia"/>
+                <w:bCs/>
+              </w:rPr>
+              <w:t>校准器</w:t>
+            </w:r>
+            <w:proofErr w:type="gramEnd"/>
           </w:p>
         </w:tc>
         <w:tc>
@@ -417,9 +442,9 @@
         <w:tblLook w:val="0000" w:firstRow="0" w:lastRow="0" w:firstColumn="0" w:lastColumn="0" w:noHBand="0" w:noVBand="0"/>
       </w:tblPr>
       <w:tblGrid>
-        <w:gridCol w:w="885"/>
-        <w:gridCol w:w="2369"/>
-        <w:gridCol w:w="1017"/>
+        <w:gridCol w:w="709"/>
+        <w:gridCol w:w="2693"/>
+        <w:gridCol w:w="869"/>
         <w:gridCol w:w="1537"/>
         <w:gridCol w:w="884"/>
         <w:gridCol w:w="884"/>
@@ -435,7 +460,7 @@
         </w:trPr>
         <w:tc>
           <w:tcPr>
-            <w:tcW w:w="885" w:type="dxa"/>
+            <w:tcW w:w="709" w:type="dxa"/>
             <w:vMerge w:val="restart"/>
             <w:tcBorders>
               <w:top w:val="single" w:sz="12" w:space="0" w:color="auto"/>
@@ -482,7 +507,7 @@
         </w:tc>
         <w:tc>
           <w:tcPr>
-            <w:tcW w:w="2369" w:type="dxa"/>
+            <w:tcW w:w="2693" w:type="dxa"/>
             <w:vMerge w:val="restart"/>
             <w:tcBorders>
               <w:top w:val="single" w:sz="12" w:space="0" w:color="auto"/>
@@ -516,19 +541,29 @@
               </w:rPr>
               <w:br/>
             </w:r>
+            <w:proofErr w:type="gramStart"/>
             <w:r>
               <w:rPr>
                 <w:rFonts w:ascii="宋体" w:eastAsia="宋体" w:hAnsi="宋体" w:hint="eastAsia"/>
                 <w:b/>
                 <w:szCs w:val="18"/>
               </w:rPr>
-              <w:t>巡检工姓名</w:t>
+              <w:t>巡检工</w:t>
             </w:r>
-          </w:p>
-        </w:tc>
-        <w:tc>
-          <w:tcPr>
-            <w:tcW w:w="1017" w:type="dxa"/>
+            <w:proofErr w:type="gramEnd"/>
+            <w:r>
+              <w:rPr>
+                <w:rFonts w:ascii="宋体" w:eastAsia="宋体" w:hAnsi="宋体" w:hint="eastAsia"/>
+                <w:b/>
+                <w:szCs w:val="18"/>
+              </w:rPr>
+              <w:t>姓名</w:t>
+            </w:r>
+          </w:p>
+        </w:tc>
+        <w:tc>
+          <w:tcPr>
+            <w:tcW w:w="869" w:type="dxa"/>
             <w:vMerge w:val="restart"/>
             <w:tcBorders>
               <w:top w:val="single" w:sz="12" w:space="0" w:color="auto"/>
@@ -729,6 +764,8 @@
                 <w:vertAlign w:val="subscript"/>
               </w:rPr>
             </w:pPr>
+            <w:proofErr w:type="spellStart"/>
+            <w:proofErr w:type="gramStart"/>
             <w:r>
               <w:rPr>
                 <w:rFonts w:ascii="宋体" w:eastAsia="宋体" w:hAnsi="宋体" w:hint="eastAsia"/>
@@ -746,55 +783,79 @@
                 <w:szCs w:val="21"/>
                 <w:vertAlign w:val="subscript"/>
               </w:rPr>
-              <w:t>Aeq(8)</w:t>
+              <w:t>Aeq</w:t>
             </w:r>
-          </w:p>
-          <w:p>
-            <w:pPr>
-              <w:widowControl/>
-              <w:ind w:leftChars="-100" w:left="-210" w:rightChars="-100" w:right="-210"/>
-              <w:jc w:val="center"/>
-              <w:rPr>
-                <w:rFonts w:ascii="宋体" w:eastAsia="宋体" w:hAnsi="宋体"/>
-                <w:b/>
-                <w:szCs w:val="18"/>
-              </w:rPr>
-            </w:pPr>
+            <w:proofErr w:type="spellEnd"/>
             <w:r>
               <w:rPr>
                 <w:rFonts w:ascii="宋体" w:eastAsia="宋体" w:hAnsi="宋体" w:hint="eastAsia"/>
-                <w:b/>
-                <w:szCs w:val="18"/>
-              </w:rPr>
-              <w:t>8h等效声级dB</w:t>
-            </w:r>
-          </w:p>
-        </w:tc>
-        <w:tc>
-          <w:tcPr>
-            <w:tcW w:w="1571" w:type="dxa"/>
-            <w:vMerge w:val="restart"/>
-            <w:tcBorders>
-              <w:top w:val="single" w:sz="12" w:space="0" w:color="auto"/>
-              <w:left w:val="single" w:sz="4" w:space="0" w:color="auto"/>
-              <w:bottom w:val="single" w:sz="4" w:space="0" w:color="auto"/>
-              <w:right w:val="nil"/>
-            </w:tcBorders>
-            <w:vAlign w:val="center"/>
-          </w:tcPr>
-          <w:p>
-            <w:pPr>
-              <w:widowControl/>
-              <w:ind w:leftChars="-100" w:left="-210" w:rightChars="-100" w:right="-210"/>
-              <w:jc w:val="center"/>
-              <w:rPr>
-                <w:rFonts w:ascii="宋体" w:eastAsia="宋体" w:hAnsi="宋体"/>
                 <w:b/>
                 <w:sz w:val="24"/>
                 <w:szCs w:val="21"/>
                 <w:vertAlign w:val="subscript"/>
               </w:rPr>
-            </w:pPr>
+              <w:t>(</w:t>
+            </w:r>
+            <w:proofErr w:type="gramEnd"/>
+            <w:r>
+              <w:rPr>
+                <w:rFonts w:ascii="宋体" w:eastAsia="宋体" w:hAnsi="宋体" w:hint="eastAsia"/>
+                <w:b/>
+                <w:sz w:val="24"/>
+                <w:szCs w:val="21"/>
+                <w:vertAlign w:val="subscript"/>
+              </w:rPr>
+              <w:t>8)</w:t>
+            </w:r>
+          </w:p>
+          <w:p>
+            <w:pPr>
+              <w:widowControl/>
+              <w:ind w:leftChars="-100" w:left="-210" w:rightChars="-100" w:right="-210"/>
+              <w:jc w:val="center"/>
+              <w:rPr>
+                <w:rFonts w:ascii="宋体" w:eastAsia="宋体" w:hAnsi="宋体"/>
+                <w:b/>
+                <w:szCs w:val="18"/>
+              </w:rPr>
+            </w:pPr>
+            <w:r>
+              <w:rPr>
+                <w:rFonts w:ascii="宋体" w:eastAsia="宋体" w:hAnsi="宋体" w:hint="eastAsia"/>
+                <w:b/>
+                <w:szCs w:val="18"/>
+              </w:rPr>
+              <w:t>8h等效声级dB</w:t>
+            </w:r>
+          </w:p>
+        </w:tc>
+        <w:tc>
+          <w:tcPr>
+            <w:tcW w:w="1571" w:type="dxa"/>
+            <w:vMerge w:val="restart"/>
+            <w:tcBorders>
+              <w:top w:val="single" w:sz="12" w:space="0" w:color="auto"/>
+              <w:left w:val="single" w:sz="4" w:space="0" w:color="auto"/>
+              <w:bottom w:val="single" w:sz="4" w:space="0" w:color="auto"/>
+              <w:right w:val="nil"/>
+            </w:tcBorders>
+            <w:vAlign w:val="center"/>
+          </w:tcPr>
+          <w:p>
+            <w:pPr>
+              <w:widowControl/>
+              <w:ind w:leftChars="-100" w:left="-210" w:rightChars="-100" w:right="-210"/>
+              <w:jc w:val="center"/>
+              <w:rPr>
+                <w:rFonts w:ascii="宋体" w:eastAsia="宋体" w:hAnsi="宋体"/>
+                <w:b/>
+                <w:sz w:val="24"/>
+                <w:szCs w:val="21"/>
+                <w:vertAlign w:val="subscript"/>
+              </w:rPr>
+            </w:pPr>
+            <w:proofErr w:type="spellStart"/>
+            <w:proofErr w:type="gramStart"/>
             <w:r>
               <w:rPr>
                 <w:rFonts w:ascii="宋体" w:eastAsia="宋体" w:hAnsi="宋体" w:hint="eastAsia"/>
@@ -812,7 +873,29 @@
                 <w:szCs w:val="21"/>
                 <w:vertAlign w:val="subscript"/>
               </w:rPr>
-              <w:t>Aeq(40)</w:t>
+              <w:t>Aeq</w:t>
+            </w:r>
+            <w:proofErr w:type="spellEnd"/>
+            <w:r>
+              <w:rPr>
+                <w:rFonts w:ascii="宋体" w:eastAsia="宋体" w:hAnsi="宋体" w:hint="eastAsia"/>
+                <w:b/>
+                <w:sz w:val="24"/>
+                <w:szCs w:val="21"/>
+                <w:vertAlign w:val="subscript"/>
+              </w:rPr>
+              <w:t>(</w:t>
+            </w:r>
+            <w:proofErr w:type="gramEnd"/>
+            <w:r>
+              <w:rPr>
+                <w:rFonts w:ascii="宋体" w:eastAsia="宋体" w:hAnsi="宋体" w:hint="eastAsia"/>
+                <w:b/>
+                <w:sz w:val="24"/>
+                <w:szCs w:val="21"/>
+                <w:vertAlign w:val="subscript"/>
+              </w:rPr>
+              <w:t>40)</w:t>
             </w:r>
           </w:p>
           <w:p>
@@ -907,7 +990,7 @@
         </w:trPr>
         <w:tc>
           <w:tcPr>
-            <w:tcW w:w="885" w:type="dxa"/>
+            <w:tcW w:w="709" w:type="dxa"/>
             <w:vMerge/>
             <w:tcBorders>
               <w:left w:val="nil"/>
@@ -928,7 +1011,7 @@
         </w:tc>
         <w:tc>
           <w:tcPr>
-            <w:tcW w:w="2369" w:type="dxa"/>
+            <w:tcW w:w="2693" w:type="dxa"/>
             <w:vMerge/>
             <w:vAlign w:val="center"/>
           </w:tcPr>
@@ -946,7 +1029,7 @@
         </w:tc>
         <w:tc>
           <w:tcPr>
-            <w:tcW w:w="1017" w:type="dxa"/>
+            <w:tcW w:w="869" w:type="dxa"/>
             <w:vMerge/>
             <w:vAlign w:val="center"/>
           </w:tcPr>
@@ -1135,12 +1218,12 @@
       </w:tr>
       <w:tr>
         <w:trPr>
-          <w:trHeight w:val="544"/>
+          <w:trHeight w:val="454"/>
           <w:jc w:val="center"/>
         </w:trPr>
         <w:tc>
           <w:tcPr>
-            <w:tcW w:w="885" w:type="dxa"/>
+            <w:tcW w:w="709" w:type="dxa"/>
             <w:tcBorders>
               <w:top w:val="single" w:sz="12" w:space="0" w:color="auto"/>
               <w:left w:val="nil"/>
@@ -1149,20 +1232,20 @@
           </w:tcPr>
           <w:p>
             <w:pPr>
-              <w:spacing w:line="480" w:lineRule="exact"/>
-              <w:jc w:val="center"/>
-              <w:rPr>
-                <w:rFonts w:ascii="宋体" w:eastAsia="宋体" w:hAnsi="宋体"/>
-                <w:color w:val="000000"/>
-                <w:sz w:val="18"/>
-                <w:szCs w:val="18"/>
-              </w:rPr>
-            </w:pPr>
-          </w:p>
-        </w:tc>
-        <w:tc>
-          <w:tcPr>
-            <w:tcW w:w="2369" w:type="dxa"/>
+              <w:spacing w:line="200" w:lineRule="exact"/>
+              <w:jc w:val="center"/>
+              <w:rPr>
+                <w:rFonts w:ascii="宋体" w:eastAsia="宋体" w:hAnsi="宋体"/>
+                <w:color w:val="000000"/>
+                <w:sz w:val="18"/>
+                <w:szCs w:val="18"/>
+              </w:rPr>
+            </w:pPr>
+          </w:p>
+        </w:tc>
+        <w:tc>
+          <w:tcPr>
+            <w:tcW w:w="2693" w:type="dxa"/>
             <w:tcBorders>
               <w:top w:val="single" w:sz="12" w:space="0" w:color="auto"/>
             </w:tcBorders>
@@ -1170,20 +1253,20 @@
           </w:tcPr>
           <w:p>
             <w:pPr>
-              <w:spacing w:line="480" w:lineRule="exact"/>
-              <w:jc w:val="center"/>
-              <w:rPr>
-                <w:rFonts w:ascii="宋体" w:eastAsia="宋体" w:hAnsi="宋体"/>
-                <w:color w:val="000000"/>
-                <w:sz w:val="18"/>
-                <w:szCs w:val="18"/>
-              </w:rPr>
-            </w:pPr>
-          </w:p>
-        </w:tc>
-        <w:tc>
-          <w:tcPr>
-            <w:tcW w:w="1017" w:type="dxa"/>
+              <w:spacing w:line="200" w:lineRule="exact"/>
+              <w:jc w:val="center"/>
+              <w:rPr>
+                <w:rFonts w:ascii="宋体" w:eastAsia="宋体" w:hAnsi="宋体"/>
+                <w:color w:val="000000"/>
+                <w:sz w:val="18"/>
+                <w:szCs w:val="18"/>
+              </w:rPr>
+            </w:pPr>
+          </w:p>
+        </w:tc>
+        <w:tc>
+          <w:tcPr>
+            <w:tcW w:w="869" w:type="dxa"/>
             <w:tcBorders>
               <w:top w:val="single" w:sz="12" w:space="0" w:color="auto"/>
             </w:tcBorders>
@@ -1191,7 +1274,7 @@
           </w:tcPr>
           <w:p>
             <w:pPr>
-              <w:spacing w:line="480" w:lineRule="exact"/>
+              <w:spacing w:line="200" w:lineRule="exact"/>
               <w:jc w:val="center"/>
               <w:rPr>
                 <w:rFonts w:ascii="宋体" w:eastAsia="宋体" w:hAnsi="宋体"/>
@@ -1217,6 +1300,7 @@
               <w:autoSpaceDE w:val="0"/>
               <w:autoSpaceDN w:val="0"/>
               <w:snapToGrid w:val="0"/>
+              <w:spacing w:line="200" w:lineRule="exact"/>
               <w:jc w:val="center"/>
               <w:rPr>
                 <w:rFonts w:ascii="宋体" w:eastAsia="宋体" w:hAnsi="宋体"/>
@@ -1238,7 +1322,7 @@
           </w:tcPr>
           <w:p>
             <w:pPr>
-              <w:spacing w:line="480" w:lineRule="exact"/>
+              <w:spacing w:line="200" w:lineRule="exact"/>
               <w:jc w:val="center"/>
               <w:rPr>
                 <w:rFonts w:ascii="宋体" w:eastAsia="宋体" w:hAnsi="宋体"/>
@@ -1261,7 +1345,7 @@
           </w:tcPr>
           <w:p>
             <w:pPr>
-              <w:spacing w:line="480" w:lineRule="exact"/>
+              <w:spacing w:line="200" w:lineRule="exact"/>
               <w:jc w:val="center"/>
               <w:rPr>
                 <w:rFonts w:ascii="宋体" w:eastAsia="宋体" w:hAnsi="宋体"/>
@@ -1283,7 +1367,7 @@
           </w:tcPr>
           <w:p>
             <w:pPr>
-              <w:spacing w:line="480" w:lineRule="exact"/>
+              <w:spacing w:line="200" w:lineRule="exact"/>
               <w:jc w:val="center"/>
               <w:rPr>
                 <w:rFonts w:ascii="宋体" w:eastAsia="宋体" w:hAnsi="宋体"/>
@@ -1306,7 +1390,7 @@
           </w:tcPr>
           <w:p>
             <w:pPr>
-              <w:spacing w:line="480" w:lineRule="exact"/>
+              <w:spacing w:line="200" w:lineRule="exact"/>
               <w:jc w:val="center"/>
               <w:rPr>
                 <w:rFonts w:ascii="宋体" w:eastAsia="宋体" w:hAnsi="宋体"/>
@@ -1329,7 +1413,7 @@
           </w:tcPr>
           <w:p>
             <w:pPr>
-              <w:spacing w:line="480" w:lineRule="exact"/>
+              <w:spacing w:line="200" w:lineRule="exact"/>
               <w:jc w:val="center"/>
               <w:rPr>
                 <w:rFonts w:ascii="宋体" w:eastAsia="宋体" w:hAnsi="宋体"/>
@@ -1352,7 +1436,7 @@
           </w:tcPr>
           <w:p>
             <w:pPr>
-              <w:spacing w:line="480" w:lineRule="exact"/>
+              <w:spacing w:line="200" w:lineRule="exact"/>
               <w:jc w:val="center"/>
               <w:rPr>
                 <w:rFonts w:ascii="宋体" w:eastAsia="宋体" w:hAnsi="宋体"/>
@@ -1366,12 +1450,12 @@
       </w:tr>
       <w:tr>
         <w:trPr>
-          <w:trHeight w:val="544"/>
+          <w:trHeight w:val="454"/>
           <w:jc w:val="center"/>
         </w:trPr>
         <w:tc>
           <w:tcPr>
-            <w:tcW w:w="885" w:type="dxa"/>
+            <w:tcW w:w="709" w:type="dxa"/>
             <w:tcBorders>
               <w:left w:val="nil"/>
             </w:tcBorders>
@@ -1379,43 +1463,43 @@
           </w:tcPr>
           <w:p>
             <w:pPr>
-              <w:spacing w:line="480" w:lineRule="exact"/>
-              <w:jc w:val="center"/>
-              <w:rPr>
-                <w:rFonts w:ascii="宋体" w:eastAsia="宋体" w:hAnsi="宋体"/>
-                <w:color w:val="000000"/>
-                <w:sz w:val="18"/>
-                <w:szCs w:val="18"/>
-              </w:rPr>
-            </w:pPr>
-          </w:p>
-        </w:tc>
-        <w:tc>
-          <w:tcPr>
-            <w:tcW w:w="2369" w:type="dxa"/>
-            <w:vAlign w:val="center"/>
-          </w:tcPr>
-          <w:p>
-            <w:pPr>
-              <w:spacing w:line="480" w:lineRule="exact"/>
-              <w:jc w:val="center"/>
-              <w:rPr>
-                <w:rFonts w:ascii="宋体" w:eastAsia="宋体" w:hAnsi="宋体"/>
-                <w:color w:val="000000"/>
-                <w:sz w:val="18"/>
-                <w:szCs w:val="18"/>
-              </w:rPr>
-            </w:pPr>
-          </w:p>
-        </w:tc>
-        <w:tc>
-          <w:tcPr>
-            <w:tcW w:w="1017" w:type="dxa"/>
-            <w:vAlign w:val="center"/>
-          </w:tcPr>
-          <w:p>
-            <w:pPr>
-              <w:spacing w:line="480" w:lineRule="exact"/>
+              <w:spacing w:line="200" w:lineRule="exact"/>
+              <w:jc w:val="center"/>
+              <w:rPr>
+                <w:rFonts w:ascii="宋体" w:eastAsia="宋体" w:hAnsi="宋体"/>
+                <w:color w:val="000000"/>
+                <w:sz w:val="18"/>
+                <w:szCs w:val="18"/>
+              </w:rPr>
+            </w:pPr>
+          </w:p>
+        </w:tc>
+        <w:tc>
+          <w:tcPr>
+            <w:tcW w:w="2693" w:type="dxa"/>
+            <w:vAlign w:val="center"/>
+          </w:tcPr>
+          <w:p>
+            <w:pPr>
+              <w:spacing w:line="200" w:lineRule="exact"/>
+              <w:jc w:val="center"/>
+              <w:rPr>
+                <w:rFonts w:ascii="宋体" w:eastAsia="宋体" w:hAnsi="宋体"/>
+                <w:color w:val="000000"/>
+                <w:sz w:val="18"/>
+                <w:szCs w:val="18"/>
+              </w:rPr>
+            </w:pPr>
+          </w:p>
+        </w:tc>
+        <w:tc>
+          <w:tcPr>
+            <w:tcW w:w="869" w:type="dxa"/>
+            <w:vAlign w:val="center"/>
+          </w:tcPr>
+          <w:p>
+            <w:pPr>
+              <w:spacing w:line="200" w:lineRule="exact"/>
               <w:jc w:val="center"/>
               <w:rPr>
                 <w:rFonts w:ascii="宋体" w:eastAsia="宋体" w:hAnsi="宋体"/>
@@ -1438,6 +1522,7 @@
               <w:autoSpaceDE w:val="0"/>
               <w:autoSpaceDN w:val="0"/>
               <w:snapToGrid w:val="0"/>
+              <w:spacing w:line="200" w:lineRule="exact"/>
               <w:jc w:val="center"/>
               <w:rPr>
                 <w:rFonts w:ascii="宋体" w:eastAsia="宋体" w:hAnsi="宋体"/>
@@ -1458,7 +1543,7 @@
           </w:tcPr>
           <w:p>
             <w:pPr>
-              <w:spacing w:line="480" w:lineRule="exact"/>
+              <w:spacing w:line="200" w:lineRule="exact"/>
               <w:jc w:val="center"/>
               <w:rPr>
                 <w:rFonts w:ascii="宋体" w:eastAsia="宋体" w:hAnsi="宋体"/>
@@ -1480,7 +1565,7 @@
           </w:tcPr>
           <w:p>
             <w:pPr>
-              <w:spacing w:line="480" w:lineRule="exact"/>
+              <w:spacing w:line="200" w:lineRule="exact"/>
               <w:jc w:val="center"/>
               <w:rPr>
                 <w:rFonts w:ascii="宋体" w:eastAsia="宋体" w:hAnsi="宋体"/>
@@ -1501,7 +1586,7 @@
           </w:tcPr>
           <w:p>
             <w:pPr>
-              <w:spacing w:line="480" w:lineRule="exact"/>
+              <w:spacing w:line="200" w:lineRule="exact"/>
               <w:jc w:val="center"/>
               <w:rPr>
                 <w:rFonts w:ascii="宋体" w:eastAsia="宋体" w:hAnsi="宋体"/>
@@ -1523,7 +1608,7 @@
           </w:tcPr>
           <w:p>
             <w:pPr>
-              <w:spacing w:line="480" w:lineRule="exact"/>
+              <w:spacing w:line="200" w:lineRule="exact"/>
               <w:jc w:val="center"/>
               <w:rPr>
                 <w:rFonts w:ascii="宋体" w:eastAsia="宋体" w:hAnsi="宋体"/>
@@ -1545,7 +1630,7 @@
           </w:tcPr>
           <w:p>
             <w:pPr>
-              <w:spacing w:line="480" w:lineRule="exact"/>
+              <w:spacing w:line="200" w:lineRule="exact"/>
               <w:jc w:val="center"/>
               <w:rPr>
                 <w:rFonts w:ascii="宋体" w:eastAsia="宋体" w:hAnsi="宋体"/>
@@ -1567,7 +1652,7 @@
           </w:tcPr>
           <w:p>
             <w:pPr>
-              <w:spacing w:line="480" w:lineRule="exact"/>
+              <w:spacing w:line="200" w:lineRule="exact"/>
               <w:jc w:val="center"/>
               <w:rPr>
                 <w:rFonts w:ascii="宋体" w:eastAsia="宋体" w:hAnsi="宋体"/>
@@ -1581,12 +1666,12 @@
       </w:tr>
       <w:tr>
         <w:trPr>
-          <w:trHeight w:val="544"/>
+          <w:trHeight w:val="454"/>
           <w:jc w:val="center"/>
         </w:trPr>
         <w:tc>
           <w:tcPr>
-            <w:tcW w:w="885" w:type="dxa"/>
+            <w:tcW w:w="709" w:type="dxa"/>
             <w:tcBorders>
               <w:left w:val="nil"/>
             </w:tcBorders>
@@ -1594,43 +1679,43 @@
           </w:tcPr>
           <w:p>
             <w:pPr>
-              <w:spacing w:line="480" w:lineRule="exact"/>
-              <w:jc w:val="center"/>
-              <w:rPr>
-                <w:rFonts w:ascii="宋体" w:eastAsia="宋体" w:hAnsi="宋体"/>
-                <w:color w:val="000000"/>
-                <w:sz w:val="18"/>
-                <w:szCs w:val="18"/>
-              </w:rPr>
-            </w:pPr>
-          </w:p>
-        </w:tc>
-        <w:tc>
-          <w:tcPr>
-            <w:tcW w:w="2369" w:type="dxa"/>
-            <w:vAlign w:val="center"/>
-          </w:tcPr>
-          <w:p>
-            <w:pPr>
-              <w:spacing w:line="480" w:lineRule="exact"/>
-              <w:jc w:val="center"/>
-              <w:rPr>
-                <w:rFonts w:ascii="宋体" w:eastAsia="宋体" w:hAnsi="宋体"/>
-                <w:color w:val="000000"/>
-                <w:sz w:val="18"/>
-                <w:szCs w:val="18"/>
-              </w:rPr>
-            </w:pPr>
-          </w:p>
-        </w:tc>
-        <w:tc>
-          <w:tcPr>
-            <w:tcW w:w="1017" w:type="dxa"/>
-            <w:vAlign w:val="center"/>
-          </w:tcPr>
-          <w:p>
-            <w:pPr>
-              <w:spacing w:line="480" w:lineRule="exact"/>
+              <w:spacing w:line="200" w:lineRule="exact"/>
+              <w:jc w:val="center"/>
+              <w:rPr>
+                <w:rFonts w:ascii="宋体" w:eastAsia="宋体" w:hAnsi="宋体"/>
+                <w:color w:val="000000"/>
+                <w:sz w:val="18"/>
+                <w:szCs w:val="18"/>
+              </w:rPr>
+            </w:pPr>
+          </w:p>
+        </w:tc>
+        <w:tc>
+          <w:tcPr>
+            <w:tcW w:w="2693" w:type="dxa"/>
+            <w:vAlign w:val="center"/>
+          </w:tcPr>
+          <w:p>
+            <w:pPr>
+              <w:spacing w:line="200" w:lineRule="exact"/>
+              <w:jc w:val="center"/>
+              <w:rPr>
+                <w:rFonts w:ascii="宋体" w:eastAsia="宋体" w:hAnsi="宋体"/>
+                <w:color w:val="000000"/>
+                <w:sz w:val="18"/>
+                <w:szCs w:val="18"/>
+              </w:rPr>
+            </w:pPr>
+          </w:p>
+        </w:tc>
+        <w:tc>
+          <w:tcPr>
+            <w:tcW w:w="869" w:type="dxa"/>
+            <w:vAlign w:val="center"/>
+          </w:tcPr>
+          <w:p>
+            <w:pPr>
+              <w:spacing w:line="200" w:lineRule="exact"/>
               <w:jc w:val="center"/>
               <w:rPr>
                 <w:rFonts w:ascii="宋体" w:eastAsia="宋体" w:hAnsi="宋体"/>
@@ -1648,7 +1733,12 @@
           </w:tcPr>
           <w:p>
             <w:pPr>
-              <w:spacing w:line="480" w:lineRule="exact"/>
+              <w:kinsoku w:val="0"/>
+              <w:overflowPunct w:val="0"/>
+              <w:autoSpaceDE w:val="0"/>
+              <w:autoSpaceDN w:val="0"/>
+              <w:snapToGrid w:val="0"/>
+              <w:spacing w:line="200" w:lineRule="exact"/>
               <w:jc w:val="center"/>
               <w:rPr>
                 <w:rFonts w:ascii="宋体" w:eastAsia="宋体" w:hAnsi="宋体"/>
@@ -1669,7 +1759,7 @@
           </w:tcPr>
           <w:p>
             <w:pPr>
-              <w:spacing w:line="480" w:lineRule="exact"/>
+              <w:spacing w:line="200" w:lineRule="exact"/>
               <w:jc w:val="center"/>
               <w:rPr>
                 <w:rFonts w:ascii="宋体" w:eastAsia="宋体" w:hAnsi="宋体"/>
@@ -1691,7 +1781,7 @@
           </w:tcPr>
           <w:p>
             <w:pPr>
-              <w:spacing w:line="480" w:lineRule="exact"/>
+              <w:spacing w:line="200" w:lineRule="exact"/>
               <w:jc w:val="center"/>
               <w:rPr>
                 <w:rFonts w:ascii="宋体" w:eastAsia="宋体" w:hAnsi="宋体"/>
@@ -1712,7 +1802,7 @@
           </w:tcPr>
           <w:p>
             <w:pPr>
-              <w:spacing w:line="480" w:lineRule="exact"/>
+              <w:spacing w:line="200" w:lineRule="exact"/>
               <w:jc w:val="center"/>
               <w:rPr>
                 <w:rFonts w:ascii="宋体" w:eastAsia="宋体" w:hAnsi="宋体"/>
@@ -1734,7 +1824,7 @@
           </w:tcPr>
           <w:p>
             <w:pPr>
-              <w:spacing w:line="480" w:lineRule="exact"/>
+              <w:spacing w:line="200" w:lineRule="exact"/>
               <w:jc w:val="center"/>
               <w:rPr>
                 <w:rFonts w:ascii="宋体" w:eastAsia="宋体" w:hAnsi="宋体"/>
@@ -1756,7 +1846,7 @@
           </w:tcPr>
           <w:p>
             <w:pPr>
-              <w:spacing w:line="480" w:lineRule="exact"/>
+              <w:spacing w:line="200" w:lineRule="exact"/>
               <w:jc w:val="center"/>
               <w:rPr>
                 <w:rFonts w:ascii="宋体" w:eastAsia="宋体" w:hAnsi="宋体"/>
@@ -1778,7 +1868,7 @@
           </w:tcPr>
           <w:p>
             <w:pPr>
-              <w:spacing w:line="480" w:lineRule="exact"/>
+              <w:spacing w:line="200" w:lineRule="exact"/>
               <w:jc w:val="center"/>
               <w:rPr>
                 <w:rFonts w:ascii="宋体" w:eastAsia="宋体" w:hAnsi="宋体"/>
@@ -1792,12 +1882,12 @@
       </w:tr>
       <w:tr>
         <w:trPr>
-          <w:trHeight w:val="544"/>
+          <w:trHeight w:val="454"/>
           <w:jc w:val="center"/>
         </w:trPr>
         <w:tc>
           <w:tcPr>
-            <w:tcW w:w="885" w:type="dxa"/>
+            <w:tcW w:w="709" w:type="dxa"/>
             <w:tcBorders>
               <w:left w:val="nil"/>
             </w:tcBorders>
@@ -1805,43 +1895,43 @@
           </w:tcPr>
           <w:p>
             <w:pPr>
-              <w:spacing w:line="480" w:lineRule="exact"/>
-              <w:jc w:val="center"/>
-              <w:rPr>
-                <w:rFonts w:ascii="宋体" w:eastAsia="宋体" w:hAnsi="宋体"/>
-                <w:color w:val="000000"/>
-                <w:sz w:val="18"/>
-                <w:szCs w:val="18"/>
-              </w:rPr>
-            </w:pPr>
-          </w:p>
-        </w:tc>
-        <w:tc>
-          <w:tcPr>
-            <w:tcW w:w="2369" w:type="dxa"/>
-            <w:vAlign w:val="center"/>
-          </w:tcPr>
-          <w:p>
-            <w:pPr>
-              <w:spacing w:line="480" w:lineRule="exact"/>
-              <w:jc w:val="center"/>
-              <w:rPr>
-                <w:rFonts w:ascii="宋体" w:eastAsia="宋体" w:hAnsi="宋体"/>
-                <w:color w:val="000000"/>
-                <w:sz w:val="18"/>
-                <w:szCs w:val="18"/>
-              </w:rPr>
-            </w:pPr>
-          </w:p>
-        </w:tc>
-        <w:tc>
-          <w:tcPr>
-            <w:tcW w:w="1017" w:type="dxa"/>
-            <w:vAlign w:val="center"/>
-          </w:tcPr>
-          <w:p>
-            <w:pPr>
-              <w:spacing w:line="480" w:lineRule="exact"/>
+              <w:spacing w:line="200" w:lineRule="exact"/>
+              <w:jc w:val="center"/>
+              <w:rPr>
+                <w:rFonts w:ascii="宋体" w:eastAsia="宋体" w:hAnsi="宋体"/>
+                <w:color w:val="000000"/>
+                <w:sz w:val="18"/>
+                <w:szCs w:val="18"/>
+              </w:rPr>
+            </w:pPr>
+          </w:p>
+        </w:tc>
+        <w:tc>
+          <w:tcPr>
+            <w:tcW w:w="2693" w:type="dxa"/>
+            <w:vAlign w:val="center"/>
+          </w:tcPr>
+          <w:p>
+            <w:pPr>
+              <w:spacing w:line="200" w:lineRule="exact"/>
+              <w:jc w:val="center"/>
+              <w:rPr>
+                <w:rFonts w:ascii="宋体" w:eastAsia="宋体" w:hAnsi="宋体"/>
+                <w:color w:val="000000"/>
+                <w:sz w:val="18"/>
+                <w:szCs w:val="18"/>
+              </w:rPr>
+            </w:pPr>
+          </w:p>
+        </w:tc>
+        <w:tc>
+          <w:tcPr>
+            <w:tcW w:w="869" w:type="dxa"/>
+            <w:vAlign w:val="center"/>
+          </w:tcPr>
+          <w:p>
+            <w:pPr>
+              <w:spacing w:line="200" w:lineRule="exact"/>
               <w:jc w:val="center"/>
               <w:rPr>
                 <w:rFonts w:ascii="宋体" w:eastAsia="宋体" w:hAnsi="宋体"/>
@@ -1859,7 +1949,12 @@
           </w:tcPr>
           <w:p>
             <w:pPr>
-              <w:spacing w:line="480" w:lineRule="exact"/>
+              <w:kinsoku w:val="0"/>
+              <w:overflowPunct w:val="0"/>
+              <w:autoSpaceDE w:val="0"/>
+              <w:autoSpaceDN w:val="0"/>
+              <w:snapToGrid w:val="0"/>
+              <w:spacing w:line="200" w:lineRule="exact"/>
               <w:jc w:val="center"/>
               <w:rPr>
                 <w:rFonts w:ascii="宋体" w:eastAsia="宋体" w:hAnsi="宋体"/>
@@ -1880,7 +1975,7 @@
           </w:tcPr>
           <w:p>
             <w:pPr>
-              <w:spacing w:line="480" w:lineRule="exact"/>
+              <w:spacing w:line="200" w:lineRule="exact"/>
               <w:jc w:val="center"/>
               <w:rPr>
                 <w:rFonts w:ascii="宋体" w:eastAsia="宋体" w:hAnsi="宋体"/>
@@ -1902,7 +1997,7 @@
           </w:tcPr>
           <w:p>
             <w:pPr>
-              <w:spacing w:line="480" w:lineRule="exact"/>
+              <w:spacing w:line="200" w:lineRule="exact"/>
               <w:jc w:val="center"/>
               <w:rPr>
                 <w:rFonts w:ascii="宋体" w:eastAsia="宋体" w:hAnsi="宋体"/>
@@ -1923,7 +2018,7 @@
           </w:tcPr>
           <w:p>
             <w:pPr>
-              <w:spacing w:line="480" w:lineRule="exact"/>
+              <w:spacing w:line="200" w:lineRule="exact"/>
               <w:jc w:val="center"/>
               <w:rPr>
                 <w:rFonts w:ascii="宋体" w:eastAsia="宋体" w:hAnsi="宋体"/>
@@ -1945,7 +2040,7 @@
           </w:tcPr>
           <w:p>
             <w:pPr>
-              <w:spacing w:line="480" w:lineRule="exact"/>
+              <w:spacing w:line="200" w:lineRule="exact"/>
               <w:jc w:val="center"/>
               <w:rPr>
                 <w:rFonts w:ascii="宋体" w:eastAsia="宋体" w:hAnsi="宋体"/>
@@ -1967,7 +2062,7 @@
           </w:tcPr>
           <w:p>
             <w:pPr>
-              <w:spacing w:line="480" w:lineRule="exact"/>
+              <w:spacing w:line="200" w:lineRule="exact"/>
               <w:jc w:val="center"/>
               <w:rPr>
                 <w:rFonts w:ascii="宋体" w:eastAsia="宋体" w:hAnsi="宋体"/>
@@ -1989,7 +2084,7 @@
           </w:tcPr>
           <w:p>
             <w:pPr>
-              <w:spacing w:line="480" w:lineRule="exact"/>
+              <w:spacing w:line="200" w:lineRule="exact"/>
               <w:jc w:val="center"/>
               <w:rPr>
                 <w:rFonts w:ascii="宋体" w:eastAsia="宋体" w:hAnsi="宋体"/>
@@ -2003,12 +2098,12 @@
       </w:tr>
       <w:tr>
         <w:trPr>
-          <w:trHeight w:val="544"/>
+          <w:trHeight w:val="454"/>
           <w:jc w:val="center"/>
         </w:trPr>
         <w:tc>
           <w:tcPr>
-            <w:tcW w:w="885" w:type="dxa"/>
+            <w:tcW w:w="709" w:type="dxa"/>
             <w:tcBorders>
               <w:left w:val="nil"/>
             </w:tcBorders>
@@ -2016,43 +2111,43 @@
           </w:tcPr>
           <w:p>
             <w:pPr>
-              <w:spacing w:line="480" w:lineRule="exact"/>
-              <w:jc w:val="center"/>
-              <w:rPr>
-                <w:rFonts w:ascii="宋体" w:eastAsia="宋体" w:hAnsi="宋体"/>
-                <w:color w:val="000000"/>
-                <w:sz w:val="18"/>
-                <w:szCs w:val="18"/>
-              </w:rPr>
-            </w:pPr>
-          </w:p>
-        </w:tc>
-        <w:tc>
-          <w:tcPr>
-            <w:tcW w:w="2369" w:type="dxa"/>
-            <w:vAlign w:val="center"/>
-          </w:tcPr>
-          <w:p>
-            <w:pPr>
-              <w:spacing w:line="480" w:lineRule="exact"/>
-              <w:jc w:val="center"/>
-              <w:rPr>
-                <w:rFonts w:ascii="宋体" w:eastAsia="宋体" w:hAnsi="宋体"/>
-                <w:color w:val="000000"/>
-                <w:sz w:val="18"/>
-                <w:szCs w:val="18"/>
-              </w:rPr>
-            </w:pPr>
-          </w:p>
-        </w:tc>
-        <w:tc>
-          <w:tcPr>
-            <w:tcW w:w="1017" w:type="dxa"/>
-            <w:vAlign w:val="center"/>
-          </w:tcPr>
-          <w:p>
-            <w:pPr>
-              <w:spacing w:line="480" w:lineRule="exact"/>
+              <w:spacing w:line="200" w:lineRule="exact"/>
+              <w:jc w:val="center"/>
+              <w:rPr>
+                <w:rFonts w:ascii="宋体" w:eastAsia="宋体" w:hAnsi="宋体"/>
+                <w:color w:val="000000"/>
+                <w:sz w:val="18"/>
+                <w:szCs w:val="18"/>
+              </w:rPr>
+            </w:pPr>
+          </w:p>
+        </w:tc>
+        <w:tc>
+          <w:tcPr>
+            <w:tcW w:w="2693" w:type="dxa"/>
+            <w:vAlign w:val="center"/>
+          </w:tcPr>
+          <w:p>
+            <w:pPr>
+              <w:spacing w:line="200" w:lineRule="exact"/>
+              <w:jc w:val="center"/>
+              <w:rPr>
+                <w:rFonts w:ascii="宋体" w:eastAsia="宋体" w:hAnsi="宋体"/>
+                <w:color w:val="000000"/>
+                <w:sz w:val="18"/>
+                <w:szCs w:val="18"/>
+              </w:rPr>
+            </w:pPr>
+          </w:p>
+        </w:tc>
+        <w:tc>
+          <w:tcPr>
+            <w:tcW w:w="869" w:type="dxa"/>
+            <w:vAlign w:val="center"/>
+          </w:tcPr>
+          <w:p>
+            <w:pPr>
+              <w:spacing w:line="200" w:lineRule="exact"/>
               <w:jc w:val="center"/>
               <w:rPr>
                 <w:rFonts w:ascii="宋体" w:eastAsia="宋体" w:hAnsi="宋体"/>
@@ -2070,7 +2165,7 @@
           </w:tcPr>
           <w:p>
             <w:pPr>
-              <w:spacing w:line="480" w:lineRule="exact"/>
+              <w:spacing w:line="200" w:lineRule="exact"/>
               <w:jc w:val="center"/>
               <w:rPr>
                 <w:rFonts w:ascii="宋体" w:eastAsia="宋体" w:hAnsi="宋体"/>
@@ -2091,7 +2186,7 @@
           </w:tcPr>
           <w:p>
             <w:pPr>
-              <w:spacing w:line="480" w:lineRule="exact"/>
+              <w:spacing w:line="200" w:lineRule="exact"/>
               <w:jc w:val="center"/>
               <w:rPr>
                 <w:rFonts w:ascii="宋体" w:eastAsia="宋体" w:hAnsi="宋体"/>
@@ -2113,7 +2208,7 @@
           </w:tcPr>
           <w:p>
             <w:pPr>
-              <w:spacing w:line="480" w:lineRule="exact"/>
+              <w:spacing w:line="200" w:lineRule="exact"/>
               <w:jc w:val="center"/>
               <w:rPr>
                 <w:rFonts w:ascii="宋体" w:eastAsia="宋体" w:hAnsi="宋体"/>
@@ -2134,7 +2229,7 @@
           </w:tcPr>
           <w:p>
             <w:pPr>
-              <w:spacing w:line="480" w:lineRule="exact"/>
+              <w:spacing w:line="200" w:lineRule="exact"/>
               <w:jc w:val="center"/>
               <w:rPr>
                 <w:rFonts w:ascii="宋体" w:eastAsia="宋体" w:hAnsi="宋体"/>
@@ -2156,7 +2251,7 @@
           </w:tcPr>
           <w:p>
             <w:pPr>
-              <w:spacing w:line="480" w:lineRule="exact"/>
+              <w:spacing w:line="200" w:lineRule="exact"/>
               <w:jc w:val="center"/>
               <w:rPr>
                 <w:rFonts w:ascii="宋体" w:eastAsia="宋体" w:hAnsi="宋体"/>
@@ -2178,7 +2273,7 @@
           </w:tcPr>
           <w:p>
             <w:pPr>
-              <w:spacing w:line="480" w:lineRule="exact"/>
+              <w:spacing w:line="200" w:lineRule="exact"/>
               <w:jc w:val="center"/>
               <w:rPr>
                 <w:rFonts w:ascii="宋体" w:eastAsia="宋体" w:hAnsi="宋体"/>
@@ -2200,7 +2295,7 @@
           </w:tcPr>
           <w:p>
             <w:pPr>
-              <w:spacing w:line="480" w:lineRule="exact"/>
+              <w:spacing w:line="200" w:lineRule="exact"/>
               <w:jc w:val="center"/>
               <w:rPr>
                 <w:rFonts w:ascii="宋体" w:eastAsia="宋体" w:hAnsi="宋体"/>
@@ -2214,12 +2309,12 @@
       </w:tr>
       <w:tr>
         <w:trPr>
-          <w:trHeight w:val="544"/>
+          <w:trHeight w:val="454"/>
           <w:jc w:val="center"/>
         </w:trPr>
         <w:tc>
           <w:tcPr>
-            <w:tcW w:w="885" w:type="dxa"/>
+            <w:tcW w:w="709" w:type="dxa"/>
             <w:tcBorders>
               <w:left w:val="nil"/>
             </w:tcBorders>
@@ -2227,43 +2322,43 @@
           </w:tcPr>
           <w:p>
             <w:pPr>
-              <w:spacing w:line="480" w:lineRule="exact"/>
-              <w:jc w:val="center"/>
-              <w:rPr>
-                <w:rFonts w:ascii="宋体" w:eastAsia="宋体" w:hAnsi="宋体"/>
-                <w:color w:val="000000"/>
-                <w:sz w:val="18"/>
-                <w:szCs w:val="18"/>
-              </w:rPr>
-            </w:pPr>
-          </w:p>
-        </w:tc>
-        <w:tc>
-          <w:tcPr>
-            <w:tcW w:w="2369" w:type="dxa"/>
-            <w:vAlign w:val="center"/>
-          </w:tcPr>
-          <w:p>
-            <w:pPr>
-              <w:spacing w:line="480" w:lineRule="exact"/>
-              <w:jc w:val="center"/>
-              <w:rPr>
-                <w:rFonts w:ascii="宋体" w:eastAsia="宋体" w:hAnsi="宋体"/>
-                <w:color w:val="000000"/>
-                <w:sz w:val="18"/>
-                <w:szCs w:val="18"/>
-              </w:rPr>
-            </w:pPr>
-          </w:p>
-        </w:tc>
-        <w:tc>
-          <w:tcPr>
-            <w:tcW w:w="1017" w:type="dxa"/>
-            <w:vAlign w:val="center"/>
-          </w:tcPr>
-          <w:p>
-            <w:pPr>
-              <w:spacing w:line="480" w:lineRule="exact"/>
+              <w:spacing w:line="200" w:lineRule="exact"/>
+              <w:jc w:val="center"/>
+              <w:rPr>
+                <w:rFonts w:ascii="宋体" w:eastAsia="宋体" w:hAnsi="宋体"/>
+                <w:color w:val="000000"/>
+                <w:sz w:val="18"/>
+                <w:szCs w:val="18"/>
+              </w:rPr>
+            </w:pPr>
+          </w:p>
+        </w:tc>
+        <w:tc>
+          <w:tcPr>
+            <w:tcW w:w="2693" w:type="dxa"/>
+            <w:vAlign w:val="center"/>
+          </w:tcPr>
+          <w:p>
+            <w:pPr>
+              <w:spacing w:line="200" w:lineRule="exact"/>
+              <w:jc w:val="center"/>
+              <w:rPr>
+                <w:rFonts w:ascii="宋体" w:eastAsia="宋体" w:hAnsi="宋体"/>
+                <w:color w:val="000000"/>
+                <w:sz w:val="18"/>
+                <w:szCs w:val="18"/>
+              </w:rPr>
+            </w:pPr>
+          </w:p>
+        </w:tc>
+        <w:tc>
+          <w:tcPr>
+            <w:tcW w:w="869" w:type="dxa"/>
+            <w:vAlign w:val="center"/>
+          </w:tcPr>
+          <w:p>
+            <w:pPr>
+              <w:spacing w:line="200" w:lineRule="exact"/>
               <w:jc w:val="center"/>
               <w:rPr>
                 <w:rFonts w:ascii="宋体" w:eastAsia="宋体" w:hAnsi="宋体"/>
@@ -2281,7 +2376,7 @@
           </w:tcPr>
           <w:p>
             <w:pPr>
-              <w:spacing w:line="480" w:lineRule="exact"/>
+              <w:spacing w:line="200" w:lineRule="exact"/>
               <w:jc w:val="center"/>
               <w:rPr>
                 <w:rFonts w:ascii="宋体" w:eastAsia="宋体" w:hAnsi="宋体"/>
@@ -2302,7 +2397,7 @@
           </w:tcPr>
           <w:p>
             <w:pPr>
-              <w:spacing w:line="480" w:lineRule="exact"/>
+              <w:spacing w:line="200" w:lineRule="exact"/>
               <w:jc w:val="center"/>
               <w:rPr>
                 <w:rFonts w:ascii="宋体" w:eastAsia="宋体" w:hAnsi="宋体"/>
@@ -2324,7 +2419,7 @@
           </w:tcPr>
           <w:p>
             <w:pPr>
-              <w:spacing w:line="480" w:lineRule="exact"/>
+              <w:spacing w:line="200" w:lineRule="exact"/>
               <w:jc w:val="center"/>
               <w:rPr>
                 <w:rFonts w:ascii="宋体" w:eastAsia="宋体" w:hAnsi="宋体"/>
@@ -2345,7 +2440,7 @@
           </w:tcPr>
           <w:p>
             <w:pPr>
-              <w:spacing w:line="480" w:lineRule="exact"/>
+              <w:spacing w:line="200" w:lineRule="exact"/>
               <w:jc w:val="center"/>
               <w:rPr>
                 <w:rFonts w:ascii="宋体" w:eastAsia="宋体" w:hAnsi="宋体"/>
@@ -2367,7 +2462,7 @@
           </w:tcPr>
           <w:p>
             <w:pPr>
-              <w:spacing w:line="480" w:lineRule="exact"/>
+              <w:spacing w:line="200" w:lineRule="exact"/>
               <w:jc w:val="center"/>
               <w:rPr>
                 <w:rFonts w:ascii="宋体" w:eastAsia="宋体" w:hAnsi="宋体"/>
@@ -2389,7 +2484,7 @@
           </w:tcPr>
           <w:p>
             <w:pPr>
-              <w:spacing w:line="480" w:lineRule="exact"/>
+              <w:spacing w:line="200" w:lineRule="exact"/>
               <w:jc w:val="center"/>
               <w:rPr>
                 <w:rFonts w:ascii="宋体" w:eastAsia="宋体" w:hAnsi="宋体"/>
@@ -2411,7 +2506,7 @@
           </w:tcPr>
           <w:p>
             <w:pPr>
-              <w:spacing w:line="480" w:lineRule="exact"/>
+              <w:spacing w:line="200" w:lineRule="exact"/>
               <w:jc w:val="center"/>
               <w:rPr>
                 <w:rFonts w:ascii="宋体" w:eastAsia="宋体" w:hAnsi="宋体"/>
@@ -2425,12 +2520,12 @@
       </w:tr>
       <w:tr>
         <w:trPr>
-          <w:trHeight w:val="544"/>
+          <w:trHeight w:val="454"/>
           <w:jc w:val="center"/>
         </w:trPr>
         <w:tc>
           <w:tcPr>
-            <w:tcW w:w="885" w:type="dxa"/>
+            <w:tcW w:w="709" w:type="dxa"/>
             <w:tcBorders>
               <w:left w:val="nil"/>
             </w:tcBorders>
@@ -2438,43 +2533,43 @@
           </w:tcPr>
           <w:p>
             <w:pPr>
-              <w:spacing w:line="480" w:lineRule="exact"/>
-              <w:jc w:val="center"/>
-              <w:rPr>
-                <w:rFonts w:ascii="宋体" w:eastAsia="宋体" w:hAnsi="宋体"/>
-                <w:color w:val="000000"/>
-                <w:sz w:val="18"/>
-                <w:szCs w:val="18"/>
-              </w:rPr>
-            </w:pPr>
-          </w:p>
-        </w:tc>
-        <w:tc>
-          <w:tcPr>
-            <w:tcW w:w="2369" w:type="dxa"/>
-            <w:vAlign w:val="center"/>
-          </w:tcPr>
-          <w:p>
-            <w:pPr>
-              <w:spacing w:line="480" w:lineRule="exact"/>
-              <w:jc w:val="center"/>
-              <w:rPr>
-                <w:rFonts w:ascii="宋体" w:eastAsia="宋体" w:hAnsi="宋体"/>
-                <w:color w:val="000000"/>
-                <w:sz w:val="18"/>
-                <w:szCs w:val="18"/>
-              </w:rPr>
-            </w:pPr>
-          </w:p>
-        </w:tc>
-        <w:tc>
-          <w:tcPr>
-            <w:tcW w:w="1017" w:type="dxa"/>
-            <w:vAlign w:val="center"/>
-          </w:tcPr>
-          <w:p>
-            <w:pPr>
-              <w:spacing w:line="480" w:lineRule="exact"/>
+              <w:spacing w:line="200" w:lineRule="exact"/>
+              <w:jc w:val="center"/>
+              <w:rPr>
+                <w:rFonts w:ascii="宋体" w:eastAsia="宋体" w:hAnsi="宋体"/>
+                <w:color w:val="000000"/>
+                <w:sz w:val="18"/>
+                <w:szCs w:val="18"/>
+              </w:rPr>
+            </w:pPr>
+          </w:p>
+        </w:tc>
+        <w:tc>
+          <w:tcPr>
+            <w:tcW w:w="2693" w:type="dxa"/>
+            <w:vAlign w:val="center"/>
+          </w:tcPr>
+          <w:p>
+            <w:pPr>
+              <w:spacing w:line="200" w:lineRule="exact"/>
+              <w:jc w:val="center"/>
+              <w:rPr>
+                <w:rFonts w:ascii="宋体" w:eastAsia="宋体" w:hAnsi="宋体"/>
+                <w:color w:val="000000"/>
+                <w:sz w:val="18"/>
+                <w:szCs w:val="18"/>
+              </w:rPr>
+            </w:pPr>
+          </w:p>
+        </w:tc>
+        <w:tc>
+          <w:tcPr>
+            <w:tcW w:w="869" w:type="dxa"/>
+            <w:vAlign w:val="center"/>
+          </w:tcPr>
+          <w:p>
+            <w:pPr>
+              <w:spacing w:line="200" w:lineRule="exact"/>
               <w:jc w:val="center"/>
               <w:rPr>
                 <w:rFonts w:ascii="宋体" w:eastAsia="宋体" w:hAnsi="宋体"/>
@@ -2492,7 +2587,7 @@
           </w:tcPr>
           <w:p>
             <w:pPr>
-              <w:spacing w:line="480" w:lineRule="exact"/>
+              <w:spacing w:line="200" w:lineRule="exact"/>
               <w:jc w:val="center"/>
               <w:rPr>
                 <w:rFonts w:ascii="宋体" w:eastAsia="宋体" w:hAnsi="宋体"/>
@@ -2513,7 +2608,7 @@
           </w:tcPr>
           <w:p>
             <w:pPr>
-              <w:spacing w:line="480" w:lineRule="exact"/>
+              <w:spacing w:line="200" w:lineRule="exact"/>
               <w:jc w:val="center"/>
               <w:rPr>
                 <w:rFonts w:ascii="宋体" w:eastAsia="宋体" w:hAnsi="宋体"/>
@@ -2535,7 +2630,7 @@
           </w:tcPr>
           <w:p>
             <w:pPr>
-              <w:spacing w:line="480" w:lineRule="exact"/>
+              <w:spacing w:line="200" w:lineRule="exact"/>
               <w:jc w:val="center"/>
               <w:rPr>
                 <w:rFonts w:ascii="宋体" w:eastAsia="宋体" w:hAnsi="宋体"/>
@@ -2556,7 +2651,7 @@
           </w:tcPr>
           <w:p>
             <w:pPr>
-              <w:spacing w:line="480" w:lineRule="exact"/>
+              <w:spacing w:line="200" w:lineRule="exact"/>
               <w:jc w:val="center"/>
               <w:rPr>
                 <w:rFonts w:ascii="宋体" w:eastAsia="宋体" w:hAnsi="宋体"/>
@@ -2578,7 +2673,7 @@
           </w:tcPr>
           <w:p>
             <w:pPr>
-              <w:spacing w:line="480" w:lineRule="exact"/>
+              <w:spacing w:line="200" w:lineRule="exact"/>
               <w:jc w:val="center"/>
               <w:rPr>
                 <w:rFonts w:ascii="宋体" w:eastAsia="宋体" w:hAnsi="宋体"/>
@@ -2600,7 +2695,7 @@
           </w:tcPr>
           <w:p>
             <w:pPr>
-              <w:spacing w:line="480" w:lineRule="exact"/>
+              <w:spacing w:line="200" w:lineRule="exact"/>
               <w:jc w:val="center"/>
               <w:rPr>
                 <w:rFonts w:ascii="宋体" w:eastAsia="宋体" w:hAnsi="宋体"/>
@@ -2622,7 +2717,7 @@
           </w:tcPr>
           <w:p>
             <w:pPr>
-              <w:spacing w:line="480" w:lineRule="exact"/>
+              <w:spacing w:line="200" w:lineRule="exact"/>
               <w:jc w:val="center"/>
               <w:rPr>
                 <w:rFonts w:ascii="宋体" w:eastAsia="宋体" w:hAnsi="宋体"/>
@@ -2636,12 +2731,12 @@
       </w:tr>
       <w:tr>
         <w:trPr>
-          <w:trHeight w:val="544"/>
+          <w:trHeight w:val="454"/>
           <w:jc w:val="center"/>
         </w:trPr>
         <w:tc>
           <w:tcPr>
-            <w:tcW w:w="885" w:type="dxa"/>
+            <w:tcW w:w="709" w:type="dxa"/>
             <w:tcBorders>
               <w:left w:val="nil"/>
             </w:tcBorders>
@@ -2649,43 +2744,43 @@
           </w:tcPr>
           <w:p>
             <w:pPr>
-              <w:spacing w:line="480" w:lineRule="exact"/>
-              <w:jc w:val="center"/>
-              <w:rPr>
-                <w:rFonts w:ascii="宋体" w:eastAsia="宋体" w:hAnsi="宋体"/>
-                <w:color w:val="000000"/>
-                <w:sz w:val="18"/>
-                <w:szCs w:val="18"/>
-              </w:rPr>
-            </w:pPr>
-          </w:p>
-        </w:tc>
-        <w:tc>
-          <w:tcPr>
-            <w:tcW w:w="2369" w:type="dxa"/>
-            <w:vAlign w:val="center"/>
-          </w:tcPr>
-          <w:p>
-            <w:pPr>
-              <w:spacing w:line="480" w:lineRule="exact"/>
-              <w:jc w:val="center"/>
-              <w:rPr>
-                <w:rFonts w:ascii="宋体" w:eastAsia="宋体" w:hAnsi="宋体"/>
-                <w:color w:val="000000"/>
-                <w:sz w:val="18"/>
-                <w:szCs w:val="18"/>
-              </w:rPr>
-            </w:pPr>
-          </w:p>
-        </w:tc>
-        <w:tc>
-          <w:tcPr>
-            <w:tcW w:w="1017" w:type="dxa"/>
-            <w:vAlign w:val="center"/>
-          </w:tcPr>
-          <w:p>
-            <w:pPr>
-              <w:spacing w:line="480" w:lineRule="exact"/>
+              <w:spacing w:line="200" w:lineRule="exact"/>
+              <w:jc w:val="center"/>
+              <w:rPr>
+                <w:rFonts w:ascii="宋体" w:eastAsia="宋体" w:hAnsi="宋体"/>
+                <w:color w:val="000000"/>
+                <w:sz w:val="18"/>
+                <w:szCs w:val="18"/>
+              </w:rPr>
+            </w:pPr>
+          </w:p>
+        </w:tc>
+        <w:tc>
+          <w:tcPr>
+            <w:tcW w:w="2693" w:type="dxa"/>
+            <w:vAlign w:val="center"/>
+          </w:tcPr>
+          <w:p>
+            <w:pPr>
+              <w:spacing w:line="200" w:lineRule="exact"/>
+              <w:jc w:val="center"/>
+              <w:rPr>
+                <w:rFonts w:ascii="宋体" w:eastAsia="宋体" w:hAnsi="宋体"/>
+                <w:color w:val="000000"/>
+                <w:sz w:val="18"/>
+                <w:szCs w:val="18"/>
+              </w:rPr>
+            </w:pPr>
+          </w:p>
+        </w:tc>
+        <w:tc>
+          <w:tcPr>
+            <w:tcW w:w="869" w:type="dxa"/>
+            <w:vAlign w:val="center"/>
+          </w:tcPr>
+          <w:p>
+            <w:pPr>
+              <w:spacing w:line="200" w:lineRule="exact"/>
               <w:jc w:val="center"/>
               <w:rPr>
                 <w:rFonts w:ascii="宋体" w:eastAsia="宋体" w:hAnsi="宋体"/>
@@ -2703,7 +2798,7 @@
           </w:tcPr>
           <w:p>
             <w:pPr>
-              <w:spacing w:line="480" w:lineRule="exact"/>
+              <w:spacing w:line="200" w:lineRule="exact"/>
               <w:jc w:val="center"/>
               <w:rPr>
                 <w:rFonts w:ascii="宋体" w:eastAsia="宋体" w:hAnsi="宋体"/>
@@ -2724,7 +2819,7 @@
           </w:tcPr>
           <w:p>
             <w:pPr>
-              <w:spacing w:line="480" w:lineRule="exact"/>
+              <w:spacing w:line="200" w:lineRule="exact"/>
               <w:jc w:val="center"/>
               <w:rPr>
                 <w:rFonts w:ascii="宋体" w:eastAsia="宋体" w:hAnsi="宋体"/>
@@ -2746,7 +2841,7 @@
           </w:tcPr>
           <w:p>
             <w:pPr>
-              <w:spacing w:line="480" w:lineRule="exact"/>
+              <w:spacing w:line="200" w:lineRule="exact"/>
               <w:jc w:val="center"/>
               <w:rPr>
                 <w:rFonts w:ascii="宋体" w:eastAsia="宋体" w:hAnsi="宋体"/>
@@ -2767,7 +2862,7 @@
           </w:tcPr>
           <w:p>
             <w:pPr>
-              <w:spacing w:line="480" w:lineRule="exact"/>
+              <w:spacing w:line="200" w:lineRule="exact"/>
               <w:jc w:val="center"/>
               <w:rPr>
                 <w:rFonts w:ascii="宋体" w:eastAsia="宋体" w:hAnsi="宋体"/>
@@ -2789,7 +2884,7 @@
           </w:tcPr>
           <w:p>
             <w:pPr>
-              <w:spacing w:line="480" w:lineRule="exact"/>
+              <w:spacing w:line="200" w:lineRule="exact"/>
               <w:jc w:val="center"/>
               <w:rPr>
                 <w:rFonts w:ascii="宋体" w:eastAsia="宋体" w:hAnsi="宋体"/>
@@ -2811,7 +2906,7 @@
           </w:tcPr>
           <w:p>
             <w:pPr>
-              <w:spacing w:line="480" w:lineRule="exact"/>
+              <w:spacing w:line="200" w:lineRule="exact"/>
               <w:jc w:val="center"/>
               <w:rPr>
                 <w:rFonts w:ascii="宋体" w:eastAsia="宋体" w:hAnsi="宋体"/>
@@ -2833,7 +2928,7 @@
           </w:tcPr>
           <w:p>
             <w:pPr>
-              <w:spacing w:line="480" w:lineRule="exact"/>
+              <w:spacing w:line="200" w:lineRule="exact"/>
               <w:jc w:val="center"/>
               <w:rPr>
                 <w:rFonts w:ascii="宋体" w:eastAsia="宋体" w:hAnsi="宋体"/>
@@ -2847,12 +2942,12 @@
       </w:tr>
       <w:tr>
         <w:trPr>
-          <w:trHeight w:val="544"/>
+          <w:trHeight w:val="454"/>
           <w:jc w:val="center"/>
         </w:trPr>
         <w:tc>
           <w:tcPr>
-            <w:tcW w:w="885" w:type="dxa"/>
+            <w:tcW w:w="709" w:type="dxa"/>
             <w:tcBorders>
               <w:left w:val="nil"/>
             </w:tcBorders>
@@ -2860,43 +2955,43 @@
           </w:tcPr>
           <w:p>
             <w:pPr>
-              <w:spacing w:line="480" w:lineRule="exact"/>
-              <w:jc w:val="center"/>
-              <w:rPr>
-                <w:rFonts w:ascii="宋体" w:eastAsia="宋体" w:hAnsi="宋体"/>
-                <w:color w:val="000000"/>
-                <w:sz w:val="18"/>
-                <w:szCs w:val="18"/>
-              </w:rPr>
-            </w:pPr>
-          </w:p>
-        </w:tc>
-        <w:tc>
-          <w:tcPr>
-            <w:tcW w:w="2369" w:type="dxa"/>
-            <w:vAlign w:val="center"/>
-          </w:tcPr>
-          <w:p>
-            <w:pPr>
-              <w:spacing w:line="480" w:lineRule="exact"/>
-              <w:jc w:val="center"/>
-              <w:rPr>
-                <w:rFonts w:ascii="宋体" w:eastAsia="宋体" w:hAnsi="宋体"/>
-                <w:color w:val="000000"/>
-                <w:sz w:val="18"/>
-                <w:szCs w:val="18"/>
-              </w:rPr>
-            </w:pPr>
-          </w:p>
-        </w:tc>
-        <w:tc>
-          <w:tcPr>
-            <w:tcW w:w="1017" w:type="dxa"/>
-            <w:vAlign w:val="center"/>
-          </w:tcPr>
-          <w:p>
-            <w:pPr>
-              <w:spacing w:line="480" w:lineRule="exact"/>
+              <w:spacing w:line="200" w:lineRule="exact"/>
+              <w:jc w:val="center"/>
+              <w:rPr>
+                <w:rFonts w:ascii="宋体" w:eastAsia="宋体" w:hAnsi="宋体"/>
+                <w:color w:val="000000"/>
+                <w:sz w:val="18"/>
+                <w:szCs w:val="18"/>
+              </w:rPr>
+            </w:pPr>
+          </w:p>
+        </w:tc>
+        <w:tc>
+          <w:tcPr>
+            <w:tcW w:w="2693" w:type="dxa"/>
+            <w:vAlign w:val="center"/>
+          </w:tcPr>
+          <w:p>
+            <w:pPr>
+              <w:spacing w:line="200" w:lineRule="exact"/>
+              <w:jc w:val="center"/>
+              <w:rPr>
+                <w:rFonts w:ascii="宋体" w:eastAsia="宋体" w:hAnsi="宋体"/>
+                <w:color w:val="000000"/>
+                <w:sz w:val="18"/>
+                <w:szCs w:val="18"/>
+              </w:rPr>
+            </w:pPr>
+          </w:p>
+        </w:tc>
+        <w:tc>
+          <w:tcPr>
+            <w:tcW w:w="869" w:type="dxa"/>
+            <w:vAlign w:val="center"/>
+          </w:tcPr>
+          <w:p>
+            <w:pPr>
+              <w:spacing w:line="200" w:lineRule="exact"/>
               <w:jc w:val="center"/>
               <w:rPr>
                 <w:rFonts w:ascii="宋体" w:eastAsia="宋体" w:hAnsi="宋体"/>
@@ -2914,7 +3009,7 @@
           </w:tcPr>
           <w:p>
             <w:pPr>
-              <w:spacing w:line="480" w:lineRule="exact"/>
+              <w:spacing w:line="200" w:lineRule="exact"/>
               <w:jc w:val="center"/>
               <w:rPr>
                 <w:rFonts w:ascii="宋体" w:eastAsia="宋体" w:hAnsi="宋体"/>
@@ -2935,7 +3030,7 @@
           </w:tcPr>
           <w:p>
             <w:pPr>
-              <w:spacing w:line="480" w:lineRule="exact"/>
+              <w:spacing w:line="200" w:lineRule="exact"/>
               <w:jc w:val="center"/>
               <w:rPr>
                 <w:rFonts w:ascii="宋体" w:eastAsia="宋体" w:hAnsi="宋体"/>
@@ -2957,7 +3052,7 @@
           </w:tcPr>
           <w:p>
             <w:pPr>
-              <w:spacing w:line="480" w:lineRule="exact"/>
+              <w:spacing w:line="200" w:lineRule="exact"/>
               <w:jc w:val="center"/>
               <w:rPr>
                 <w:rFonts w:ascii="宋体" w:eastAsia="宋体" w:hAnsi="宋体"/>
@@ -2978,7 +3073,7 @@
           </w:tcPr>
           <w:p>
             <w:pPr>
-              <w:spacing w:line="480" w:lineRule="exact"/>
+              <w:spacing w:line="200" w:lineRule="exact"/>
               <w:jc w:val="center"/>
               <w:rPr>
                 <w:rFonts w:ascii="宋体" w:eastAsia="宋体" w:hAnsi="宋体"/>
@@ -3000,7 +3095,7 @@
           </w:tcPr>
           <w:p>
             <w:pPr>
-              <w:spacing w:line="480" w:lineRule="exact"/>
+              <w:spacing w:line="200" w:lineRule="exact"/>
               <w:jc w:val="center"/>
               <w:rPr>
                 <w:rFonts w:ascii="宋体" w:eastAsia="宋体" w:hAnsi="宋体"/>
@@ -3022,7 +3117,7 @@
           </w:tcPr>
           <w:p>
             <w:pPr>
-              <w:spacing w:line="480" w:lineRule="exact"/>
+              <w:spacing w:line="200" w:lineRule="exact"/>
               <w:jc w:val="center"/>
               <w:rPr>
                 <w:rFonts w:ascii="宋体" w:eastAsia="宋体" w:hAnsi="宋体"/>
@@ -3044,7 +3139,429 @@
           </w:tcPr>
           <w:p>
             <w:pPr>
-              <w:spacing w:line="480" w:lineRule="exact"/>
+              <w:spacing w:line="200" w:lineRule="exact"/>
+              <w:jc w:val="center"/>
+              <w:rPr>
+                <w:rFonts w:ascii="宋体" w:eastAsia="宋体" w:hAnsi="宋体"/>
+                <w:color w:val="000000"/>
+                <w:sz w:val="18"/>
+                <w:szCs w:val="18"/>
+              </w:rPr>
+            </w:pPr>
+          </w:p>
+        </w:tc>
+      </w:tr>
+      <w:tr>
+        <w:trPr>
+          <w:trHeight w:val="454"/>
+          <w:jc w:val="center"/>
+        </w:trPr>
+        <w:tc>
+          <w:tcPr>
+            <w:tcW w:w="709" w:type="dxa"/>
+            <w:tcBorders>
+              <w:left w:val="nil"/>
+            </w:tcBorders>
+            <w:vAlign w:val="center"/>
+          </w:tcPr>
+          <w:p>
+            <w:pPr>
+              <w:spacing w:line="200" w:lineRule="exact"/>
+              <w:jc w:val="center"/>
+              <w:rPr>
+                <w:rFonts w:ascii="宋体" w:eastAsia="宋体" w:hAnsi="宋体"/>
+                <w:color w:val="000000"/>
+                <w:sz w:val="18"/>
+                <w:szCs w:val="18"/>
+              </w:rPr>
+            </w:pPr>
+          </w:p>
+        </w:tc>
+        <w:tc>
+          <w:tcPr>
+            <w:tcW w:w="2693" w:type="dxa"/>
+            <w:vAlign w:val="center"/>
+          </w:tcPr>
+          <w:p>
+            <w:pPr>
+              <w:spacing w:line="200" w:lineRule="exact"/>
+              <w:jc w:val="center"/>
+              <w:rPr>
+                <w:rFonts w:ascii="宋体" w:eastAsia="宋体" w:hAnsi="宋体"/>
+                <w:color w:val="000000"/>
+                <w:sz w:val="18"/>
+                <w:szCs w:val="18"/>
+              </w:rPr>
+            </w:pPr>
+          </w:p>
+        </w:tc>
+        <w:tc>
+          <w:tcPr>
+            <w:tcW w:w="869" w:type="dxa"/>
+            <w:vAlign w:val="center"/>
+          </w:tcPr>
+          <w:p>
+            <w:pPr>
+              <w:spacing w:line="200" w:lineRule="exact"/>
+              <w:jc w:val="center"/>
+              <w:rPr>
+                <w:rFonts w:ascii="宋体" w:eastAsia="宋体" w:hAnsi="宋体"/>
+                <w:color w:val="000000"/>
+                <w:sz w:val="18"/>
+                <w:szCs w:val="18"/>
+              </w:rPr>
+            </w:pPr>
+          </w:p>
+        </w:tc>
+        <w:tc>
+          <w:tcPr>
+            <w:tcW w:w="1537" w:type="dxa"/>
+            <w:vAlign w:val="center"/>
+          </w:tcPr>
+          <w:p>
+            <w:pPr>
+              <w:spacing w:line="200" w:lineRule="exact"/>
+              <w:jc w:val="center"/>
+              <w:rPr>
+                <w:rFonts w:ascii="宋体" w:eastAsia="宋体" w:hAnsi="宋体"/>
+                <w:color w:val="000000"/>
+                <w:sz w:val="18"/>
+                <w:szCs w:val="18"/>
+              </w:rPr>
+            </w:pPr>
+          </w:p>
+        </w:tc>
+        <w:tc>
+          <w:tcPr>
+            <w:tcW w:w="884" w:type="dxa"/>
+            <w:tcBorders>
+              <w:right w:val="single" w:sz="4" w:space="0" w:color="auto"/>
+            </w:tcBorders>
+            <w:vAlign w:val="center"/>
+          </w:tcPr>
+          <w:p>
+            <w:pPr>
+              <w:spacing w:line="200" w:lineRule="exact"/>
+              <w:jc w:val="center"/>
+              <w:rPr>
+                <w:rFonts w:ascii="宋体" w:eastAsia="宋体" w:hAnsi="宋体"/>
+                <w:color w:val="000000"/>
+                <w:sz w:val="18"/>
+                <w:szCs w:val="18"/>
+              </w:rPr>
+            </w:pPr>
+          </w:p>
+        </w:tc>
+        <w:tc>
+          <w:tcPr>
+            <w:tcW w:w="884" w:type="dxa"/>
+            <w:tcBorders>
+              <w:left w:val="single" w:sz="4" w:space="0" w:color="auto"/>
+              <w:right w:val="single" w:sz="8" w:space="0" w:color="auto"/>
+            </w:tcBorders>
+            <w:vAlign w:val="center"/>
+          </w:tcPr>
+          <w:p>
+            <w:pPr>
+              <w:spacing w:line="200" w:lineRule="exact"/>
+              <w:jc w:val="center"/>
+              <w:rPr>
+                <w:rFonts w:ascii="宋体" w:eastAsia="宋体" w:hAnsi="宋体"/>
+                <w:color w:val="000000"/>
+                <w:sz w:val="18"/>
+                <w:szCs w:val="18"/>
+              </w:rPr>
+            </w:pPr>
+          </w:p>
+        </w:tc>
+        <w:tc>
+          <w:tcPr>
+            <w:tcW w:w="1179" w:type="dxa"/>
+            <w:tcBorders>
+              <w:right w:val="single" w:sz="4" w:space="0" w:color="auto"/>
+            </w:tcBorders>
+            <w:vAlign w:val="center"/>
+          </w:tcPr>
+          <w:p>
+            <w:pPr>
+              <w:spacing w:line="200" w:lineRule="exact"/>
+              <w:jc w:val="center"/>
+              <w:rPr>
+                <w:rFonts w:ascii="宋体" w:eastAsia="宋体" w:hAnsi="宋体"/>
+                <w:color w:val="000000"/>
+                <w:sz w:val="18"/>
+                <w:szCs w:val="18"/>
+              </w:rPr>
+            </w:pPr>
+          </w:p>
+        </w:tc>
+        <w:tc>
+          <w:tcPr>
+            <w:tcW w:w="1572" w:type="dxa"/>
+            <w:tcBorders>
+              <w:left w:val="single" w:sz="4" w:space="0" w:color="auto"/>
+              <w:right w:val="nil"/>
+            </w:tcBorders>
+            <w:vAlign w:val="center"/>
+          </w:tcPr>
+          <w:p>
+            <w:pPr>
+              <w:spacing w:line="200" w:lineRule="exact"/>
+              <w:jc w:val="center"/>
+              <w:rPr>
+                <w:rFonts w:ascii="宋体" w:eastAsia="宋体" w:hAnsi="宋体"/>
+                <w:color w:val="000000"/>
+                <w:sz w:val="18"/>
+                <w:szCs w:val="18"/>
+              </w:rPr>
+            </w:pPr>
+          </w:p>
+        </w:tc>
+        <w:tc>
+          <w:tcPr>
+            <w:tcW w:w="1571" w:type="dxa"/>
+            <w:tcBorders>
+              <w:left w:val="single" w:sz="4" w:space="0" w:color="auto"/>
+              <w:right w:val="nil"/>
+            </w:tcBorders>
+            <w:vAlign w:val="center"/>
+          </w:tcPr>
+          <w:p>
+            <w:pPr>
+              <w:spacing w:line="200" w:lineRule="exact"/>
+              <w:jc w:val="center"/>
+              <w:rPr>
+                <w:rFonts w:ascii="宋体" w:eastAsia="宋体" w:hAnsi="宋体"/>
+                <w:color w:val="000000"/>
+                <w:sz w:val="18"/>
+                <w:szCs w:val="18"/>
+              </w:rPr>
+            </w:pPr>
+          </w:p>
+        </w:tc>
+        <w:tc>
+          <w:tcPr>
+            <w:tcW w:w="1787" w:type="dxa"/>
+            <w:tcBorders>
+              <w:left w:val="single" w:sz="4" w:space="0" w:color="auto"/>
+              <w:right w:val="nil"/>
+            </w:tcBorders>
+            <w:vAlign w:val="center"/>
+          </w:tcPr>
+          <w:p>
+            <w:pPr>
+              <w:spacing w:line="200" w:lineRule="exact"/>
+              <w:jc w:val="center"/>
+              <w:rPr>
+                <w:rFonts w:ascii="宋体" w:eastAsia="宋体" w:hAnsi="宋体"/>
+                <w:color w:val="000000"/>
+                <w:sz w:val="18"/>
+                <w:szCs w:val="18"/>
+              </w:rPr>
+            </w:pPr>
+          </w:p>
+        </w:tc>
+      </w:tr>
+      <w:tr>
+        <w:trPr>
+          <w:trHeight w:val="454"/>
+          <w:jc w:val="center"/>
+        </w:trPr>
+        <w:tc>
+          <w:tcPr>
+            <w:tcW w:w="709" w:type="dxa"/>
+            <w:tcBorders>
+              <w:left w:val="nil"/>
+            </w:tcBorders>
+            <w:vAlign w:val="center"/>
+          </w:tcPr>
+          <w:p>
+            <w:pPr>
+              <w:spacing w:line="200" w:lineRule="exact"/>
+              <w:jc w:val="center"/>
+              <w:rPr>
+                <w:rFonts w:ascii="宋体" w:eastAsia="宋体" w:hAnsi="宋体"/>
+                <w:color w:val="000000"/>
+                <w:sz w:val="18"/>
+                <w:szCs w:val="18"/>
+              </w:rPr>
+            </w:pPr>
+          </w:p>
+        </w:tc>
+        <w:tc>
+          <w:tcPr>
+            <w:tcW w:w="2693" w:type="dxa"/>
+            <w:vAlign w:val="center"/>
+          </w:tcPr>
+          <w:p>
+            <w:pPr>
+              <w:spacing w:line="200" w:lineRule="exact"/>
+              <w:jc w:val="center"/>
+              <w:rPr>
+                <w:rFonts w:ascii="宋体" w:eastAsia="宋体" w:hAnsi="宋体"/>
+                <w:color w:val="000000"/>
+                <w:sz w:val="18"/>
+                <w:szCs w:val="18"/>
+              </w:rPr>
+            </w:pPr>
+          </w:p>
+        </w:tc>
+        <w:tc>
+          <w:tcPr>
+            <w:tcW w:w="869" w:type="dxa"/>
+            <w:vAlign w:val="center"/>
+          </w:tcPr>
+          <w:p>
+            <w:pPr>
+              <w:spacing w:line="200" w:lineRule="exact"/>
+              <w:jc w:val="center"/>
+              <w:rPr>
+                <w:rFonts w:ascii="宋体" w:eastAsia="宋体" w:hAnsi="宋体"/>
+                <w:color w:val="000000"/>
+                <w:sz w:val="18"/>
+                <w:szCs w:val="18"/>
+              </w:rPr>
+            </w:pPr>
+          </w:p>
+        </w:tc>
+        <w:tc>
+          <w:tcPr>
+            <w:tcW w:w="1537" w:type="dxa"/>
+            <w:vAlign w:val="center"/>
+          </w:tcPr>
+          <w:p>
+            <w:pPr>
+              <w:spacing w:line="200" w:lineRule="exact"/>
+              <w:jc w:val="center"/>
+              <w:rPr>
+                <w:rFonts w:ascii="宋体" w:eastAsia="宋体" w:hAnsi="宋体"/>
+                <w:color w:val="000000"/>
+                <w:sz w:val="18"/>
+                <w:szCs w:val="18"/>
+              </w:rPr>
+            </w:pPr>
+          </w:p>
+        </w:tc>
+        <w:tc>
+          <w:tcPr>
+            <w:tcW w:w="884" w:type="dxa"/>
+            <w:tcBorders>
+              <w:right w:val="single" w:sz="4" w:space="0" w:color="auto"/>
+            </w:tcBorders>
+            <w:vAlign w:val="center"/>
+          </w:tcPr>
+          <w:p>
+            <w:pPr>
+              <w:spacing w:line="200" w:lineRule="exact"/>
+              <w:jc w:val="center"/>
+              <w:rPr>
+                <w:rFonts w:ascii="宋体" w:eastAsia="宋体" w:hAnsi="宋体"/>
+                <w:color w:val="000000"/>
+                <w:sz w:val="18"/>
+                <w:szCs w:val="18"/>
+              </w:rPr>
+            </w:pPr>
+          </w:p>
+        </w:tc>
+        <w:tc>
+          <w:tcPr>
+            <w:tcW w:w="884" w:type="dxa"/>
+            <w:tcBorders>
+              <w:left w:val="single" w:sz="4" w:space="0" w:color="auto"/>
+              <w:right w:val="single" w:sz="8" w:space="0" w:color="auto"/>
+            </w:tcBorders>
+            <w:vAlign w:val="center"/>
+          </w:tcPr>
+          <w:p>
+            <w:pPr>
+              <w:spacing w:line="200" w:lineRule="exact"/>
+              <w:jc w:val="center"/>
+              <w:rPr>
+                <w:rFonts w:ascii="宋体" w:eastAsia="宋体" w:hAnsi="宋体"/>
+                <w:color w:val="000000"/>
+                <w:sz w:val="18"/>
+                <w:szCs w:val="18"/>
+              </w:rPr>
+            </w:pPr>
+          </w:p>
+        </w:tc>
+        <w:tc>
+          <w:tcPr>
+            <w:tcW w:w="1179" w:type="dxa"/>
+            <w:tcBorders>
+              <w:right w:val="single" w:sz="4" w:space="0" w:color="auto"/>
+            </w:tcBorders>
+            <w:vAlign w:val="center"/>
+          </w:tcPr>
+          <w:p>
+            <w:pPr>
+              <w:spacing w:line="200" w:lineRule="exact"/>
+              <w:jc w:val="center"/>
+              <w:rPr>
+                <w:rFonts w:ascii="宋体" w:eastAsia="宋体" w:hAnsi="宋体"/>
+                <w:color w:val="000000"/>
+                <w:sz w:val="18"/>
+                <w:szCs w:val="18"/>
+              </w:rPr>
+            </w:pPr>
+          </w:p>
+        </w:tc>
+        <w:tc>
+          <w:tcPr>
+            <w:tcW w:w="1572" w:type="dxa"/>
+            <w:tcBorders>
+              <w:left w:val="single" w:sz="4" w:space="0" w:color="auto"/>
+              <w:right w:val="nil"/>
+            </w:tcBorders>
+            <w:vAlign w:val="center"/>
+          </w:tcPr>
+          <w:p>
+            <w:pPr>
+              <w:spacing w:line="200" w:lineRule="exact"/>
+              <w:jc w:val="center"/>
+              <w:rPr>
+                <w:rFonts w:ascii="宋体" w:eastAsia="宋体" w:hAnsi="宋体"/>
+                <w:color w:val="000000"/>
+                <w:sz w:val="18"/>
+                <w:szCs w:val="18"/>
+              </w:rPr>
+            </w:pPr>
+          </w:p>
+        </w:tc>
+        <w:tc>
+          <w:tcPr>
+            <w:tcW w:w="1571" w:type="dxa"/>
+            <w:tcBorders>
+              <w:left w:val="single" w:sz="4" w:space="0" w:color="auto"/>
+              <w:right w:val="nil"/>
+            </w:tcBorders>
+            <w:vAlign w:val="center"/>
+          </w:tcPr>
+          <w:p>
+            <w:pPr>
+              <w:spacing w:line="200" w:lineRule="exact"/>
+              <w:jc w:val="center"/>
+              <w:rPr>
+                <w:rFonts w:ascii="宋体" w:eastAsia="宋体" w:hAnsi="宋体"/>
+                <w:color w:val="000000"/>
+                <w:sz w:val="18"/>
+                <w:szCs w:val="18"/>
+              </w:rPr>
+            </w:pPr>
+          </w:p>
+        </w:tc>
+        <w:tc>
+          <w:tcPr>
+            <w:tcW w:w="1787" w:type="dxa"/>
+            <w:tcBorders>
+              <w:left w:val="single" w:sz="4" w:space="0" w:color="auto"/>
+              <w:right w:val="nil"/>
+            </w:tcBorders>
+            <w:vAlign w:val="center"/>
+          </w:tcPr>
+          <w:p>
+            <w:pPr>
+              <w:spacing w:line="200" w:lineRule="exact"/>
               <w:jc w:val="center"/>
               <w:rPr>
                 <w:rFonts w:ascii="宋体" w:eastAsia="宋体" w:hAnsi="宋体"/>
@@ -3103,89 +3620,379 @@
                 <w:sz w:val="18"/>
                 <w:szCs w:val="18"/>
               </w:rPr>
-              <w:t>≠5d/w时计算40h等效声级。L</w:t>
+              <w:t>≠5d/w时计算40h等效声级。</w:t>
             </w:r>
+            <m:oMath>
+              <m:sSub>
+                <m:sSubPr>
+                  <m:ctrlPr>
+                    <w:rPr>
+                      <w:rFonts w:ascii="Cambria Math" w:eastAsia="宋体" w:hAnsi="Cambria Math"/>
+                      <w:i/>
+                      <w:sz w:val="18"/>
+                      <w:szCs w:val="18"/>
+                    </w:rPr>
+                  </m:ctrlPr>
+                </m:sSubPr>
+                <m:e>
+                  <m:r>
+                    <w:rPr>
+                      <w:rFonts w:ascii="Cambria Math" w:eastAsia="宋体" w:hAnsi="Cambria Math" w:hint="eastAsia"/>
+                      <w:sz w:val="18"/>
+                      <w:szCs w:val="18"/>
+                    </w:rPr>
+                    <m:t>L</m:t>
+                  </m:r>
+                  <m:ctrlPr>
+                    <w:rPr>
+                      <w:rFonts w:ascii="Cambria Math" w:eastAsia="宋体" w:hAnsi="Cambria Math" w:hint="eastAsia"/>
+                      <w:i/>
+                      <w:sz w:val="18"/>
+                      <w:szCs w:val="18"/>
+                    </w:rPr>
+                  </m:ctrlPr>
+                </m:e>
+                <m:sub>
+                  <m:r>
+                    <m:rPr>
+                      <m:nor/>
+                    </m:rPr>
+                    <w:rPr>
+                      <w:rFonts w:ascii="Cambria Math" w:eastAsia="宋体" w:hAnsi="Cambria Math"/>
+                      <w:sz w:val="18"/>
+                      <w:szCs w:val="18"/>
+                    </w:rPr>
+                    <m:t>Aeq</m:t>
+                  </m:r>
+                  <m:r>
+                    <m:rPr>
+                      <m:nor/>
+                    </m:rPr>
+                    <w:rPr>
+                      <w:rFonts w:ascii="Cambria Math" w:eastAsia="宋体" w:hAnsi="Cambria Math" w:hint="eastAsia"/>
+                      <w:sz w:val="18"/>
+                      <w:szCs w:val="18"/>
+                    </w:rPr>
+                    <m:t>(8)</m:t>
+                  </m:r>
+                </m:sub>
+              </m:sSub>
+              <m:r>
+                <w:rPr>
+                  <w:rFonts w:ascii="Cambria Math" w:eastAsia="宋体" w:hAnsi="Cambria Math"/>
+                  <w:sz w:val="18"/>
+                  <w:szCs w:val="18"/>
+                </w:rPr>
+                <m:t>=10*</m:t>
+              </m:r>
+              <m:func>
+                <m:funcPr>
+                  <m:ctrlPr>
+                    <w:rPr>
+                      <w:rFonts w:ascii="Cambria Math" w:eastAsia="宋体" w:hAnsi="Cambria Math"/>
+                      <w:i/>
+                      <w:sz w:val="18"/>
+                      <w:szCs w:val="18"/>
+                    </w:rPr>
+                  </m:ctrlPr>
+                </m:funcPr>
+                <m:fName>
+                  <m:r>
+                    <m:rPr>
+                      <m:sty m:val="p"/>
+                    </m:rPr>
+                    <w:rPr>
+                      <w:rFonts w:ascii="Cambria Math" w:eastAsia="宋体" w:hAnsi="Cambria Math"/>
+                      <w:sz w:val="18"/>
+                      <w:szCs w:val="18"/>
+                    </w:rPr>
+                    <m:t>lg</m:t>
+                  </m:r>
+                </m:fName>
+                <m:e>
+                  <m:r>
+                    <w:rPr>
+                      <w:rFonts w:ascii="Cambria Math" w:eastAsia="宋体" w:hAnsi="Cambria Math"/>
+                      <w:sz w:val="18"/>
+                      <w:szCs w:val="18"/>
+                    </w:rPr>
+                    <m:t>(∑10</m:t>
+                  </m:r>
+                  <m:r>
+                    <m:rPr>
+                      <m:lit/>
+                    </m:rPr>
+                    <w:rPr>
+                      <w:rFonts w:ascii="Cambria Math" w:eastAsia="宋体" w:hAnsi="Cambria Math"/>
+                      <w:sz w:val="18"/>
+                      <w:szCs w:val="18"/>
+                    </w:rPr>
+                    <m:t>^</m:t>
+                  </m:r>
+                  <m:r>
+                    <w:rPr>
+                      <w:rFonts w:ascii="Cambria Math" w:eastAsia="宋体" w:hAnsi="Cambria Math"/>
+                      <w:sz w:val="18"/>
+                      <w:szCs w:val="18"/>
+                    </w:rPr>
+                    <m:t>(</m:t>
+                  </m:r>
+                  <m:sSub>
+                    <m:sSubPr>
+                      <m:ctrlPr>
+                        <w:rPr>
+                          <w:rFonts w:ascii="Cambria Math" w:eastAsia="宋体" w:hAnsi="Cambria Math"/>
+                          <w:i/>
+                          <w:sz w:val="18"/>
+                          <w:szCs w:val="18"/>
+                        </w:rPr>
+                      </m:ctrlPr>
+                    </m:sSubPr>
+                    <m:e>
+                      <m:r>
+                        <w:rPr>
+                          <w:rFonts w:ascii="Cambria Math" w:eastAsia="宋体" w:hAnsi="Cambria Math"/>
+                          <w:sz w:val="18"/>
+                          <w:szCs w:val="18"/>
+                        </w:rPr>
+                        <m:t>L</m:t>
+                      </m:r>
+                    </m:e>
+                    <m:sub>
+                      <m:r>
+                        <m:rPr>
+                          <m:nor/>
+                        </m:rPr>
+                        <w:rPr>
+                          <w:rFonts w:ascii="Cambria Math" w:eastAsia="宋体" w:hAnsi="Cambria Math"/>
+                          <w:sz w:val="18"/>
+                          <w:szCs w:val="18"/>
+                        </w:rPr>
+                        <m:t>Aeq</m:t>
+                      </m:r>
+                    </m:sub>
+                  </m:sSub>
+                  <m:r>
+                    <w:rPr>
+                      <w:rFonts w:ascii="Cambria Math" w:eastAsia="宋体" w:hAnsi="Cambria Math"/>
+                      <w:sz w:val="18"/>
+                      <w:szCs w:val="18"/>
+                    </w:rPr>
+                    <m:t>/10)/8)</m:t>
+                  </m:r>
+                </m:e>
+              </m:func>
+            </m:oMath>
             <w:r>
               <w:rPr>
                 <w:rFonts w:ascii="宋体" w:eastAsia="宋体" w:hAnsi="宋体" w:hint="eastAsia"/>
                 <w:sz w:val="18"/>
                 <w:szCs w:val="18"/>
-                <w:vertAlign w:val="subscript"/>
-              </w:rPr>
-              <w:t>Aeq(8)</w:t>
+              </w:rPr>
+              <w:t xml:space="preserve">  </w:t>
             </w:r>
-            <w:r>
-              <w:rPr>
-                <w:rFonts w:ascii="宋体" w:eastAsia="宋体" w:hAnsi="宋体" w:hint="eastAsia"/>
-                <w:sz w:val="18"/>
-                <w:szCs w:val="18"/>
-              </w:rPr>
-              <w:t>=10*lg(∑10^(L</w:t>
-            </w:r>
-            <w:r>
-              <w:rPr>
-                <w:rFonts w:ascii="宋体" w:eastAsia="宋体" w:hAnsi="宋体" w:hint="eastAsia"/>
-                <w:sz w:val="18"/>
-                <w:szCs w:val="18"/>
-                <w:vertAlign w:val="subscript"/>
-              </w:rPr>
-              <w:t>Aeq</w:t>
-            </w:r>
-            <w:r>
-              <w:rPr>
-                <w:rFonts w:ascii="宋体" w:eastAsia="宋体" w:hAnsi="宋体" w:hint="eastAsia"/>
-                <w:sz w:val="18"/>
-                <w:szCs w:val="18"/>
-              </w:rPr>
-              <w:t>/10)/8)  L</w:t>
-            </w:r>
-            <w:r>
-              <w:rPr>
-                <w:rFonts w:ascii="宋体" w:eastAsia="宋体" w:hAnsi="宋体" w:hint="eastAsia"/>
-                <w:sz w:val="18"/>
-                <w:szCs w:val="18"/>
-                <w:vertAlign w:val="subscript"/>
-              </w:rPr>
-              <w:t>Aeq(40)</w:t>
-            </w:r>
-            <w:r>
-              <w:rPr>
-                <w:rFonts w:ascii="宋体" w:eastAsia="宋体" w:hAnsi="宋体" w:hint="eastAsia"/>
-                <w:sz w:val="18"/>
-                <w:szCs w:val="18"/>
-              </w:rPr>
-              <w:t>=10*lg(∑10^(L</w:t>
-            </w:r>
-            <w:r>
-              <w:rPr>
-                <w:rFonts w:ascii="宋体" w:eastAsia="宋体" w:hAnsi="宋体" w:hint="eastAsia"/>
-                <w:sz w:val="18"/>
-                <w:szCs w:val="18"/>
-                <w:vertAlign w:val="subscript"/>
-              </w:rPr>
-              <w:t>Aeq</w:t>
-            </w:r>
-            <w:r>
-              <w:rPr>
-                <w:rFonts w:ascii="宋体" w:eastAsia="宋体" w:hAnsi="宋体" w:hint="eastAsia"/>
-                <w:sz w:val="18"/>
-                <w:szCs w:val="18"/>
-              </w:rPr>
-              <w:t>/10)/40)</w:t>
-            </w:r>
+            <m:oMath>
+              <m:sSub>
+                <m:sSubPr>
+                  <m:ctrlPr>
+                    <w:rPr>
+                      <w:rFonts w:ascii="Cambria Math" w:eastAsia="宋体" w:hAnsi="Cambria Math"/>
+                      <w:i/>
+                      <w:sz w:val="18"/>
+                      <w:szCs w:val="18"/>
+                    </w:rPr>
+                  </m:ctrlPr>
+                </m:sSubPr>
+                <m:e>
+                  <m:r>
+                    <w:rPr>
+                      <w:rFonts w:ascii="Cambria Math" w:eastAsia="宋体" w:hAnsi="Cambria Math" w:hint="eastAsia"/>
+                      <w:sz w:val="18"/>
+                      <w:szCs w:val="18"/>
+                    </w:rPr>
+                    <m:t>L</m:t>
+                  </m:r>
+                  <m:ctrlPr>
+                    <w:rPr>
+                      <w:rFonts w:ascii="Cambria Math" w:eastAsia="宋体" w:hAnsi="Cambria Math" w:hint="eastAsia"/>
+                      <w:i/>
+                      <w:sz w:val="18"/>
+                      <w:szCs w:val="18"/>
+                    </w:rPr>
+                  </m:ctrlPr>
+                </m:e>
+                <m:sub>
+                  <m:r>
+                    <m:rPr>
+                      <m:nor/>
+                    </m:rPr>
+                    <w:rPr>
+                      <w:rFonts w:ascii="Cambria Math" w:eastAsia="宋体" w:hAnsi="Cambria Math"/>
+                      <w:sz w:val="18"/>
+                      <w:szCs w:val="18"/>
+                    </w:rPr>
+                    <m:t>Aeq</m:t>
+                  </m:r>
+                  <m:r>
+                    <m:rPr>
+                      <m:nor/>
+                    </m:rPr>
+                    <w:rPr>
+                      <w:rFonts w:ascii="Cambria Math" w:eastAsia="宋体" w:hAnsi="Cambria Math" w:hint="eastAsia"/>
+                      <w:sz w:val="18"/>
+                      <w:szCs w:val="18"/>
+                    </w:rPr>
+                    <m:t>(40)</m:t>
+                  </m:r>
+                </m:sub>
+              </m:sSub>
+              <m:r>
+                <w:rPr>
+                  <w:rFonts w:ascii="Cambria Math" w:eastAsia="宋体" w:hAnsi="Cambria Math"/>
+                  <w:sz w:val="18"/>
+                  <w:szCs w:val="18"/>
+                </w:rPr>
+                <m:t>=10*</m:t>
+              </m:r>
+              <m:func>
+                <m:funcPr>
+                  <m:ctrlPr>
+                    <w:rPr>
+                      <w:rFonts w:ascii="Cambria Math" w:eastAsia="宋体" w:hAnsi="Cambria Math"/>
+                      <w:i/>
+                      <w:sz w:val="18"/>
+                      <w:szCs w:val="18"/>
+                    </w:rPr>
+                  </m:ctrlPr>
+                </m:funcPr>
+                <m:fName>
+                  <m:r>
+                    <m:rPr>
+                      <m:sty m:val="p"/>
+                    </m:rPr>
+                    <w:rPr>
+                      <w:rFonts w:ascii="Cambria Math" w:eastAsia="宋体" w:hAnsi="Cambria Math"/>
+                      <w:sz w:val="18"/>
+                      <w:szCs w:val="18"/>
+                    </w:rPr>
+                    <m:t>lg</m:t>
+                  </m:r>
+                </m:fName>
+                <m:e>
+                  <m:r>
+                    <w:rPr>
+                      <w:rFonts w:ascii="Cambria Math" w:eastAsia="宋体" w:hAnsi="Cambria Math"/>
+                      <w:sz w:val="18"/>
+                      <w:szCs w:val="18"/>
+                    </w:rPr>
+                    <m:t>(∑10</m:t>
+                  </m:r>
+                  <m:r>
+                    <m:rPr>
+                      <m:lit/>
+                    </m:rPr>
+                    <w:rPr>
+                      <w:rFonts w:ascii="Cambria Math" w:eastAsia="宋体" w:hAnsi="Cambria Math"/>
+                      <w:sz w:val="18"/>
+                      <w:szCs w:val="18"/>
+                    </w:rPr>
+                    <m:t>^</m:t>
+                  </m:r>
+                  <m:r>
+                    <w:rPr>
+                      <w:rFonts w:ascii="Cambria Math" w:eastAsia="宋体" w:hAnsi="Cambria Math"/>
+                      <w:sz w:val="18"/>
+                      <w:szCs w:val="18"/>
+                    </w:rPr>
+                    <m:t>(</m:t>
+                  </m:r>
+                  <m:sSub>
+                    <m:sSubPr>
+                      <m:ctrlPr>
+                        <w:rPr>
+                          <w:rFonts w:ascii="Cambria Math" w:eastAsia="宋体" w:hAnsi="Cambria Math"/>
+                          <w:i/>
+                          <w:sz w:val="18"/>
+                          <w:szCs w:val="18"/>
+                        </w:rPr>
+                      </m:ctrlPr>
+                    </m:sSubPr>
+                    <m:e>
+                      <m:r>
+                        <w:rPr>
+                          <w:rFonts w:ascii="Cambria Math" w:eastAsia="宋体" w:hAnsi="Cambria Math"/>
+                          <w:sz w:val="18"/>
+                          <w:szCs w:val="18"/>
+                        </w:rPr>
+                        <m:t>L</m:t>
+                      </m:r>
+                    </m:e>
+                    <m:sub>
+                      <m:r>
+                        <m:rPr>
+                          <m:nor/>
+                        </m:rPr>
+                        <w:rPr>
+                          <w:rFonts w:ascii="Cambria Math" w:eastAsia="宋体" w:hAnsi="Cambria Math"/>
+                          <w:sz w:val="18"/>
+                          <w:szCs w:val="18"/>
+                        </w:rPr>
+                        <m:t>Aeq</m:t>
+                      </m:r>
+                    </m:sub>
+                  </m:sSub>
+                  <m:r>
+                    <w:rPr>
+                      <w:rFonts w:ascii="Cambria Math" w:eastAsia="宋体" w:hAnsi="Cambria Math"/>
+                      <w:sz w:val="18"/>
+                      <w:szCs w:val="18"/>
+                    </w:rPr>
+                    <m:t>/10)/40)</m:t>
+                  </m:r>
+                </m:e>
+              </m:func>
+            </m:oMath>
           </w:p>
         </w:tc>
       </w:tr>
     </w:tbl>
-    <w:p/>
+    <w:p>
+      <w:pPr>
+        <w:spacing w:line="160" w:lineRule="exact"/>
+        <w:rPr>
+          <w:sz w:val="11"/>
+          <w:szCs w:val="11"/>
+        </w:rPr>
+      </w:pPr>
+    </w:p>
     <w:p>
       <w:pPr>
         <w:widowControl/>
+        <w:spacing w:line="160" w:lineRule="exact"/>
         <w:jc w:val="left"/>
+        <w:rPr>
+          <w:sz w:val="11"/>
+          <w:szCs w:val="11"/>
+        </w:rPr>
       </w:pPr>
       <w:r>
+        <w:rPr>
+          <w:sz w:val="11"/>
+          <w:szCs w:val="11"/>
+        </w:rPr>
         <w:br w:type="page"/>
       </w:r>
+    </w:p>
+    <w:p>
+      <w:pPr>
+        <w:widowControl/>
+        <w:spacing w:line="160" w:lineRule="exact"/>
+        <w:jc w:val="left"/>
+        <w:rPr>
+          <w:sz w:val="11"/>
+          <w:szCs w:val="11"/>
+        </w:rPr>
+      </w:pPr>
     </w:p>
     <w:tbl>
       <w:tblPr>
@@ -3203,9 +4010,9 @@
         <w:tblLook w:val="0000" w:firstRow="0" w:lastRow="0" w:firstColumn="0" w:lastColumn="0" w:noHBand="0" w:noVBand="0"/>
       </w:tblPr>
       <w:tblGrid>
-        <w:gridCol w:w="885"/>
-        <w:gridCol w:w="2369"/>
-        <w:gridCol w:w="1017"/>
+        <w:gridCol w:w="709"/>
+        <w:gridCol w:w="2693"/>
+        <w:gridCol w:w="869"/>
         <w:gridCol w:w="1537"/>
         <w:gridCol w:w="884"/>
         <w:gridCol w:w="884"/>
@@ -3221,7 +4028,7 @@
         </w:trPr>
         <w:tc>
           <w:tcPr>
-            <w:tcW w:w="885" w:type="dxa"/>
+            <w:tcW w:w="709" w:type="dxa"/>
             <w:vMerge w:val="restart"/>
             <w:tcBorders>
               <w:top w:val="single" w:sz="12" w:space="0" w:color="auto"/>
@@ -3246,7 +4053,6 @@
                 <w:b/>
                 <w:szCs w:val="18"/>
               </w:rPr>
-              <w:lastRenderedPageBreak/>
               <w:t>测点</w:t>
             </w:r>
             <w:r>
@@ -3269,7 +4075,7 @@
         </w:tc>
         <w:tc>
           <w:tcPr>
-            <w:tcW w:w="2369" w:type="dxa"/>
+            <w:tcW w:w="2693" w:type="dxa"/>
             <w:vMerge w:val="restart"/>
             <w:tcBorders>
               <w:top w:val="single" w:sz="12" w:space="0" w:color="auto"/>
@@ -3303,19 +4109,29 @@
               </w:rPr>
               <w:br/>
             </w:r>
+            <w:proofErr w:type="gramStart"/>
             <w:r>
               <w:rPr>
                 <w:rFonts w:ascii="宋体" w:eastAsia="宋体" w:hAnsi="宋体" w:hint="eastAsia"/>
                 <w:b/>
                 <w:szCs w:val="18"/>
               </w:rPr>
-              <w:t>巡检工姓名</w:t>
+              <w:t>巡检工</w:t>
             </w:r>
-          </w:p>
-        </w:tc>
-        <w:tc>
-          <w:tcPr>
-            <w:tcW w:w="1017" w:type="dxa"/>
+            <w:proofErr w:type="gramEnd"/>
+            <w:r>
+              <w:rPr>
+                <w:rFonts w:ascii="宋体" w:eastAsia="宋体" w:hAnsi="宋体" w:hint="eastAsia"/>
+                <w:b/>
+                <w:szCs w:val="18"/>
+              </w:rPr>
+              <w:t>姓名</w:t>
+            </w:r>
+          </w:p>
+        </w:tc>
+        <w:tc>
+          <w:tcPr>
+            <w:tcW w:w="869" w:type="dxa"/>
             <w:vMerge w:val="restart"/>
             <w:tcBorders>
               <w:top w:val="single" w:sz="12" w:space="0" w:color="auto"/>
@@ -3515,6 +4331,8 @@
                 <w:szCs w:val="18"/>
               </w:rPr>
             </w:pPr>
+            <w:proofErr w:type="spellStart"/>
+            <w:proofErr w:type="gramStart"/>
             <w:r>
               <w:rPr>
                 <w:rFonts w:ascii="宋体" w:eastAsia="宋体" w:hAnsi="宋体" w:hint="eastAsia"/>
@@ -3532,55 +4350,79 @@
                 <w:szCs w:val="21"/>
                 <w:vertAlign w:val="subscript"/>
               </w:rPr>
-              <w:t>Aeq(8)</w:t>
+              <w:t>Aeq</w:t>
             </w:r>
-          </w:p>
-          <w:p>
-            <w:pPr>
-              <w:widowControl/>
-              <w:ind w:leftChars="-50" w:left="-105" w:rightChars="-50" w:right="-105"/>
-              <w:jc w:val="center"/>
-              <w:rPr>
-                <w:rFonts w:ascii="宋体" w:eastAsia="宋体" w:hAnsi="宋体"/>
-                <w:b/>
-                <w:szCs w:val="18"/>
-              </w:rPr>
-            </w:pPr>
+            <w:proofErr w:type="spellEnd"/>
             <w:r>
               <w:rPr>
                 <w:rFonts w:ascii="宋体" w:eastAsia="宋体" w:hAnsi="宋体" w:hint="eastAsia"/>
-                <w:b/>
-                <w:szCs w:val="18"/>
-              </w:rPr>
-              <w:t>8h等效声级dB</w:t>
-            </w:r>
-          </w:p>
-        </w:tc>
-        <w:tc>
-          <w:tcPr>
-            <w:tcW w:w="1571" w:type="dxa"/>
-            <w:vMerge w:val="restart"/>
-            <w:tcBorders>
-              <w:top w:val="single" w:sz="12" w:space="0" w:color="auto"/>
-              <w:left w:val="single" w:sz="4" w:space="0" w:color="auto"/>
-              <w:bottom w:val="single" w:sz="4" w:space="0" w:color="auto"/>
-              <w:right w:val="nil"/>
-            </w:tcBorders>
-            <w:vAlign w:val="center"/>
-          </w:tcPr>
-          <w:p>
-            <w:pPr>
-              <w:widowControl/>
-              <w:ind w:leftChars="-50" w:left="131" w:rightChars="-50" w:right="-105" w:hangingChars="98" w:hanging="236"/>
-              <w:jc w:val="center"/>
-              <w:rPr>
-                <w:rFonts w:ascii="宋体" w:eastAsia="宋体" w:hAnsi="宋体"/>
                 <w:b/>
                 <w:sz w:val="24"/>
                 <w:szCs w:val="21"/>
                 <w:vertAlign w:val="subscript"/>
               </w:rPr>
-            </w:pPr>
+              <w:t>(</w:t>
+            </w:r>
+            <w:proofErr w:type="gramEnd"/>
+            <w:r>
+              <w:rPr>
+                <w:rFonts w:ascii="宋体" w:eastAsia="宋体" w:hAnsi="宋体" w:hint="eastAsia"/>
+                <w:b/>
+                <w:sz w:val="24"/>
+                <w:szCs w:val="21"/>
+                <w:vertAlign w:val="subscript"/>
+              </w:rPr>
+              <w:t>8)</w:t>
+            </w:r>
+          </w:p>
+          <w:p>
+            <w:pPr>
+              <w:widowControl/>
+              <w:ind w:leftChars="-50" w:left="-105" w:rightChars="-50" w:right="-105"/>
+              <w:jc w:val="center"/>
+              <w:rPr>
+                <w:rFonts w:ascii="宋体" w:eastAsia="宋体" w:hAnsi="宋体"/>
+                <w:b/>
+                <w:szCs w:val="18"/>
+              </w:rPr>
+            </w:pPr>
+            <w:r>
+              <w:rPr>
+                <w:rFonts w:ascii="宋体" w:eastAsia="宋体" w:hAnsi="宋体" w:hint="eastAsia"/>
+                <w:b/>
+                <w:szCs w:val="18"/>
+              </w:rPr>
+              <w:t>8h等效声级dB</w:t>
+            </w:r>
+          </w:p>
+        </w:tc>
+        <w:tc>
+          <w:tcPr>
+            <w:tcW w:w="1571" w:type="dxa"/>
+            <w:vMerge w:val="restart"/>
+            <w:tcBorders>
+              <w:top w:val="single" w:sz="12" w:space="0" w:color="auto"/>
+              <w:left w:val="single" w:sz="4" w:space="0" w:color="auto"/>
+              <w:bottom w:val="single" w:sz="4" w:space="0" w:color="auto"/>
+              <w:right w:val="nil"/>
+            </w:tcBorders>
+            <w:vAlign w:val="center"/>
+          </w:tcPr>
+          <w:p>
+            <w:pPr>
+              <w:widowControl/>
+              <w:ind w:leftChars="-50" w:left="131" w:rightChars="-50" w:right="-105" w:hangingChars="98" w:hanging="236"/>
+              <w:jc w:val="center"/>
+              <w:rPr>
+                <w:rFonts w:ascii="宋体" w:eastAsia="宋体" w:hAnsi="宋体"/>
+                <w:b/>
+                <w:sz w:val="24"/>
+                <w:szCs w:val="21"/>
+                <w:vertAlign w:val="subscript"/>
+              </w:rPr>
+            </w:pPr>
+            <w:proofErr w:type="spellStart"/>
+            <w:proofErr w:type="gramStart"/>
             <w:r>
               <w:rPr>
                 <w:rFonts w:ascii="宋体" w:eastAsia="宋体" w:hAnsi="宋体" w:hint="eastAsia"/>
@@ -3598,7 +4440,29 @@
                 <w:szCs w:val="21"/>
                 <w:vertAlign w:val="subscript"/>
               </w:rPr>
-              <w:t>Aeq(40)</w:t>
+              <w:t>Aeq</w:t>
+            </w:r>
+            <w:proofErr w:type="spellEnd"/>
+            <w:r>
+              <w:rPr>
+                <w:rFonts w:ascii="宋体" w:eastAsia="宋体" w:hAnsi="宋体" w:hint="eastAsia"/>
+                <w:b/>
+                <w:sz w:val="24"/>
+                <w:szCs w:val="21"/>
+                <w:vertAlign w:val="subscript"/>
+              </w:rPr>
+              <w:t>(</w:t>
+            </w:r>
+            <w:proofErr w:type="gramEnd"/>
+            <w:r>
+              <w:rPr>
+                <w:rFonts w:ascii="宋体" w:eastAsia="宋体" w:hAnsi="宋体" w:hint="eastAsia"/>
+                <w:b/>
+                <w:sz w:val="24"/>
+                <w:szCs w:val="21"/>
+                <w:vertAlign w:val="subscript"/>
+              </w:rPr>
+              <w:t>40)</w:t>
             </w:r>
           </w:p>
           <w:p>
@@ -3677,7 +4541,7 @@
         </w:trPr>
         <w:tc>
           <w:tcPr>
-            <w:tcW w:w="885" w:type="dxa"/>
+            <w:tcW w:w="709" w:type="dxa"/>
             <w:vMerge/>
             <w:tcBorders>
               <w:left w:val="nil"/>
@@ -3698,7 +4562,7 @@
         </w:tc>
         <w:tc>
           <w:tcPr>
-            <w:tcW w:w="2369" w:type="dxa"/>
+            <w:tcW w:w="2693" w:type="dxa"/>
             <w:vMerge/>
             <w:vAlign w:val="center"/>
           </w:tcPr>
@@ -3716,7 +4580,7 @@
         </w:tc>
         <w:tc>
           <w:tcPr>
-            <w:tcW w:w="1017" w:type="dxa"/>
+            <w:tcW w:w="869" w:type="dxa"/>
             <w:vMerge/>
             <w:vAlign w:val="center"/>
           </w:tcPr>
@@ -3910,7 +4774,7 @@
         </w:trPr>
         <w:tc>
           <w:tcPr>
-            <w:tcW w:w="885" w:type="dxa"/>
+            <w:tcW w:w="709" w:type="dxa"/>
             <w:tcBorders>
               <w:top w:val="single" w:sz="12" w:space="0" w:color="auto"/>
               <w:left w:val="nil"/>
@@ -3919,20 +4783,20 @@
           </w:tcPr>
           <w:p>
             <w:pPr>
-              <w:spacing w:line="480" w:lineRule="exact"/>
-              <w:jc w:val="center"/>
-              <w:rPr>
-                <w:rFonts w:ascii="宋体" w:eastAsia="宋体" w:hAnsi="宋体"/>
-                <w:color w:val="000000"/>
-                <w:sz w:val="18"/>
-                <w:szCs w:val="18"/>
-              </w:rPr>
-            </w:pPr>
-          </w:p>
-        </w:tc>
-        <w:tc>
-          <w:tcPr>
-            <w:tcW w:w="2369" w:type="dxa"/>
+              <w:spacing w:line="200" w:lineRule="exact"/>
+              <w:jc w:val="center"/>
+              <w:rPr>
+                <w:rFonts w:ascii="宋体" w:eastAsia="宋体" w:hAnsi="宋体"/>
+                <w:color w:val="000000"/>
+                <w:sz w:val="18"/>
+                <w:szCs w:val="18"/>
+              </w:rPr>
+            </w:pPr>
+          </w:p>
+        </w:tc>
+        <w:tc>
+          <w:tcPr>
+            <w:tcW w:w="2693" w:type="dxa"/>
             <w:tcBorders>
               <w:top w:val="single" w:sz="12" w:space="0" w:color="auto"/>
             </w:tcBorders>
@@ -3940,20 +4804,20 @@
           </w:tcPr>
           <w:p>
             <w:pPr>
-              <w:spacing w:line="480" w:lineRule="exact"/>
-              <w:jc w:val="center"/>
-              <w:rPr>
-                <w:rFonts w:ascii="宋体" w:eastAsia="宋体" w:hAnsi="宋体"/>
-                <w:color w:val="000000"/>
-                <w:sz w:val="18"/>
-                <w:szCs w:val="18"/>
-              </w:rPr>
-            </w:pPr>
-          </w:p>
-        </w:tc>
-        <w:tc>
-          <w:tcPr>
-            <w:tcW w:w="1017" w:type="dxa"/>
+              <w:spacing w:line="200" w:lineRule="exact"/>
+              <w:jc w:val="center"/>
+              <w:rPr>
+                <w:rFonts w:ascii="宋体" w:eastAsia="宋体" w:hAnsi="宋体"/>
+                <w:color w:val="000000"/>
+                <w:sz w:val="18"/>
+                <w:szCs w:val="18"/>
+              </w:rPr>
+            </w:pPr>
+          </w:p>
+        </w:tc>
+        <w:tc>
+          <w:tcPr>
+            <w:tcW w:w="869" w:type="dxa"/>
             <w:tcBorders>
               <w:top w:val="single" w:sz="12" w:space="0" w:color="auto"/>
             </w:tcBorders>
@@ -3961,7 +4825,7 @@
           </w:tcPr>
           <w:p>
             <w:pPr>
-              <w:spacing w:line="480" w:lineRule="exact"/>
+              <w:spacing w:line="200" w:lineRule="exact"/>
               <w:jc w:val="center"/>
               <w:rPr>
                 <w:rFonts w:ascii="宋体" w:eastAsia="宋体" w:hAnsi="宋体"/>
@@ -3987,6 +4851,7 @@
               <w:autoSpaceDE w:val="0"/>
               <w:autoSpaceDN w:val="0"/>
               <w:snapToGrid w:val="0"/>
+              <w:spacing w:line="200" w:lineRule="exact"/>
               <w:jc w:val="center"/>
               <w:rPr>
                 <w:rFonts w:ascii="宋体" w:eastAsia="宋体" w:hAnsi="宋体"/>
@@ -4008,7 +4873,7 @@
           </w:tcPr>
           <w:p>
             <w:pPr>
-              <w:spacing w:line="480" w:lineRule="exact"/>
+              <w:spacing w:line="200" w:lineRule="exact"/>
               <w:jc w:val="center"/>
               <w:rPr>
                 <w:rFonts w:ascii="宋体" w:eastAsia="宋体" w:hAnsi="宋体"/>
@@ -4031,7 +4896,7 @@
           </w:tcPr>
           <w:p>
             <w:pPr>
-              <w:spacing w:line="480" w:lineRule="exact"/>
+              <w:spacing w:line="200" w:lineRule="exact"/>
               <w:jc w:val="center"/>
               <w:rPr>
                 <w:rFonts w:ascii="宋体" w:eastAsia="宋体" w:hAnsi="宋体"/>
@@ -4053,7 +4918,7 @@
           </w:tcPr>
           <w:p>
             <w:pPr>
-              <w:spacing w:line="480" w:lineRule="exact"/>
+              <w:spacing w:line="200" w:lineRule="exact"/>
               <w:jc w:val="center"/>
               <w:rPr>
                 <w:rFonts w:ascii="宋体" w:eastAsia="宋体" w:hAnsi="宋体"/>
@@ -4076,7 +4941,7 @@
           </w:tcPr>
           <w:p>
             <w:pPr>
-              <w:spacing w:line="480" w:lineRule="exact"/>
+              <w:spacing w:line="200" w:lineRule="exact"/>
               <w:jc w:val="center"/>
               <w:rPr>
                 <w:rFonts w:ascii="宋体" w:eastAsia="宋体" w:hAnsi="宋体"/>
@@ -4099,7 +4964,7 @@
           </w:tcPr>
           <w:p>
             <w:pPr>
-              <w:spacing w:line="480" w:lineRule="exact"/>
+              <w:spacing w:line="200" w:lineRule="exact"/>
               <w:jc w:val="center"/>
               <w:rPr>
                 <w:rFonts w:ascii="宋体" w:eastAsia="宋体" w:hAnsi="宋体"/>
@@ -4122,7 +4987,7 @@
           </w:tcPr>
           <w:p>
             <w:pPr>
-              <w:spacing w:line="480" w:lineRule="exact"/>
+              <w:spacing w:line="200" w:lineRule="exact"/>
               <w:jc w:val="center"/>
               <w:rPr>
                 <w:rFonts w:ascii="宋体" w:eastAsia="宋体" w:hAnsi="宋体"/>
@@ -4141,7 +5006,7 @@
         </w:trPr>
         <w:tc>
           <w:tcPr>
-            <w:tcW w:w="885" w:type="dxa"/>
+            <w:tcW w:w="709" w:type="dxa"/>
             <w:tcBorders>
               <w:left w:val="nil"/>
             </w:tcBorders>
@@ -4149,43 +5014,43 @@
           </w:tcPr>
           <w:p>
             <w:pPr>
-              <w:spacing w:line="480" w:lineRule="exact"/>
-              <w:jc w:val="center"/>
-              <w:rPr>
-                <w:rFonts w:ascii="宋体" w:eastAsia="宋体" w:hAnsi="宋体"/>
-                <w:color w:val="000000"/>
-                <w:sz w:val="18"/>
-                <w:szCs w:val="18"/>
-              </w:rPr>
-            </w:pPr>
-          </w:p>
-        </w:tc>
-        <w:tc>
-          <w:tcPr>
-            <w:tcW w:w="2369" w:type="dxa"/>
-            <w:vAlign w:val="center"/>
-          </w:tcPr>
-          <w:p>
-            <w:pPr>
-              <w:spacing w:line="480" w:lineRule="exact"/>
-              <w:jc w:val="center"/>
-              <w:rPr>
-                <w:rFonts w:ascii="宋体" w:eastAsia="宋体" w:hAnsi="宋体"/>
-                <w:color w:val="000000"/>
-                <w:sz w:val="18"/>
-                <w:szCs w:val="18"/>
-              </w:rPr>
-            </w:pPr>
-          </w:p>
-        </w:tc>
-        <w:tc>
-          <w:tcPr>
-            <w:tcW w:w="1017" w:type="dxa"/>
-            <w:vAlign w:val="center"/>
-          </w:tcPr>
-          <w:p>
-            <w:pPr>
-              <w:spacing w:line="480" w:lineRule="exact"/>
+              <w:spacing w:line="200" w:lineRule="exact"/>
+              <w:jc w:val="center"/>
+              <w:rPr>
+                <w:rFonts w:ascii="宋体" w:eastAsia="宋体" w:hAnsi="宋体"/>
+                <w:color w:val="000000"/>
+                <w:sz w:val="18"/>
+                <w:szCs w:val="18"/>
+              </w:rPr>
+            </w:pPr>
+          </w:p>
+        </w:tc>
+        <w:tc>
+          <w:tcPr>
+            <w:tcW w:w="2693" w:type="dxa"/>
+            <w:vAlign w:val="center"/>
+          </w:tcPr>
+          <w:p>
+            <w:pPr>
+              <w:spacing w:line="200" w:lineRule="exact"/>
+              <w:jc w:val="center"/>
+              <w:rPr>
+                <w:rFonts w:ascii="宋体" w:eastAsia="宋体" w:hAnsi="宋体"/>
+                <w:color w:val="000000"/>
+                <w:sz w:val="18"/>
+                <w:szCs w:val="18"/>
+              </w:rPr>
+            </w:pPr>
+          </w:p>
+        </w:tc>
+        <w:tc>
+          <w:tcPr>
+            <w:tcW w:w="869" w:type="dxa"/>
+            <w:vAlign w:val="center"/>
+          </w:tcPr>
+          <w:p>
+            <w:pPr>
+              <w:spacing w:line="200" w:lineRule="exact"/>
               <w:jc w:val="center"/>
               <w:rPr>
                 <w:rFonts w:ascii="宋体" w:eastAsia="宋体" w:hAnsi="宋体"/>
@@ -4208,6 +5073,7 @@
               <w:autoSpaceDE w:val="0"/>
               <w:autoSpaceDN w:val="0"/>
               <w:snapToGrid w:val="0"/>
+              <w:spacing w:line="200" w:lineRule="exact"/>
               <w:jc w:val="center"/>
               <w:rPr>
                 <w:rFonts w:ascii="宋体" w:eastAsia="宋体" w:hAnsi="宋体"/>
@@ -4228,7 +5094,7 @@
           </w:tcPr>
           <w:p>
             <w:pPr>
-              <w:spacing w:line="480" w:lineRule="exact"/>
+              <w:spacing w:line="200" w:lineRule="exact"/>
               <w:jc w:val="center"/>
               <w:rPr>
                 <w:rFonts w:ascii="宋体" w:eastAsia="宋体" w:hAnsi="宋体"/>
@@ -4250,7 +5116,7 @@
           </w:tcPr>
           <w:p>
             <w:pPr>
-              <w:spacing w:line="480" w:lineRule="exact"/>
+              <w:spacing w:line="200" w:lineRule="exact"/>
               <w:jc w:val="center"/>
               <w:rPr>
                 <w:rFonts w:ascii="宋体" w:eastAsia="宋体" w:hAnsi="宋体"/>
@@ -4271,7 +5137,7 @@
           </w:tcPr>
           <w:p>
             <w:pPr>
-              <w:spacing w:line="480" w:lineRule="exact"/>
+              <w:spacing w:line="200" w:lineRule="exact"/>
               <w:jc w:val="center"/>
               <w:rPr>
                 <w:rFonts w:ascii="宋体" w:eastAsia="宋体" w:hAnsi="宋体"/>
@@ -4293,7 +5159,7 @@
           </w:tcPr>
           <w:p>
             <w:pPr>
-              <w:spacing w:line="480" w:lineRule="exact"/>
+              <w:spacing w:line="200" w:lineRule="exact"/>
               <w:jc w:val="center"/>
               <w:rPr>
                 <w:rFonts w:ascii="宋体" w:eastAsia="宋体" w:hAnsi="宋体"/>
@@ -4315,7 +5181,7 @@
           </w:tcPr>
           <w:p>
             <w:pPr>
-              <w:spacing w:line="480" w:lineRule="exact"/>
+              <w:spacing w:line="200" w:lineRule="exact"/>
               <w:jc w:val="center"/>
               <w:rPr>
                 <w:rFonts w:ascii="宋体" w:eastAsia="宋体" w:hAnsi="宋体"/>
@@ -4337,7 +5203,7 @@
           </w:tcPr>
           <w:p>
             <w:pPr>
-              <w:spacing w:line="480" w:lineRule="exact"/>
+              <w:spacing w:line="200" w:lineRule="exact"/>
               <w:jc w:val="center"/>
               <w:rPr>
                 <w:rFonts w:ascii="宋体" w:eastAsia="宋体" w:hAnsi="宋体"/>
@@ -4356,7 +5222,7 @@
         </w:trPr>
         <w:tc>
           <w:tcPr>
-            <w:tcW w:w="885" w:type="dxa"/>
+            <w:tcW w:w="709" w:type="dxa"/>
             <w:tcBorders>
               <w:left w:val="nil"/>
             </w:tcBorders>
@@ -4364,43 +5230,43 @@
           </w:tcPr>
           <w:p>
             <w:pPr>
-              <w:spacing w:line="480" w:lineRule="exact"/>
-              <w:jc w:val="center"/>
-              <w:rPr>
-                <w:rFonts w:ascii="宋体" w:eastAsia="宋体" w:hAnsi="宋体"/>
-                <w:color w:val="000000"/>
-                <w:sz w:val="18"/>
-                <w:szCs w:val="18"/>
-              </w:rPr>
-            </w:pPr>
-          </w:p>
-        </w:tc>
-        <w:tc>
-          <w:tcPr>
-            <w:tcW w:w="2369" w:type="dxa"/>
-            <w:vAlign w:val="center"/>
-          </w:tcPr>
-          <w:p>
-            <w:pPr>
-              <w:spacing w:line="480" w:lineRule="exact"/>
-              <w:jc w:val="center"/>
-              <w:rPr>
-                <w:rFonts w:ascii="宋体" w:eastAsia="宋体" w:hAnsi="宋体"/>
-                <w:color w:val="000000"/>
-                <w:sz w:val="18"/>
-                <w:szCs w:val="18"/>
-              </w:rPr>
-            </w:pPr>
-          </w:p>
-        </w:tc>
-        <w:tc>
-          <w:tcPr>
-            <w:tcW w:w="1017" w:type="dxa"/>
-            <w:vAlign w:val="center"/>
-          </w:tcPr>
-          <w:p>
-            <w:pPr>
-              <w:spacing w:line="480" w:lineRule="exact"/>
+              <w:spacing w:line="200" w:lineRule="exact"/>
+              <w:jc w:val="center"/>
+              <w:rPr>
+                <w:rFonts w:ascii="宋体" w:eastAsia="宋体" w:hAnsi="宋体"/>
+                <w:color w:val="000000"/>
+                <w:sz w:val="18"/>
+                <w:szCs w:val="18"/>
+              </w:rPr>
+            </w:pPr>
+          </w:p>
+        </w:tc>
+        <w:tc>
+          <w:tcPr>
+            <w:tcW w:w="2693" w:type="dxa"/>
+            <w:vAlign w:val="center"/>
+          </w:tcPr>
+          <w:p>
+            <w:pPr>
+              <w:spacing w:line="200" w:lineRule="exact"/>
+              <w:jc w:val="center"/>
+              <w:rPr>
+                <w:rFonts w:ascii="宋体" w:eastAsia="宋体" w:hAnsi="宋体"/>
+                <w:color w:val="000000"/>
+                <w:sz w:val="18"/>
+                <w:szCs w:val="18"/>
+              </w:rPr>
+            </w:pPr>
+          </w:p>
+        </w:tc>
+        <w:tc>
+          <w:tcPr>
+            <w:tcW w:w="869" w:type="dxa"/>
+            <w:vAlign w:val="center"/>
+          </w:tcPr>
+          <w:p>
+            <w:pPr>
+              <w:spacing w:line="200" w:lineRule="exact"/>
               <w:jc w:val="center"/>
               <w:rPr>
                 <w:rFonts w:ascii="宋体" w:eastAsia="宋体" w:hAnsi="宋体"/>
@@ -4418,7 +5284,7 @@
           </w:tcPr>
           <w:p>
             <w:pPr>
-              <w:spacing w:line="480" w:lineRule="exact"/>
+              <w:spacing w:line="200" w:lineRule="exact"/>
               <w:jc w:val="center"/>
               <w:rPr>
                 <w:rFonts w:ascii="宋体" w:eastAsia="宋体" w:hAnsi="宋体"/>
@@ -4439,7 +5305,7 @@
           </w:tcPr>
           <w:p>
             <w:pPr>
-              <w:spacing w:line="480" w:lineRule="exact"/>
+              <w:spacing w:line="200" w:lineRule="exact"/>
               <w:jc w:val="center"/>
               <w:rPr>
                 <w:rFonts w:ascii="宋体" w:eastAsia="宋体" w:hAnsi="宋体"/>
@@ -4461,7 +5327,7 @@
           </w:tcPr>
           <w:p>
             <w:pPr>
-              <w:spacing w:line="480" w:lineRule="exact"/>
+              <w:spacing w:line="200" w:lineRule="exact"/>
               <w:jc w:val="center"/>
               <w:rPr>
                 <w:rFonts w:ascii="宋体" w:eastAsia="宋体" w:hAnsi="宋体"/>
@@ -4482,7 +5348,7 @@
           </w:tcPr>
           <w:p>
             <w:pPr>
-              <w:spacing w:line="480" w:lineRule="exact"/>
+              <w:spacing w:line="200" w:lineRule="exact"/>
               <w:jc w:val="center"/>
               <w:rPr>
                 <w:rFonts w:ascii="宋体" w:eastAsia="宋体" w:hAnsi="宋体"/>
@@ -4504,7 +5370,7 @@
           </w:tcPr>
           <w:p>
             <w:pPr>
-              <w:spacing w:line="480" w:lineRule="exact"/>
+              <w:spacing w:line="200" w:lineRule="exact"/>
               <w:jc w:val="center"/>
               <w:rPr>
                 <w:rFonts w:ascii="宋体" w:eastAsia="宋体" w:hAnsi="宋体"/>
@@ -4526,7 +5392,7 @@
           </w:tcPr>
           <w:p>
             <w:pPr>
-              <w:spacing w:line="480" w:lineRule="exact"/>
+              <w:spacing w:line="200" w:lineRule="exact"/>
               <w:jc w:val="center"/>
               <w:rPr>
                 <w:rFonts w:ascii="宋体" w:eastAsia="宋体" w:hAnsi="宋体"/>
@@ -4548,7 +5414,7 @@
           </w:tcPr>
           <w:p>
             <w:pPr>
-              <w:spacing w:line="480" w:lineRule="exact"/>
+              <w:spacing w:line="200" w:lineRule="exact"/>
               <w:jc w:val="center"/>
               <w:rPr>
                 <w:rFonts w:ascii="宋体" w:eastAsia="宋体" w:hAnsi="宋体"/>
@@ -4567,7 +5433,7 @@
         </w:trPr>
         <w:tc>
           <w:tcPr>
-            <w:tcW w:w="885" w:type="dxa"/>
+            <w:tcW w:w="709" w:type="dxa"/>
             <w:tcBorders>
               <w:left w:val="nil"/>
             </w:tcBorders>
@@ -4575,43 +5441,43 @@
           </w:tcPr>
           <w:p>
             <w:pPr>
-              <w:spacing w:line="480" w:lineRule="exact"/>
-              <w:jc w:val="center"/>
-              <w:rPr>
-                <w:rFonts w:ascii="宋体" w:eastAsia="宋体" w:hAnsi="宋体"/>
-                <w:color w:val="000000"/>
-                <w:sz w:val="18"/>
-                <w:szCs w:val="18"/>
-              </w:rPr>
-            </w:pPr>
-          </w:p>
-        </w:tc>
-        <w:tc>
-          <w:tcPr>
-            <w:tcW w:w="2369" w:type="dxa"/>
-            <w:vAlign w:val="center"/>
-          </w:tcPr>
-          <w:p>
-            <w:pPr>
-              <w:spacing w:line="480" w:lineRule="exact"/>
-              <w:jc w:val="center"/>
-              <w:rPr>
-                <w:rFonts w:ascii="宋体" w:eastAsia="宋体" w:hAnsi="宋体"/>
-                <w:color w:val="000000"/>
-                <w:sz w:val="18"/>
-                <w:szCs w:val="18"/>
-              </w:rPr>
-            </w:pPr>
-          </w:p>
-        </w:tc>
-        <w:tc>
-          <w:tcPr>
-            <w:tcW w:w="1017" w:type="dxa"/>
-            <w:vAlign w:val="center"/>
-          </w:tcPr>
-          <w:p>
-            <w:pPr>
-              <w:spacing w:line="480" w:lineRule="exact"/>
+              <w:spacing w:line="200" w:lineRule="exact"/>
+              <w:jc w:val="center"/>
+              <w:rPr>
+                <w:rFonts w:ascii="宋体" w:eastAsia="宋体" w:hAnsi="宋体"/>
+                <w:color w:val="000000"/>
+                <w:sz w:val="18"/>
+                <w:szCs w:val="18"/>
+              </w:rPr>
+            </w:pPr>
+          </w:p>
+        </w:tc>
+        <w:tc>
+          <w:tcPr>
+            <w:tcW w:w="2693" w:type="dxa"/>
+            <w:vAlign w:val="center"/>
+          </w:tcPr>
+          <w:p>
+            <w:pPr>
+              <w:spacing w:line="200" w:lineRule="exact"/>
+              <w:jc w:val="center"/>
+              <w:rPr>
+                <w:rFonts w:ascii="宋体" w:eastAsia="宋体" w:hAnsi="宋体"/>
+                <w:color w:val="000000"/>
+                <w:sz w:val="18"/>
+                <w:szCs w:val="18"/>
+              </w:rPr>
+            </w:pPr>
+          </w:p>
+        </w:tc>
+        <w:tc>
+          <w:tcPr>
+            <w:tcW w:w="869" w:type="dxa"/>
+            <w:vAlign w:val="center"/>
+          </w:tcPr>
+          <w:p>
+            <w:pPr>
+              <w:spacing w:line="200" w:lineRule="exact"/>
               <w:jc w:val="center"/>
               <w:rPr>
                 <w:rFonts w:ascii="宋体" w:eastAsia="宋体" w:hAnsi="宋体"/>
@@ -4629,7 +5495,7 @@
           </w:tcPr>
           <w:p>
             <w:pPr>
-              <w:spacing w:line="480" w:lineRule="exact"/>
+              <w:spacing w:line="200" w:lineRule="exact"/>
               <w:jc w:val="center"/>
               <w:rPr>
                 <w:rFonts w:ascii="宋体" w:eastAsia="宋体" w:hAnsi="宋体"/>
@@ -4650,7 +5516,7 @@
           </w:tcPr>
           <w:p>
             <w:pPr>
-              <w:spacing w:line="480" w:lineRule="exact"/>
+              <w:spacing w:line="200" w:lineRule="exact"/>
               <w:jc w:val="center"/>
               <w:rPr>
                 <w:rFonts w:ascii="宋体" w:eastAsia="宋体" w:hAnsi="宋体"/>
@@ -4672,7 +5538,7 @@
           </w:tcPr>
           <w:p>
             <w:pPr>
-              <w:spacing w:line="480" w:lineRule="exact"/>
+              <w:spacing w:line="200" w:lineRule="exact"/>
               <w:jc w:val="center"/>
               <w:rPr>
                 <w:rFonts w:ascii="宋体" w:eastAsia="宋体" w:hAnsi="宋体"/>
@@ -4693,7 +5559,7 @@
           </w:tcPr>
           <w:p>
             <w:pPr>
-              <w:spacing w:line="480" w:lineRule="exact"/>
+              <w:spacing w:line="200" w:lineRule="exact"/>
               <w:jc w:val="center"/>
               <w:rPr>
                 <w:rFonts w:ascii="宋体" w:eastAsia="宋体" w:hAnsi="宋体"/>
@@ -4715,7 +5581,7 @@
           </w:tcPr>
           <w:p>
             <w:pPr>
-              <w:spacing w:line="480" w:lineRule="exact"/>
+              <w:spacing w:line="200" w:lineRule="exact"/>
               <w:jc w:val="center"/>
               <w:rPr>
                 <w:rFonts w:ascii="宋体" w:eastAsia="宋体" w:hAnsi="宋体"/>
@@ -4737,7 +5603,7 @@
           </w:tcPr>
           <w:p>
             <w:pPr>
-              <w:spacing w:line="480" w:lineRule="exact"/>
+              <w:spacing w:line="200" w:lineRule="exact"/>
               <w:jc w:val="center"/>
               <w:rPr>
                 <w:rFonts w:ascii="宋体" w:eastAsia="宋体" w:hAnsi="宋体"/>
@@ -4759,7 +5625,7 @@
           </w:tcPr>
           <w:p>
             <w:pPr>
-              <w:spacing w:line="480" w:lineRule="exact"/>
+              <w:spacing w:line="200" w:lineRule="exact"/>
               <w:jc w:val="center"/>
               <w:rPr>
                 <w:rFonts w:ascii="宋体" w:eastAsia="宋体" w:hAnsi="宋体"/>
@@ -4778,7 +5644,7 @@
         </w:trPr>
         <w:tc>
           <w:tcPr>
-            <w:tcW w:w="885" w:type="dxa"/>
+            <w:tcW w:w="709" w:type="dxa"/>
             <w:tcBorders>
               <w:left w:val="nil"/>
             </w:tcBorders>
@@ -4786,43 +5652,43 @@
           </w:tcPr>
           <w:p>
             <w:pPr>
-              <w:spacing w:line="480" w:lineRule="exact"/>
-              <w:jc w:val="center"/>
-              <w:rPr>
-                <w:rFonts w:ascii="宋体" w:eastAsia="宋体" w:hAnsi="宋体"/>
-                <w:color w:val="000000"/>
-                <w:sz w:val="18"/>
-                <w:szCs w:val="18"/>
-              </w:rPr>
-            </w:pPr>
-          </w:p>
-        </w:tc>
-        <w:tc>
-          <w:tcPr>
-            <w:tcW w:w="2369" w:type="dxa"/>
-            <w:vAlign w:val="center"/>
-          </w:tcPr>
-          <w:p>
-            <w:pPr>
-              <w:spacing w:line="480" w:lineRule="exact"/>
-              <w:jc w:val="center"/>
-              <w:rPr>
-                <w:rFonts w:ascii="宋体" w:eastAsia="宋体" w:hAnsi="宋体"/>
-                <w:color w:val="000000"/>
-                <w:sz w:val="18"/>
-                <w:szCs w:val="18"/>
-              </w:rPr>
-            </w:pPr>
-          </w:p>
-        </w:tc>
-        <w:tc>
-          <w:tcPr>
-            <w:tcW w:w="1017" w:type="dxa"/>
-            <w:vAlign w:val="center"/>
-          </w:tcPr>
-          <w:p>
-            <w:pPr>
-              <w:spacing w:line="480" w:lineRule="exact"/>
+              <w:spacing w:line="200" w:lineRule="exact"/>
+              <w:jc w:val="center"/>
+              <w:rPr>
+                <w:rFonts w:ascii="宋体" w:eastAsia="宋体" w:hAnsi="宋体"/>
+                <w:color w:val="000000"/>
+                <w:sz w:val="18"/>
+                <w:szCs w:val="18"/>
+              </w:rPr>
+            </w:pPr>
+          </w:p>
+        </w:tc>
+        <w:tc>
+          <w:tcPr>
+            <w:tcW w:w="2693" w:type="dxa"/>
+            <w:vAlign w:val="center"/>
+          </w:tcPr>
+          <w:p>
+            <w:pPr>
+              <w:spacing w:line="200" w:lineRule="exact"/>
+              <w:jc w:val="center"/>
+              <w:rPr>
+                <w:rFonts w:ascii="宋体" w:eastAsia="宋体" w:hAnsi="宋体"/>
+                <w:color w:val="000000"/>
+                <w:sz w:val="18"/>
+                <w:szCs w:val="18"/>
+              </w:rPr>
+            </w:pPr>
+          </w:p>
+        </w:tc>
+        <w:tc>
+          <w:tcPr>
+            <w:tcW w:w="869" w:type="dxa"/>
+            <w:vAlign w:val="center"/>
+          </w:tcPr>
+          <w:p>
+            <w:pPr>
+              <w:spacing w:line="200" w:lineRule="exact"/>
               <w:jc w:val="center"/>
               <w:rPr>
                 <w:rFonts w:ascii="宋体" w:eastAsia="宋体" w:hAnsi="宋体"/>
@@ -4840,7 +5706,7 @@
           </w:tcPr>
           <w:p>
             <w:pPr>
-              <w:spacing w:line="480" w:lineRule="exact"/>
+              <w:spacing w:line="200" w:lineRule="exact"/>
               <w:jc w:val="center"/>
               <w:rPr>
                 <w:rFonts w:ascii="宋体" w:eastAsia="宋体" w:hAnsi="宋体"/>
@@ -4861,7 +5727,7 @@
           </w:tcPr>
           <w:p>
             <w:pPr>
-              <w:spacing w:line="480" w:lineRule="exact"/>
+              <w:spacing w:line="200" w:lineRule="exact"/>
               <w:jc w:val="center"/>
               <w:rPr>
                 <w:rFonts w:ascii="宋体" w:eastAsia="宋体" w:hAnsi="宋体"/>
@@ -4883,7 +5749,7 @@
           </w:tcPr>
           <w:p>
             <w:pPr>
-              <w:spacing w:line="480" w:lineRule="exact"/>
+              <w:spacing w:line="200" w:lineRule="exact"/>
               <w:jc w:val="center"/>
               <w:rPr>
                 <w:rFonts w:ascii="宋体" w:eastAsia="宋体" w:hAnsi="宋体"/>
@@ -4904,7 +5770,7 @@
           </w:tcPr>
           <w:p>
             <w:pPr>
-              <w:spacing w:line="480" w:lineRule="exact"/>
+              <w:spacing w:line="200" w:lineRule="exact"/>
               <w:jc w:val="center"/>
               <w:rPr>
                 <w:rFonts w:ascii="宋体" w:eastAsia="宋体" w:hAnsi="宋体"/>
@@ -4926,7 +5792,7 @@
           </w:tcPr>
           <w:p>
             <w:pPr>
-              <w:spacing w:line="480" w:lineRule="exact"/>
+              <w:spacing w:line="200" w:lineRule="exact"/>
               <w:jc w:val="center"/>
               <w:rPr>
                 <w:rFonts w:ascii="宋体" w:eastAsia="宋体" w:hAnsi="宋体"/>
@@ -4948,7 +5814,7 @@
           </w:tcPr>
           <w:p>
             <w:pPr>
-              <w:spacing w:line="480" w:lineRule="exact"/>
+              <w:spacing w:line="200" w:lineRule="exact"/>
               <w:jc w:val="center"/>
               <w:rPr>
                 <w:rFonts w:ascii="宋体" w:eastAsia="宋体" w:hAnsi="宋体"/>
@@ -4970,7 +5836,7 @@
           </w:tcPr>
           <w:p>
             <w:pPr>
-              <w:spacing w:line="480" w:lineRule="exact"/>
+              <w:spacing w:line="200" w:lineRule="exact"/>
               <w:jc w:val="center"/>
               <w:rPr>
                 <w:rFonts w:ascii="宋体" w:eastAsia="宋体" w:hAnsi="宋体"/>
@@ -4989,7 +5855,7 @@
         </w:trPr>
         <w:tc>
           <w:tcPr>
-            <w:tcW w:w="885" w:type="dxa"/>
+            <w:tcW w:w="709" w:type="dxa"/>
             <w:tcBorders>
               <w:left w:val="nil"/>
             </w:tcBorders>
@@ -4997,43 +5863,43 @@
           </w:tcPr>
           <w:p>
             <w:pPr>
-              <w:spacing w:line="480" w:lineRule="exact"/>
-              <w:jc w:val="center"/>
-              <w:rPr>
-                <w:rFonts w:ascii="宋体" w:eastAsia="宋体" w:hAnsi="宋体"/>
-                <w:color w:val="000000"/>
-                <w:sz w:val="18"/>
-                <w:szCs w:val="18"/>
-              </w:rPr>
-            </w:pPr>
-          </w:p>
-        </w:tc>
-        <w:tc>
-          <w:tcPr>
-            <w:tcW w:w="2369" w:type="dxa"/>
-            <w:vAlign w:val="center"/>
-          </w:tcPr>
-          <w:p>
-            <w:pPr>
-              <w:spacing w:line="480" w:lineRule="exact"/>
-              <w:jc w:val="center"/>
-              <w:rPr>
-                <w:rFonts w:ascii="宋体" w:eastAsia="宋体" w:hAnsi="宋体"/>
-                <w:color w:val="000000"/>
-                <w:sz w:val="18"/>
-                <w:szCs w:val="18"/>
-              </w:rPr>
-            </w:pPr>
-          </w:p>
-        </w:tc>
-        <w:tc>
-          <w:tcPr>
-            <w:tcW w:w="1017" w:type="dxa"/>
-            <w:vAlign w:val="center"/>
-          </w:tcPr>
-          <w:p>
-            <w:pPr>
-              <w:spacing w:line="480" w:lineRule="exact"/>
+              <w:spacing w:line="200" w:lineRule="exact"/>
+              <w:jc w:val="center"/>
+              <w:rPr>
+                <w:rFonts w:ascii="宋体" w:eastAsia="宋体" w:hAnsi="宋体"/>
+                <w:color w:val="000000"/>
+                <w:sz w:val="18"/>
+                <w:szCs w:val="18"/>
+              </w:rPr>
+            </w:pPr>
+          </w:p>
+        </w:tc>
+        <w:tc>
+          <w:tcPr>
+            <w:tcW w:w="2693" w:type="dxa"/>
+            <w:vAlign w:val="center"/>
+          </w:tcPr>
+          <w:p>
+            <w:pPr>
+              <w:spacing w:line="200" w:lineRule="exact"/>
+              <w:jc w:val="center"/>
+              <w:rPr>
+                <w:rFonts w:ascii="宋体" w:eastAsia="宋体" w:hAnsi="宋体"/>
+                <w:color w:val="000000"/>
+                <w:sz w:val="18"/>
+                <w:szCs w:val="18"/>
+              </w:rPr>
+            </w:pPr>
+          </w:p>
+        </w:tc>
+        <w:tc>
+          <w:tcPr>
+            <w:tcW w:w="869" w:type="dxa"/>
+            <w:vAlign w:val="center"/>
+          </w:tcPr>
+          <w:p>
+            <w:pPr>
+              <w:spacing w:line="200" w:lineRule="exact"/>
               <w:jc w:val="center"/>
               <w:rPr>
                 <w:rFonts w:ascii="宋体" w:eastAsia="宋体" w:hAnsi="宋体"/>
@@ -5051,7 +5917,7 @@
           </w:tcPr>
           <w:p>
             <w:pPr>
-              <w:spacing w:line="480" w:lineRule="exact"/>
+              <w:spacing w:line="200" w:lineRule="exact"/>
               <w:jc w:val="center"/>
               <w:rPr>
                 <w:rFonts w:ascii="宋体" w:eastAsia="宋体" w:hAnsi="宋体"/>
@@ -5072,7 +5938,7 @@
           </w:tcPr>
           <w:p>
             <w:pPr>
-              <w:spacing w:line="480" w:lineRule="exact"/>
+              <w:spacing w:line="200" w:lineRule="exact"/>
               <w:jc w:val="center"/>
               <w:rPr>
                 <w:rFonts w:ascii="宋体" w:eastAsia="宋体" w:hAnsi="宋体"/>
@@ -5094,7 +5960,7 @@
           </w:tcPr>
           <w:p>
             <w:pPr>
-              <w:spacing w:line="480" w:lineRule="exact"/>
+              <w:spacing w:line="200" w:lineRule="exact"/>
               <w:jc w:val="center"/>
               <w:rPr>
                 <w:rFonts w:ascii="宋体" w:eastAsia="宋体" w:hAnsi="宋体"/>
@@ -5115,7 +5981,7 @@
           </w:tcPr>
           <w:p>
             <w:pPr>
-              <w:spacing w:line="480" w:lineRule="exact"/>
+              <w:spacing w:line="200" w:lineRule="exact"/>
               <w:jc w:val="center"/>
               <w:rPr>
                 <w:rFonts w:ascii="宋体" w:eastAsia="宋体" w:hAnsi="宋体"/>
@@ -5137,7 +6003,7 @@
           </w:tcPr>
           <w:p>
             <w:pPr>
-              <w:spacing w:line="480" w:lineRule="exact"/>
+              <w:spacing w:line="200" w:lineRule="exact"/>
               <w:jc w:val="center"/>
               <w:rPr>
                 <w:rFonts w:ascii="宋体" w:eastAsia="宋体" w:hAnsi="宋体"/>
@@ -5159,7 +6025,7 @@
           </w:tcPr>
           <w:p>
             <w:pPr>
-              <w:spacing w:line="480" w:lineRule="exact"/>
+              <w:spacing w:line="200" w:lineRule="exact"/>
               <w:jc w:val="center"/>
               <w:rPr>
                 <w:rFonts w:ascii="宋体" w:eastAsia="宋体" w:hAnsi="宋体"/>
@@ -5181,7 +6047,7 @@
           </w:tcPr>
           <w:p>
             <w:pPr>
-              <w:spacing w:line="480" w:lineRule="exact"/>
+              <w:spacing w:line="200" w:lineRule="exact"/>
               <w:jc w:val="center"/>
               <w:rPr>
                 <w:rFonts w:ascii="宋体" w:eastAsia="宋体" w:hAnsi="宋体"/>
@@ -5200,7 +6066,7 @@
         </w:trPr>
         <w:tc>
           <w:tcPr>
-            <w:tcW w:w="885" w:type="dxa"/>
+            <w:tcW w:w="709" w:type="dxa"/>
             <w:tcBorders>
               <w:left w:val="nil"/>
             </w:tcBorders>
@@ -5208,43 +6074,43 @@
           </w:tcPr>
           <w:p>
             <w:pPr>
-              <w:spacing w:line="480" w:lineRule="exact"/>
-              <w:jc w:val="center"/>
-              <w:rPr>
-                <w:rFonts w:ascii="宋体" w:eastAsia="宋体" w:hAnsi="宋体"/>
-                <w:color w:val="000000"/>
-                <w:sz w:val="18"/>
-                <w:szCs w:val="18"/>
-              </w:rPr>
-            </w:pPr>
-          </w:p>
-        </w:tc>
-        <w:tc>
-          <w:tcPr>
-            <w:tcW w:w="2369" w:type="dxa"/>
-            <w:vAlign w:val="center"/>
-          </w:tcPr>
-          <w:p>
-            <w:pPr>
-              <w:spacing w:line="480" w:lineRule="exact"/>
-              <w:jc w:val="center"/>
-              <w:rPr>
-                <w:rFonts w:ascii="宋体" w:eastAsia="宋体" w:hAnsi="宋体"/>
-                <w:color w:val="000000"/>
-                <w:sz w:val="18"/>
-                <w:szCs w:val="18"/>
-              </w:rPr>
-            </w:pPr>
-          </w:p>
-        </w:tc>
-        <w:tc>
-          <w:tcPr>
-            <w:tcW w:w="1017" w:type="dxa"/>
-            <w:vAlign w:val="center"/>
-          </w:tcPr>
-          <w:p>
-            <w:pPr>
-              <w:spacing w:line="480" w:lineRule="exact"/>
+              <w:spacing w:line="200" w:lineRule="exact"/>
+              <w:jc w:val="center"/>
+              <w:rPr>
+                <w:rFonts w:ascii="宋体" w:eastAsia="宋体" w:hAnsi="宋体"/>
+                <w:color w:val="000000"/>
+                <w:sz w:val="18"/>
+                <w:szCs w:val="18"/>
+              </w:rPr>
+            </w:pPr>
+          </w:p>
+        </w:tc>
+        <w:tc>
+          <w:tcPr>
+            <w:tcW w:w="2693" w:type="dxa"/>
+            <w:vAlign w:val="center"/>
+          </w:tcPr>
+          <w:p>
+            <w:pPr>
+              <w:spacing w:line="200" w:lineRule="exact"/>
+              <w:jc w:val="center"/>
+              <w:rPr>
+                <w:rFonts w:ascii="宋体" w:eastAsia="宋体" w:hAnsi="宋体"/>
+                <w:color w:val="000000"/>
+                <w:sz w:val="18"/>
+                <w:szCs w:val="18"/>
+              </w:rPr>
+            </w:pPr>
+          </w:p>
+        </w:tc>
+        <w:tc>
+          <w:tcPr>
+            <w:tcW w:w="869" w:type="dxa"/>
+            <w:vAlign w:val="center"/>
+          </w:tcPr>
+          <w:p>
+            <w:pPr>
+              <w:spacing w:line="200" w:lineRule="exact"/>
               <w:jc w:val="center"/>
               <w:rPr>
                 <w:rFonts w:ascii="宋体" w:eastAsia="宋体" w:hAnsi="宋体"/>
@@ -5262,7 +6128,7 @@
           </w:tcPr>
           <w:p>
             <w:pPr>
-              <w:spacing w:line="480" w:lineRule="exact"/>
+              <w:spacing w:line="200" w:lineRule="exact"/>
               <w:jc w:val="center"/>
               <w:rPr>
                 <w:rFonts w:ascii="宋体" w:eastAsia="宋体" w:hAnsi="宋体"/>
@@ -5283,7 +6149,7 @@
           </w:tcPr>
           <w:p>
             <w:pPr>
-              <w:spacing w:line="480" w:lineRule="exact"/>
+              <w:spacing w:line="200" w:lineRule="exact"/>
               <w:jc w:val="center"/>
               <w:rPr>
                 <w:rFonts w:ascii="宋体" w:eastAsia="宋体" w:hAnsi="宋体"/>
@@ -5305,7 +6171,7 @@
           </w:tcPr>
           <w:p>
             <w:pPr>
-              <w:spacing w:line="480" w:lineRule="exact"/>
+              <w:spacing w:line="200" w:lineRule="exact"/>
               <w:jc w:val="center"/>
               <w:rPr>
                 <w:rFonts w:ascii="宋体" w:eastAsia="宋体" w:hAnsi="宋体"/>
@@ -5326,7 +6192,7 @@
           </w:tcPr>
           <w:p>
             <w:pPr>
-              <w:spacing w:line="480" w:lineRule="exact"/>
+              <w:spacing w:line="200" w:lineRule="exact"/>
               <w:jc w:val="center"/>
               <w:rPr>
                 <w:rFonts w:ascii="宋体" w:eastAsia="宋体" w:hAnsi="宋体"/>
@@ -5348,7 +6214,7 @@
           </w:tcPr>
           <w:p>
             <w:pPr>
-              <w:spacing w:line="480" w:lineRule="exact"/>
+              <w:spacing w:line="200" w:lineRule="exact"/>
               <w:jc w:val="center"/>
               <w:rPr>
                 <w:rFonts w:ascii="宋体" w:eastAsia="宋体" w:hAnsi="宋体"/>
@@ -5370,7 +6236,7 @@
           </w:tcPr>
           <w:p>
             <w:pPr>
-              <w:spacing w:line="480" w:lineRule="exact"/>
+              <w:spacing w:line="200" w:lineRule="exact"/>
               <w:jc w:val="center"/>
               <w:rPr>
                 <w:rFonts w:ascii="宋体" w:eastAsia="宋体" w:hAnsi="宋体"/>
@@ -5392,7 +6258,7 @@
           </w:tcPr>
           <w:p>
             <w:pPr>
-              <w:spacing w:line="480" w:lineRule="exact"/>
+              <w:spacing w:line="200" w:lineRule="exact"/>
               <w:jc w:val="center"/>
               <w:rPr>
                 <w:rFonts w:ascii="宋体" w:eastAsia="宋体" w:hAnsi="宋体"/>
@@ -5411,7 +6277,7 @@
         </w:trPr>
         <w:tc>
           <w:tcPr>
-            <w:tcW w:w="885" w:type="dxa"/>
+            <w:tcW w:w="709" w:type="dxa"/>
             <w:tcBorders>
               <w:left w:val="nil"/>
             </w:tcBorders>
@@ -5419,43 +6285,43 @@
           </w:tcPr>
           <w:p>
             <w:pPr>
-              <w:spacing w:line="480" w:lineRule="exact"/>
-              <w:jc w:val="center"/>
-              <w:rPr>
-                <w:rFonts w:ascii="宋体" w:eastAsia="宋体" w:hAnsi="宋体"/>
-                <w:color w:val="000000"/>
-                <w:sz w:val="18"/>
-                <w:szCs w:val="18"/>
-              </w:rPr>
-            </w:pPr>
-          </w:p>
-        </w:tc>
-        <w:tc>
-          <w:tcPr>
-            <w:tcW w:w="2369" w:type="dxa"/>
-            <w:vAlign w:val="center"/>
-          </w:tcPr>
-          <w:p>
-            <w:pPr>
-              <w:spacing w:line="480" w:lineRule="exact"/>
-              <w:jc w:val="center"/>
-              <w:rPr>
-                <w:rFonts w:ascii="宋体" w:eastAsia="宋体" w:hAnsi="宋体"/>
-                <w:color w:val="000000"/>
-                <w:sz w:val="18"/>
-                <w:szCs w:val="18"/>
-              </w:rPr>
-            </w:pPr>
-          </w:p>
-        </w:tc>
-        <w:tc>
-          <w:tcPr>
-            <w:tcW w:w="1017" w:type="dxa"/>
-            <w:vAlign w:val="center"/>
-          </w:tcPr>
-          <w:p>
-            <w:pPr>
-              <w:spacing w:line="480" w:lineRule="exact"/>
+              <w:spacing w:line="200" w:lineRule="exact"/>
+              <w:jc w:val="center"/>
+              <w:rPr>
+                <w:rFonts w:ascii="宋体" w:eastAsia="宋体" w:hAnsi="宋体"/>
+                <w:color w:val="000000"/>
+                <w:sz w:val="18"/>
+                <w:szCs w:val="18"/>
+              </w:rPr>
+            </w:pPr>
+          </w:p>
+        </w:tc>
+        <w:tc>
+          <w:tcPr>
+            <w:tcW w:w="2693" w:type="dxa"/>
+            <w:vAlign w:val="center"/>
+          </w:tcPr>
+          <w:p>
+            <w:pPr>
+              <w:spacing w:line="200" w:lineRule="exact"/>
+              <w:jc w:val="center"/>
+              <w:rPr>
+                <w:rFonts w:ascii="宋体" w:eastAsia="宋体" w:hAnsi="宋体"/>
+                <w:color w:val="000000"/>
+                <w:sz w:val="18"/>
+                <w:szCs w:val="18"/>
+              </w:rPr>
+            </w:pPr>
+          </w:p>
+        </w:tc>
+        <w:tc>
+          <w:tcPr>
+            <w:tcW w:w="869" w:type="dxa"/>
+            <w:vAlign w:val="center"/>
+          </w:tcPr>
+          <w:p>
+            <w:pPr>
+              <w:spacing w:line="200" w:lineRule="exact"/>
               <w:jc w:val="center"/>
               <w:rPr>
                 <w:rFonts w:ascii="宋体" w:eastAsia="宋体" w:hAnsi="宋体"/>
@@ -5473,7 +6339,7 @@
           </w:tcPr>
           <w:p>
             <w:pPr>
-              <w:spacing w:line="480" w:lineRule="exact"/>
+              <w:spacing w:line="200" w:lineRule="exact"/>
               <w:jc w:val="center"/>
               <w:rPr>
                 <w:rFonts w:ascii="宋体" w:eastAsia="宋体" w:hAnsi="宋体"/>
@@ -5494,7 +6360,7 @@
           </w:tcPr>
           <w:p>
             <w:pPr>
-              <w:spacing w:line="480" w:lineRule="exact"/>
+              <w:spacing w:line="200" w:lineRule="exact"/>
               <w:jc w:val="center"/>
               <w:rPr>
                 <w:rFonts w:ascii="宋体" w:eastAsia="宋体" w:hAnsi="宋体"/>
@@ -5516,7 +6382,7 @@
           </w:tcPr>
           <w:p>
             <w:pPr>
-              <w:spacing w:line="480" w:lineRule="exact"/>
+              <w:spacing w:line="200" w:lineRule="exact"/>
               <w:jc w:val="center"/>
               <w:rPr>
                 <w:rFonts w:ascii="宋体" w:eastAsia="宋体" w:hAnsi="宋体"/>
@@ -5537,7 +6403,7 @@
           </w:tcPr>
           <w:p>
             <w:pPr>
-              <w:spacing w:line="480" w:lineRule="exact"/>
+              <w:spacing w:line="200" w:lineRule="exact"/>
               <w:jc w:val="center"/>
               <w:rPr>
                 <w:rFonts w:ascii="宋体" w:eastAsia="宋体" w:hAnsi="宋体"/>
@@ -5559,7 +6425,7 @@
           </w:tcPr>
           <w:p>
             <w:pPr>
-              <w:spacing w:line="480" w:lineRule="exact"/>
+              <w:spacing w:line="200" w:lineRule="exact"/>
               <w:jc w:val="center"/>
               <w:rPr>
                 <w:rFonts w:ascii="宋体" w:eastAsia="宋体" w:hAnsi="宋体"/>
@@ -5581,7 +6447,7 @@
           </w:tcPr>
           <w:p>
             <w:pPr>
-              <w:spacing w:line="480" w:lineRule="exact"/>
+              <w:spacing w:line="200" w:lineRule="exact"/>
               <w:jc w:val="center"/>
               <w:rPr>
                 <w:rFonts w:ascii="宋体" w:eastAsia="宋体" w:hAnsi="宋体"/>
@@ -5603,7 +6469,7 @@
           </w:tcPr>
           <w:p>
             <w:pPr>
-              <w:spacing w:line="480" w:lineRule="exact"/>
+              <w:spacing w:line="200" w:lineRule="exact"/>
               <w:jc w:val="center"/>
               <w:rPr>
                 <w:rFonts w:ascii="宋体" w:eastAsia="宋体" w:hAnsi="宋体"/>
@@ -5622,7 +6488,7 @@
         </w:trPr>
         <w:tc>
           <w:tcPr>
-            <w:tcW w:w="885" w:type="dxa"/>
+            <w:tcW w:w="709" w:type="dxa"/>
             <w:tcBorders>
               <w:left w:val="nil"/>
             </w:tcBorders>
@@ -5630,43 +6496,43 @@
           </w:tcPr>
           <w:p>
             <w:pPr>
-              <w:spacing w:line="480" w:lineRule="exact"/>
-              <w:jc w:val="center"/>
-              <w:rPr>
-                <w:rFonts w:ascii="宋体" w:eastAsia="宋体" w:hAnsi="宋体"/>
-                <w:color w:val="000000"/>
-                <w:sz w:val="18"/>
-                <w:szCs w:val="18"/>
-              </w:rPr>
-            </w:pPr>
-          </w:p>
-        </w:tc>
-        <w:tc>
-          <w:tcPr>
-            <w:tcW w:w="2369" w:type="dxa"/>
-            <w:vAlign w:val="center"/>
-          </w:tcPr>
-          <w:p>
-            <w:pPr>
-              <w:spacing w:line="480" w:lineRule="exact"/>
-              <w:jc w:val="center"/>
-              <w:rPr>
-                <w:rFonts w:ascii="宋体" w:eastAsia="宋体" w:hAnsi="宋体"/>
-                <w:color w:val="000000"/>
-                <w:sz w:val="18"/>
-                <w:szCs w:val="18"/>
-              </w:rPr>
-            </w:pPr>
-          </w:p>
-        </w:tc>
-        <w:tc>
-          <w:tcPr>
-            <w:tcW w:w="1017" w:type="dxa"/>
-            <w:vAlign w:val="center"/>
-          </w:tcPr>
-          <w:p>
-            <w:pPr>
-              <w:spacing w:line="480" w:lineRule="exact"/>
+              <w:spacing w:line="200" w:lineRule="exact"/>
+              <w:jc w:val="center"/>
+              <w:rPr>
+                <w:rFonts w:ascii="宋体" w:eastAsia="宋体" w:hAnsi="宋体"/>
+                <w:color w:val="000000"/>
+                <w:sz w:val="18"/>
+                <w:szCs w:val="18"/>
+              </w:rPr>
+            </w:pPr>
+          </w:p>
+        </w:tc>
+        <w:tc>
+          <w:tcPr>
+            <w:tcW w:w="2693" w:type="dxa"/>
+            <w:vAlign w:val="center"/>
+          </w:tcPr>
+          <w:p>
+            <w:pPr>
+              <w:spacing w:line="200" w:lineRule="exact"/>
+              <w:jc w:val="center"/>
+              <w:rPr>
+                <w:rFonts w:ascii="宋体" w:eastAsia="宋体" w:hAnsi="宋体"/>
+                <w:color w:val="000000"/>
+                <w:sz w:val="18"/>
+                <w:szCs w:val="18"/>
+              </w:rPr>
+            </w:pPr>
+          </w:p>
+        </w:tc>
+        <w:tc>
+          <w:tcPr>
+            <w:tcW w:w="869" w:type="dxa"/>
+            <w:vAlign w:val="center"/>
+          </w:tcPr>
+          <w:p>
+            <w:pPr>
+              <w:spacing w:line="200" w:lineRule="exact"/>
               <w:jc w:val="center"/>
               <w:rPr>
                 <w:rFonts w:ascii="宋体" w:eastAsia="宋体" w:hAnsi="宋体"/>
@@ -5684,7 +6550,7 @@
           </w:tcPr>
           <w:p>
             <w:pPr>
-              <w:spacing w:line="480" w:lineRule="exact"/>
+              <w:spacing w:line="200" w:lineRule="exact"/>
               <w:jc w:val="center"/>
               <w:rPr>
                 <w:rFonts w:ascii="宋体" w:eastAsia="宋体" w:hAnsi="宋体"/>
@@ -5705,7 +6571,7 @@
           </w:tcPr>
           <w:p>
             <w:pPr>
-              <w:spacing w:line="480" w:lineRule="exact"/>
+              <w:spacing w:line="200" w:lineRule="exact"/>
               <w:jc w:val="center"/>
               <w:rPr>
                 <w:rFonts w:ascii="宋体" w:eastAsia="宋体" w:hAnsi="宋体"/>
@@ -5727,7 +6593,7 @@
           </w:tcPr>
           <w:p>
             <w:pPr>
-              <w:spacing w:line="480" w:lineRule="exact"/>
+              <w:spacing w:line="200" w:lineRule="exact"/>
               <w:jc w:val="center"/>
               <w:rPr>
                 <w:rFonts w:ascii="宋体" w:eastAsia="宋体" w:hAnsi="宋体"/>
@@ -5748,7 +6614,7 @@
           </w:tcPr>
           <w:p>
             <w:pPr>
-              <w:spacing w:line="480" w:lineRule="exact"/>
+              <w:spacing w:line="200" w:lineRule="exact"/>
               <w:jc w:val="center"/>
               <w:rPr>
                 <w:rFonts w:ascii="宋体" w:eastAsia="宋体" w:hAnsi="宋体"/>
@@ -5770,7 +6636,7 @@
           </w:tcPr>
           <w:p>
             <w:pPr>
-              <w:spacing w:line="480" w:lineRule="exact"/>
+              <w:spacing w:line="200" w:lineRule="exact"/>
               <w:jc w:val="center"/>
               <w:rPr>
                 <w:rFonts w:ascii="宋体" w:eastAsia="宋体" w:hAnsi="宋体"/>
@@ -5792,7 +6658,7 @@
           </w:tcPr>
           <w:p>
             <w:pPr>
-              <w:spacing w:line="480" w:lineRule="exact"/>
+              <w:spacing w:line="200" w:lineRule="exact"/>
               <w:jc w:val="center"/>
               <w:rPr>
                 <w:rFonts w:ascii="宋体" w:eastAsia="宋体" w:hAnsi="宋体"/>
@@ -5814,7 +6680,7 @@
           </w:tcPr>
           <w:p>
             <w:pPr>
-              <w:spacing w:line="480" w:lineRule="exact"/>
+              <w:spacing w:line="200" w:lineRule="exact"/>
               <w:jc w:val="center"/>
               <w:rPr>
                 <w:rFonts w:ascii="宋体" w:eastAsia="宋体" w:hAnsi="宋体"/>
@@ -5833,7 +6699,7 @@
         </w:trPr>
         <w:tc>
           <w:tcPr>
-            <w:tcW w:w="885" w:type="dxa"/>
+            <w:tcW w:w="709" w:type="dxa"/>
             <w:tcBorders>
               <w:left w:val="nil"/>
             </w:tcBorders>
@@ -5841,43 +6707,43 @@
           </w:tcPr>
           <w:p>
             <w:pPr>
-              <w:spacing w:line="480" w:lineRule="exact"/>
-              <w:jc w:val="center"/>
-              <w:rPr>
-                <w:rFonts w:ascii="宋体" w:eastAsia="宋体" w:hAnsi="宋体"/>
-                <w:color w:val="000000"/>
-                <w:sz w:val="18"/>
-                <w:szCs w:val="18"/>
-              </w:rPr>
-            </w:pPr>
-          </w:p>
-        </w:tc>
-        <w:tc>
-          <w:tcPr>
-            <w:tcW w:w="2369" w:type="dxa"/>
-            <w:vAlign w:val="center"/>
-          </w:tcPr>
-          <w:p>
-            <w:pPr>
-              <w:spacing w:line="480" w:lineRule="exact"/>
-              <w:jc w:val="center"/>
-              <w:rPr>
-                <w:rFonts w:ascii="宋体" w:eastAsia="宋体" w:hAnsi="宋体"/>
-                <w:color w:val="000000"/>
-                <w:sz w:val="18"/>
-                <w:szCs w:val="18"/>
-              </w:rPr>
-            </w:pPr>
-          </w:p>
-        </w:tc>
-        <w:tc>
-          <w:tcPr>
-            <w:tcW w:w="1017" w:type="dxa"/>
-            <w:vAlign w:val="center"/>
-          </w:tcPr>
-          <w:p>
-            <w:pPr>
-              <w:spacing w:line="480" w:lineRule="exact"/>
+              <w:spacing w:line="200" w:lineRule="exact"/>
+              <w:jc w:val="center"/>
+              <w:rPr>
+                <w:rFonts w:ascii="宋体" w:eastAsia="宋体" w:hAnsi="宋体"/>
+                <w:color w:val="000000"/>
+                <w:sz w:val="18"/>
+                <w:szCs w:val="18"/>
+              </w:rPr>
+            </w:pPr>
+          </w:p>
+        </w:tc>
+        <w:tc>
+          <w:tcPr>
+            <w:tcW w:w="2693" w:type="dxa"/>
+            <w:vAlign w:val="center"/>
+          </w:tcPr>
+          <w:p>
+            <w:pPr>
+              <w:spacing w:line="200" w:lineRule="exact"/>
+              <w:jc w:val="center"/>
+              <w:rPr>
+                <w:rFonts w:ascii="宋体" w:eastAsia="宋体" w:hAnsi="宋体"/>
+                <w:color w:val="000000"/>
+                <w:sz w:val="18"/>
+                <w:szCs w:val="18"/>
+              </w:rPr>
+            </w:pPr>
+          </w:p>
+        </w:tc>
+        <w:tc>
+          <w:tcPr>
+            <w:tcW w:w="869" w:type="dxa"/>
+            <w:vAlign w:val="center"/>
+          </w:tcPr>
+          <w:p>
+            <w:pPr>
+              <w:spacing w:line="200" w:lineRule="exact"/>
               <w:jc w:val="center"/>
               <w:rPr>
                 <w:rFonts w:ascii="宋体" w:eastAsia="宋体" w:hAnsi="宋体"/>
@@ -5895,7 +6761,7 @@
           </w:tcPr>
           <w:p>
             <w:pPr>
-              <w:spacing w:line="480" w:lineRule="exact"/>
+              <w:spacing w:line="200" w:lineRule="exact"/>
               <w:jc w:val="center"/>
               <w:rPr>
                 <w:rFonts w:ascii="宋体" w:eastAsia="宋体" w:hAnsi="宋体"/>
@@ -5916,7 +6782,7 @@
           </w:tcPr>
           <w:p>
             <w:pPr>
-              <w:spacing w:line="480" w:lineRule="exact"/>
+              <w:spacing w:line="200" w:lineRule="exact"/>
               <w:jc w:val="center"/>
               <w:rPr>
                 <w:rFonts w:ascii="宋体" w:eastAsia="宋体" w:hAnsi="宋体"/>
@@ -5938,7 +6804,7 @@
           </w:tcPr>
           <w:p>
             <w:pPr>
-              <w:spacing w:line="480" w:lineRule="exact"/>
+              <w:spacing w:line="200" w:lineRule="exact"/>
               <w:jc w:val="center"/>
               <w:rPr>
                 <w:rFonts w:ascii="宋体" w:eastAsia="宋体" w:hAnsi="宋体"/>
@@ -5959,7 +6825,7 @@
           </w:tcPr>
           <w:p>
             <w:pPr>
-              <w:spacing w:line="480" w:lineRule="exact"/>
+              <w:spacing w:line="200" w:lineRule="exact"/>
               <w:jc w:val="center"/>
               <w:rPr>
                 <w:rFonts w:ascii="宋体" w:eastAsia="宋体" w:hAnsi="宋体"/>
@@ -5981,7 +6847,7 @@
           </w:tcPr>
           <w:p>
             <w:pPr>
-              <w:spacing w:line="480" w:lineRule="exact"/>
+              <w:spacing w:line="200" w:lineRule="exact"/>
               <w:jc w:val="center"/>
               <w:rPr>
                 <w:rFonts w:ascii="宋体" w:eastAsia="宋体" w:hAnsi="宋体"/>
@@ -6003,7 +6869,7 @@
           </w:tcPr>
           <w:p>
             <w:pPr>
-              <w:spacing w:line="480" w:lineRule="exact"/>
+              <w:spacing w:line="200" w:lineRule="exact"/>
               <w:jc w:val="center"/>
               <w:rPr>
                 <w:rFonts w:ascii="宋体" w:eastAsia="宋体" w:hAnsi="宋体"/>
@@ -6025,7 +6891,7 @@
           </w:tcPr>
           <w:p>
             <w:pPr>
-              <w:spacing w:line="480" w:lineRule="exact"/>
+              <w:spacing w:line="200" w:lineRule="exact"/>
               <w:jc w:val="center"/>
               <w:rPr>
                 <w:rFonts w:ascii="宋体" w:eastAsia="宋体" w:hAnsi="宋体"/>
@@ -6044,7 +6910,7 @@
         </w:trPr>
         <w:tc>
           <w:tcPr>
-            <w:tcW w:w="885" w:type="dxa"/>
+            <w:tcW w:w="709" w:type="dxa"/>
             <w:tcBorders>
               <w:left w:val="nil"/>
             </w:tcBorders>
@@ -6052,43 +6918,43 @@
           </w:tcPr>
           <w:p>
             <w:pPr>
-              <w:spacing w:line="480" w:lineRule="exact"/>
-              <w:jc w:val="center"/>
-              <w:rPr>
-                <w:rFonts w:ascii="宋体" w:eastAsia="宋体" w:hAnsi="宋体"/>
-                <w:color w:val="000000"/>
-                <w:sz w:val="18"/>
-                <w:szCs w:val="18"/>
-              </w:rPr>
-            </w:pPr>
-          </w:p>
-        </w:tc>
-        <w:tc>
-          <w:tcPr>
-            <w:tcW w:w="2369" w:type="dxa"/>
-            <w:vAlign w:val="center"/>
-          </w:tcPr>
-          <w:p>
-            <w:pPr>
-              <w:spacing w:line="480" w:lineRule="exact"/>
-              <w:jc w:val="center"/>
-              <w:rPr>
-                <w:rFonts w:ascii="宋体" w:eastAsia="宋体" w:hAnsi="宋体"/>
-                <w:color w:val="000000"/>
-                <w:sz w:val="18"/>
-                <w:szCs w:val="18"/>
-              </w:rPr>
-            </w:pPr>
-          </w:p>
-        </w:tc>
-        <w:tc>
-          <w:tcPr>
-            <w:tcW w:w="1017" w:type="dxa"/>
-            <w:vAlign w:val="center"/>
-          </w:tcPr>
-          <w:p>
-            <w:pPr>
-              <w:spacing w:line="480" w:lineRule="exact"/>
+              <w:spacing w:line="200" w:lineRule="exact"/>
+              <w:jc w:val="center"/>
+              <w:rPr>
+                <w:rFonts w:ascii="宋体" w:eastAsia="宋体" w:hAnsi="宋体"/>
+                <w:color w:val="000000"/>
+                <w:sz w:val="18"/>
+                <w:szCs w:val="18"/>
+              </w:rPr>
+            </w:pPr>
+          </w:p>
+        </w:tc>
+        <w:tc>
+          <w:tcPr>
+            <w:tcW w:w="2693" w:type="dxa"/>
+            <w:vAlign w:val="center"/>
+          </w:tcPr>
+          <w:p>
+            <w:pPr>
+              <w:spacing w:line="200" w:lineRule="exact"/>
+              <w:jc w:val="center"/>
+              <w:rPr>
+                <w:rFonts w:ascii="宋体" w:eastAsia="宋体" w:hAnsi="宋体"/>
+                <w:color w:val="000000"/>
+                <w:sz w:val="18"/>
+                <w:szCs w:val="18"/>
+              </w:rPr>
+            </w:pPr>
+          </w:p>
+        </w:tc>
+        <w:tc>
+          <w:tcPr>
+            <w:tcW w:w="869" w:type="dxa"/>
+            <w:vAlign w:val="center"/>
+          </w:tcPr>
+          <w:p>
+            <w:pPr>
+              <w:spacing w:line="200" w:lineRule="exact"/>
               <w:jc w:val="center"/>
               <w:rPr>
                 <w:rFonts w:ascii="宋体" w:eastAsia="宋体" w:hAnsi="宋体"/>
@@ -6106,7 +6972,7 @@
           </w:tcPr>
           <w:p>
             <w:pPr>
-              <w:spacing w:line="480" w:lineRule="exact"/>
+              <w:spacing w:line="200" w:lineRule="exact"/>
               <w:jc w:val="center"/>
               <w:rPr>
                 <w:rFonts w:ascii="宋体" w:eastAsia="宋体" w:hAnsi="宋体"/>
@@ -6127,7 +6993,7 @@
           </w:tcPr>
           <w:p>
             <w:pPr>
-              <w:spacing w:line="480" w:lineRule="exact"/>
+              <w:spacing w:line="200" w:lineRule="exact"/>
               <w:jc w:val="center"/>
               <w:rPr>
                 <w:rFonts w:ascii="宋体" w:eastAsia="宋体" w:hAnsi="宋体"/>
@@ -6149,7 +7015,7 @@
           </w:tcPr>
           <w:p>
             <w:pPr>
-              <w:spacing w:line="480" w:lineRule="exact"/>
+              <w:spacing w:line="200" w:lineRule="exact"/>
               <w:jc w:val="center"/>
               <w:rPr>
                 <w:rFonts w:ascii="宋体" w:eastAsia="宋体" w:hAnsi="宋体"/>
@@ -6170,7 +7036,7 @@
           </w:tcPr>
           <w:p>
             <w:pPr>
-              <w:spacing w:line="480" w:lineRule="exact"/>
+              <w:spacing w:line="200" w:lineRule="exact"/>
               <w:jc w:val="center"/>
               <w:rPr>
                 <w:rFonts w:ascii="宋体" w:eastAsia="宋体" w:hAnsi="宋体"/>
@@ -6192,7 +7058,7 @@
           </w:tcPr>
           <w:p>
             <w:pPr>
-              <w:spacing w:line="480" w:lineRule="exact"/>
+              <w:spacing w:line="200" w:lineRule="exact"/>
               <w:jc w:val="center"/>
               <w:rPr>
                 <w:rFonts w:ascii="宋体" w:eastAsia="宋体" w:hAnsi="宋体"/>
@@ -6214,7 +7080,7 @@
           </w:tcPr>
           <w:p>
             <w:pPr>
-              <w:spacing w:line="480" w:lineRule="exact"/>
+              <w:spacing w:line="200" w:lineRule="exact"/>
               <w:jc w:val="center"/>
               <w:rPr>
                 <w:rFonts w:ascii="宋体" w:eastAsia="宋体" w:hAnsi="宋体"/>
@@ -6236,7 +7102,218 @@
           </w:tcPr>
           <w:p>
             <w:pPr>
-              <w:spacing w:line="480" w:lineRule="exact"/>
+              <w:spacing w:line="200" w:lineRule="exact"/>
+              <w:jc w:val="center"/>
+              <w:rPr>
+                <w:rFonts w:ascii="宋体" w:eastAsia="宋体" w:hAnsi="宋体"/>
+                <w:color w:val="000000"/>
+                <w:sz w:val="18"/>
+                <w:szCs w:val="18"/>
+              </w:rPr>
+            </w:pPr>
+          </w:p>
+        </w:tc>
+      </w:tr>
+      <w:tr>
+        <w:trPr>
+          <w:trHeight w:val="544"/>
+          <w:jc w:val="center"/>
+        </w:trPr>
+        <w:tc>
+          <w:tcPr>
+            <w:tcW w:w="709" w:type="dxa"/>
+            <w:tcBorders>
+              <w:left w:val="nil"/>
+            </w:tcBorders>
+            <w:vAlign w:val="center"/>
+          </w:tcPr>
+          <w:p>
+            <w:pPr>
+              <w:spacing w:line="200" w:lineRule="exact"/>
+              <w:jc w:val="center"/>
+              <w:rPr>
+                <w:rFonts w:ascii="宋体" w:eastAsia="宋体" w:hAnsi="宋体"/>
+                <w:color w:val="000000"/>
+                <w:sz w:val="18"/>
+                <w:szCs w:val="18"/>
+              </w:rPr>
+            </w:pPr>
+          </w:p>
+        </w:tc>
+        <w:tc>
+          <w:tcPr>
+            <w:tcW w:w="2693" w:type="dxa"/>
+            <w:vAlign w:val="center"/>
+          </w:tcPr>
+          <w:p>
+            <w:pPr>
+              <w:spacing w:line="200" w:lineRule="exact"/>
+              <w:jc w:val="center"/>
+              <w:rPr>
+                <w:rFonts w:ascii="宋体" w:eastAsia="宋体" w:hAnsi="宋体"/>
+                <w:color w:val="000000"/>
+                <w:sz w:val="18"/>
+                <w:szCs w:val="18"/>
+              </w:rPr>
+            </w:pPr>
+          </w:p>
+        </w:tc>
+        <w:tc>
+          <w:tcPr>
+            <w:tcW w:w="869" w:type="dxa"/>
+            <w:vAlign w:val="center"/>
+          </w:tcPr>
+          <w:p>
+            <w:pPr>
+              <w:spacing w:line="200" w:lineRule="exact"/>
+              <w:jc w:val="center"/>
+              <w:rPr>
+                <w:rFonts w:ascii="宋体" w:eastAsia="宋体" w:hAnsi="宋体"/>
+                <w:color w:val="000000"/>
+                <w:sz w:val="18"/>
+                <w:szCs w:val="18"/>
+              </w:rPr>
+            </w:pPr>
+          </w:p>
+        </w:tc>
+        <w:tc>
+          <w:tcPr>
+            <w:tcW w:w="1537" w:type="dxa"/>
+            <w:vAlign w:val="center"/>
+          </w:tcPr>
+          <w:p>
+            <w:pPr>
+              <w:spacing w:line="200" w:lineRule="exact"/>
+              <w:jc w:val="center"/>
+              <w:rPr>
+                <w:rFonts w:ascii="宋体" w:eastAsia="宋体" w:hAnsi="宋体"/>
+                <w:color w:val="000000"/>
+                <w:sz w:val="18"/>
+                <w:szCs w:val="18"/>
+              </w:rPr>
+            </w:pPr>
+          </w:p>
+        </w:tc>
+        <w:tc>
+          <w:tcPr>
+            <w:tcW w:w="884" w:type="dxa"/>
+            <w:tcBorders>
+              <w:right w:val="single" w:sz="4" w:space="0" w:color="auto"/>
+            </w:tcBorders>
+            <w:vAlign w:val="center"/>
+          </w:tcPr>
+          <w:p>
+            <w:pPr>
+              <w:spacing w:line="200" w:lineRule="exact"/>
+              <w:jc w:val="center"/>
+              <w:rPr>
+                <w:rFonts w:ascii="宋体" w:eastAsia="宋体" w:hAnsi="宋体"/>
+                <w:color w:val="000000"/>
+                <w:sz w:val="18"/>
+                <w:szCs w:val="18"/>
+              </w:rPr>
+            </w:pPr>
+          </w:p>
+        </w:tc>
+        <w:tc>
+          <w:tcPr>
+            <w:tcW w:w="884" w:type="dxa"/>
+            <w:tcBorders>
+              <w:left w:val="single" w:sz="4" w:space="0" w:color="auto"/>
+              <w:right w:val="single" w:sz="8" w:space="0" w:color="auto"/>
+            </w:tcBorders>
+            <w:vAlign w:val="center"/>
+          </w:tcPr>
+          <w:p>
+            <w:pPr>
+              <w:spacing w:line="200" w:lineRule="exact"/>
+              <w:jc w:val="center"/>
+              <w:rPr>
+                <w:rFonts w:ascii="宋体" w:eastAsia="宋体" w:hAnsi="宋体"/>
+                <w:color w:val="000000"/>
+                <w:sz w:val="18"/>
+                <w:szCs w:val="18"/>
+              </w:rPr>
+            </w:pPr>
+          </w:p>
+        </w:tc>
+        <w:tc>
+          <w:tcPr>
+            <w:tcW w:w="1179" w:type="dxa"/>
+            <w:tcBorders>
+              <w:right w:val="single" w:sz="4" w:space="0" w:color="auto"/>
+            </w:tcBorders>
+            <w:vAlign w:val="center"/>
+          </w:tcPr>
+          <w:p>
+            <w:pPr>
+              <w:spacing w:line="200" w:lineRule="exact"/>
+              <w:jc w:val="center"/>
+              <w:rPr>
+                <w:rFonts w:ascii="宋体" w:eastAsia="宋体" w:hAnsi="宋体"/>
+                <w:color w:val="000000"/>
+                <w:sz w:val="18"/>
+                <w:szCs w:val="18"/>
+              </w:rPr>
+            </w:pPr>
+          </w:p>
+        </w:tc>
+        <w:tc>
+          <w:tcPr>
+            <w:tcW w:w="1572" w:type="dxa"/>
+            <w:tcBorders>
+              <w:left w:val="single" w:sz="4" w:space="0" w:color="auto"/>
+              <w:right w:val="nil"/>
+            </w:tcBorders>
+            <w:vAlign w:val="center"/>
+          </w:tcPr>
+          <w:p>
+            <w:pPr>
+              <w:spacing w:line="200" w:lineRule="exact"/>
+              <w:jc w:val="center"/>
+              <w:rPr>
+                <w:rFonts w:ascii="宋体" w:eastAsia="宋体" w:hAnsi="宋体"/>
+                <w:color w:val="000000"/>
+                <w:sz w:val="18"/>
+                <w:szCs w:val="18"/>
+              </w:rPr>
+            </w:pPr>
+          </w:p>
+        </w:tc>
+        <w:tc>
+          <w:tcPr>
+            <w:tcW w:w="1571" w:type="dxa"/>
+            <w:tcBorders>
+              <w:left w:val="single" w:sz="4" w:space="0" w:color="auto"/>
+              <w:right w:val="nil"/>
+            </w:tcBorders>
+            <w:vAlign w:val="center"/>
+          </w:tcPr>
+          <w:p>
+            <w:pPr>
+              <w:spacing w:line="200" w:lineRule="exact"/>
+              <w:jc w:val="center"/>
+              <w:rPr>
+                <w:rFonts w:ascii="宋体" w:eastAsia="宋体" w:hAnsi="宋体"/>
+                <w:color w:val="000000"/>
+                <w:sz w:val="18"/>
+                <w:szCs w:val="18"/>
+              </w:rPr>
+            </w:pPr>
+          </w:p>
+        </w:tc>
+        <w:tc>
+          <w:tcPr>
+            <w:tcW w:w="1787" w:type="dxa"/>
+            <w:tcBorders>
+              <w:left w:val="single" w:sz="4" w:space="0" w:color="auto"/>
+              <w:right w:val="nil"/>
+            </w:tcBorders>
+            <w:vAlign w:val="center"/>
+          </w:tcPr>
+          <w:p>
+            <w:pPr>
+              <w:spacing w:line="200" w:lineRule="exact"/>
               <w:jc w:val="center"/>
               <w:rPr>
                 <w:rFonts w:ascii="宋体" w:eastAsia="宋体" w:hAnsi="宋体"/>
@@ -6279,16 +7356,15 @@
                 <w:sz w:val="18"/>
                 <w:szCs w:val="18"/>
               </w:rPr>
-              <w:t>5d/w.≠8h/d时计算8h等效声级, ≠5d/w时计算40h等效声级。L</w:t>
+              <w:t>5d/w.≠8h/d时计算8h等效声级</w:t>
             </w:r>
             <w:r>
               <w:rPr>
                 <w:rFonts w:ascii="宋体" w:eastAsia="宋体" w:hAnsi="宋体" w:hint="eastAsia"/>
                 <w:sz w:val="18"/>
                 <w:szCs w:val="18"/>
-                <w:vertAlign w:val="subscript"/>
-              </w:rPr>
-              <w:t>Aeq(8)</w:t>
+              </w:rPr>
+              <w:t>，</w:t>
             </w:r>
             <w:r>
               <w:rPr>
@@ -6296,71 +7372,356 @@
                 <w:sz w:val="18"/>
                 <w:szCs w:val="18"/>
               </w:rPr>
-              <w:t>=10*lg(∑10^(L</w:t>
+              <w:t>≠5d/w时计算40h等效声级。</w:t>
             </w:r>
+            <m:oMath>
+              <m:sSub>
+                <m:sSubPr>
+                  <m:ctrlPr>
+                    <w:rPr>
+                      <w:rFonts w:ascii="Cambria Math" w:eastAsia="宋体" w:hAnsi="Cambria Math"/>
+                      <w:i/>
+                      <w:sz w:val="18"/>
+                      <w:szCs w:val="18"/>
+                    </w:rPr>
+                  </m:ctrlPr>
+                </m:sSubPr>
+                <m:e>
+                  <m:r>
+                    <w:rPr>
+                      <w:rFonts w:ascii="Cambria Math" w:eastAsia="宋体" w:hAnsi="Cambria Math" w:hint="eastAsia"/>
+                      <w:sz w:val="18"/>
+                      <w:szCs w:val="18"/>
+                    </w:rPr>
+                    <m:t>L</m:t>
+                  </m:r>
+                  <m:ctrlPr>
+                    <w:rPr>
+                      <w:rFonts w:ascii="Cambria Math" w:eastAsia="宋体" w:hAnsi="Cambria Math" w:hint="eastAsia"/>
+                      <w:i/>
+                      <w:sz w:val="18"/>
+                      <w:szCs w:val="18"/>
+                    </w:rPr>
+                  </m:ctrlPr>
+                </m:e>
+                <m:sub>
+                  <m:r>
+                    <m:rPr>
+                      <m:nor/>
+                    </m:rPr>
+                    <w:rPr>
+                      <w:rFonts w:ascii="Cambria Math" w:eastAsia="宋体" w:hAnsi="Cambria Math"/>
+                      <w:sz w:val="18"/>
+                      <w:szCs w:val="18"/>
+                    </w:rPr>
+                    <m:t>Aeq</m:t>
+                  </m:r>
+                  <m:r>
+                    <m:rPr>
+                      <m:nor/>
+                    </m:rPr>
+                    <w:rPr>
+                      <w:rFonts w:ascii="Cambria Math" w:eastAsia="宋体" w:hAnsi="Cambria Math" w:hint="eastAsia"/>
+                      <w:sz w:val="18"/>
+                      <w:szCs w:val="18"/>
+                    </w:rPr>
+                    <m:t>(8)</m:t>
+                  </m:r>
+                </m:sub>
+              </m:sSub>
+              <m:r>
+                <w:rPr>
+                  <w:rFonts w:ascii="Cambria Math" w:eastAsia="宋体" w:hAnsi="Cambria Math"/>
+                  <w:sz w:val="18"/>
+                  <w:szCs w:val="18"/>
+                </w:rPr>
+                <m:t>=10*</m:t>
+              </m:r>
+              <m:func>
+                <m:funcPr>
+                  <m:ctrlPr>
+                    <w:rPr>
+                      <w:rFonts w:ascii="Cambria Math" w:eastAsia="宋体" w:hAnsi="Cambria Math"/>
+                      <w:i/>
+                      <w:sz w:val="18"/>
+                      <w:szCs w:val="18"/>
+                    </w:rPr>
+                  </m:ctrlPr>
+                </m:funcPr>
+                <m:fName>
+                  <m:r>
+                    <m:rPr>
+                      <m:sty m:val="p"/>
+                    </m:rPr>
+                    <w:rPr>
+                      <w:rFonts w:ascii="Cambria Math" w:eastAsia="宋体" w:hAnsi="Cambria Math"/>
+                      <w:sz w:val="18"/>
+                      <w:szCs w:val="18"/>
+                    </w:rPr>
+                    <m:t>lg</m:t>
+                  </m:r>
+                </m:fName>
+                <m:e>
+                  <m:r>
+                    <w:rPr>
+                      <w:rFonts w:ascii="Cambria Math" w:eastAsia="宋体" w:hAnsi="Cambria Math"/>
+                      <w:sz w:val="18"/>
+                      <w:szCs w:val="18"/>
+                    </w:rPr>
+                    <m:t>(∑10</m:t>
+                  </m:r>
+                  <m:r>
+                    <m:rPr>
+                      <m:lit/>
+                    </m:rPr>
+                    <w:rPr>
+                      <w:rFonts w:ascii="Cambria Math" w:eastAsia="宋体" w:hAnsi="Cambria Math"/>
+                      <w:sz w:val="18"/>
+                      <w:szCs w:val="18"/>
+                    </w:rPr>
+                    <m:t>^</m:t>
+                  </m:r>
+                  <m:r>
+                    <w:rPr>
+                      <w:rFonts w:ascii="Cambria Math" w:eastAsia="宋体" w:hAnsi="Cambria Math"/>
+                      <w:sz w:val="18"/>
+                      <w:szCs w:val="18"/>
+                    </w:rPr>
+                    <m:t>(</m:t>
+                  </m:r>
+                  <m:sSub>
+                    <m:sSubPr>
+                      <m:ctrlPr>
+                        <w:rPr>
+                          <w:rFonts w:ascii="Cambria Math" w:eastAsia="宋体" w:hAnsi="Cambria Math"/>
+                          <w:i/>
+                          <w:sz w:val="18"/>
+                          <w:szCs w:val="18"/>
+                        </w:rPr>
+                      </m:ctrlPr>
+                    </m:sSubPr>
+                    <m:e>
+                      <m:r>
+                        <w:rPr>
+                          <w:rFonts w:ascii="Cambria Math" w:eastAsia="宋体" w:hAnsi="Cambria Math"/>
+                          <w:sz w:val="18"/>
+                          <w:szCs w:val="18"/>
+                        </w:rPr>
+                        <m:t>L</m:t>
+                      </m:r>
+                    </m:e>
+                    <m:sub>
+                      <m:r>
+                        <m:rPr>
+                          <m:nor/>
+                        </m:rPr>
+                        <w:rPr>
+                          <w:rFonts w:ascii="Cambria Math" w:eastAsia="宋体" w:hAnsi="Cambria Math"/>
+                          <w:sz w:val="18"/>
+                          <w:szCs w:val="18"/>
+                        </w:rPr>
+                        <m:t>Aeq</m:t>
+                      </m:r>
+                    </m:sub>
+                  </m:sSub>
+                  <m:r>
+                    <w:rPr>
+                      <w:rFonts w:ascii="Cambria Math" w:eastAsia="宋体" w:hAnsi="Cambria Math"/>
+                      <w:sz w:val="18"/>
+                      <w:szCs w:val="18"/>
+                    </w:rPr>
+                    <m:t>/10)/8)</m:t>
+                  </m:r>
+                </m:e>
+              </m:func>
+            </m:oMath>
             <w:r>
               <w:rPr>
                 <w:rFonts w:ascii="宋体" w:eastAsia="宋体" w:hAnsi="宋体" w:hint="eastAsia"/>
                 <w:sz w:val="18"/>
                 <w:szCs w:val="18"/>
-                <w:vertAlign w:val="subscript"/>
-              </w:rPr>
-              <w:t>Aeq</w:t>
+              </w:rPr>
+              <w:t xml:space="preserve">  </w:t>
             </w:r>
-            <w:r>
-              <w:rPr>
-                <w:rFonts w:ascii="宋体" w:eastAsia="宋体" w:hAnsi="宋体" w:hint="eastAsia"/>
-                <w:sz w:val="18"/>
-                <w:szCs w:val="18"/>
-              </w:rPr>
-              <w:t>/10)/8)  L</w:t>
-            </w:r>
-            <w:r>
-              <w:rPr>
-                <w:rFonts w:ascii="宋体" w:eastAsia="宋体" w:hAnsi="宋体" w:hint="eastAsia"/>
-                <w:sz w:val="18"/>
-                <w:szCs w:val="18"/>
-                <w:vertAlign w:val="subscript"/>
-              </w:rPr>
-              <w:t>Aeq(40)</w:t>
-            </w:r>
-            <w:r>
-              <w:rPr>
-                <w:rFonts w:ascii="宋体" w:eastAsia="宋体" w:hAnsi="宋体" w:hint="eastAsia"/>
-                <w:sz w:val="18"/>
-                <w:szCs w:val="18"/>
-              </w:rPr>
-              <w:t>=10*lg(∑10^(L</w:t>
-            </w:r>
-            <w:r>
-              <w:rPr>
-                <w:rFonts w:ascii="宋体" w:eastAsia="宋体" w:hAnsi="宋体" w:hint="eastAsia"/>
-                <w:sz w:val="18"/>
-                <w:szCs w:val="18"/>
-                <w:vertAlign w:val="subscript"/>
-              </w:rPr>
-              <w:t>Aeq</w:t>
-            </w:r>
-            <w:r>
-              <w:rPr>
-                <w:rFonts w:ascii="宋体" w:eastAsia="宋体" w:hAnsi="宋体" w:hint="eastAsia"/>
-                <w:sz w:val="18"/>
-                <w:szCs w:val="18"/>
-              </w:rPr>
-              <w:t>/10)/40)</w:t>
-            </w:r>
+            <m:oMath>
+              <m:sSub>
+                <m:sSubPr>
+                  <m:ctrlPr>
+                    <w:rPr>
+                      <w:rFonts w:ascii="Cambria Math" w:eastAsia="宋体" w:hAnsi="Cambria Math"/>
+                      <w:i/>
+                      <w:sz w:val="18"/>
+                      <w:szCs w:val="18"/>
+                    </w:rPr>
+                  </m:ctrlPr>
+                </m:sSubPr>
+                <m:e>
+                  <m:r>
+                    <w:rPr>
+                      <w:rFonts w:ascii="Cambria Math" w:eastAsia="宋体" w:hAnsi="Cambria Math" w:hint="eastAsia"/>
+                      <w:sz w:val="18"/>
+                      <w:szCs w:val="18"/>
+                    </w:rPr>
+                    <m:t>L</m:t>
+                  </m:r>
+                  <m:ctrlPr>
+                    <w:rPr>
+                      <w:rFonts w:ascii="Cambria Math" w:eastAsia="宋体" w:hAnsi="Cambria Math" w:hint="eastAsia"/>
+                      <w:i/>
+                      <w:sz w:val="18"/>
+                      <w:szCs w:val="18"/>
+                    </w:rPr>
+                  </m:ctrlPr>
+                </m:e>
+                <m:sub>
+                  <m:r>
+                    <m:rPr>
+                      <m:nor/>
+                    </m:rPr>
+                    <w:rPr>
+                      <w:rFonts w:ascii="Cambria Math" w:eastAsia="宋体" w:hAnsi="Cambria Math"/>
+                      <w:sz w:val="18"/>
+                      <w:szCs w:val="18"/>
+                    </w:rPr>
+                    <m:t>Aeq</m:t>
+                  </m:r>
+                  <m:r>
+                    <m:rPr>
+                      <m:nor/>
+                    </m:rPr>
+                    <w:rPr>
+                      <w:rFonts w:ascii="Cambria Math" w:eastAsia="宋体" w:hAnsi="Cambria Math" w:hint="eastAsia"/>
+                      <w:sz w:val="18"/>
+                      <w:szCs w:val="18"/>
+                    </w:rPr>
+                    <m:t>(40)</m:t>
+                  </m:r>
+                </m:sub>
+              </m:sSub>
+              <m:r>
+                <w:rPr>
+                  <w:rFonts w:ascii="Cambria Math" w:eastAsia="宋体" w:hAnsi="Cambria Math"/>
+                  <w:sz w:val="18"/>
+                  <w:szCs w:val="18"/>
+                </w:rPr>
+                <m:t>=10*</m:t>
+              </m:r>
+              <m:func>
+                <m:funcPr>
+                  <m:ctrlPr>
+                    <w:rPr>
+                      <w:rFonts w:ascii="Cambria Math" w:eastAsia="宋体" w:hAnsi="Cambria Math"/>
+                      <w:i/>
+                      <w:sz w:val="18"/>
+                      <w:szCs w:val="18"/>
+                    </w:rPr>
+                  </m:ctrlPr>
+                </m:funcPr>
+                <m:fName>
+                  <m:r>
+                    <m:rPr>
+                      <m:sty m:val="p"/>
+                    </m:rPr>
+                    <w:rPr>
+                      <w:rFonts w:ascii="Cambria Math" w:eastAsia="宋体" w:hAnsi="Cambria Math"/>
+                      <w:sz w:val="18"/>
+                      <w:szCs w:val="18"/>
+                    </w:rPr>
+                    <m:t>lg</m:t>
+                  </m:r>
+                </m:fName>
+                <m:e>
+                  <m:r>
+                    <w:rPr>
+                      <w:rFonts w:ascii="Cambria Math" w:eastAsia="宋体" w:hAnsi="Cambria Math"/>
+                      <w:sz w:val="18"/>
+                      <w:szCs w:val="18"/>
+                    </w:rPr>
+                    <m:t>(∑10</m:t>
+                  </m:r>
+                  <m:r>
+                    <m:rPr>
+                      <m:lit/>
+                    </m:rPr>
+                    <w:rPr>
+                      <w:rFonts w:ascii="Cambria Math" w:eastAsia="宋体" w:hAnsi="Cambria Math"/>
+                      <w:sz w:val="18"/>
+                      <w:szCs w:val="18"/>
+                    </w:rPr>
+                    <m:t>^</m:t>
+                  </m:r>
+                  <m:r>
+                    <w:rPr>
+                      <w:rFonts w:ascii="Cambria Math" w:eastAsia="宋体" w:hAnsi="Cambria Math"/>
+                      <w:sz w:val="18"/>
+                      <w:szCs w:val="18"/>
+                    </w:rPr>
+                    <m:t>(</m:t>
+                  </m:r>
+                  <m:sSub>
+                    <m:sSubPr>
+                      <m:ctrlPr>
+                        <w:rPr>
+                          <w:rFonts w:ascii="Cambria Math" w:eastAsia="宋体" w:hAnsi="Cambria Math"/>
+                          <w:i/>
+                          <w:sz w:val="18"/>
+                          <w:szCs w:val="18"/>
+                        </w:rPr>
+                      </m:ctrlPr>
+                    </m:sSubPr>
+                    <m:e>
+                      <m:r>
+                        <w:rPr>
+                          <w:rFonts w:ascii="Cambria Math" w:eastAsia="宋体" w:hAnsi="Cambria Math"/>
+                          <w:sz w:val="18"/>
+                          <w:szCs w:val="18"/>
+                        </w:rPr>
+                        <m:t>L</m:t>
+                      </m:r>
+                    </m:e>
+                    <m:sub>
+                      <m:r>
+                        <m:rPr>
+                          <m:nor/>
+                        </m:rPr>
+                        <w:rPr>
+                          <w:rFonts w:ascii="Cambria Math" w:eastAsia="宋体" w:hAnsi="Cambria Math"/>
+                          <w:sz w:val="18"/>
+                          <w:szCs w:val="18"/>
+                        </w:rPr>
+                        <m:t>Aeq</m:t>
+                      </m:r>
+                    </m:sub>
+                  </m:sSub>
+                  <m:r>
+                    <w:rPr>
+                      <w:rFonts w:ascii="Cambria Math" w:eastAsia="宋体" w:hAnsi="Cambria Math"/>
+                      <w:sz w:val="18"/>
+                      <w:szCs w:val="18"/>
+                    </w:rPr>
+                    <m:t>/10)/40)</m:t>
+                  </m:r>
+                </m:e>
+              </m:func>
+            </m:oMath>
           </w:p>
         </w:tc>
       </w:tr>
     </w:tbl>
-    <w:p/>
+    <w:p>
+      <w:pPr>
+        <w:tabs>
+          <w:tab w:val="left" w:pos="9061"/>
+        </w:tabs>
+      </w:pPr>
+    </w:p>
     <w:sectPr>
       <w:headerReference w:type="default" r:id="rId6"/>
       <w:footerReference w:type="default" r:id="rId7"/>
       <w:headerReference w:type="first" r:id="rId8"/>
       <w:footerReference w:type="first" r:id="rId9"/>
       <w:pgSz w:w="16838" w:h="11906" w:orient="landscape"/>
-      <w:pgMar w:top="624" w:right="1440" w:bottom="624" w:left="1440" w:header="680" w:footer="567" w:gutter="0"/>
+      <w:pgMar w:top="624" w:right="1440" w:bottom="624" w:left="1440" w:header="680" w:footer="449" w:gutter="0"/>
       <w:cols w:space="425"/>
       <w:titlePg/>
       <w:docGrid w:type="lines" w:linePitch="312"/>
@@ -6398,6 +7759,193 @@
       <w:rPr>
         <w:rFonts w:ascii="宋体" w:eastAsia="宋体" w:hAnsi="宋体" w:hint="eastAsia"/>
         <w:b/>
+        <w:noProof/>
+        <w:sz w:val="21"/>
+        <w:szCs w:val="21"/>
+      </w:rPr>
+      <mc:AlternateContent>
+        <mc:Choice Requires="wps">
+          <w:drawing>
+            <wp:anchor distT="0" distB="0" distL="114300" distR="114300" simplePos="0" relativeHeight="251659264" behindDoc="0" locked="0" layoutInCell="1" allowOverlap="1" wp14:anchorId="4D876BBC" wp14:editId="7EEAA1FD">
+              <wp:simplePos x="0" y="0"/>
+              <wp:positionH relativeFrom="column">
+                <wp:posOffset>7006442</wp:posOffset>
+              </wp:positionH>
+              <wp:positionV relativeFrom="paragraph">
+                <wp:posOffset>-18844</wp:posOffset>
+              </wp:positionV>
+              <wp:extent cx="783771" cy="237506"/>
+              <wp:effectExtent l="0" t="0" r="0" b="0"/>
+              <wp:wrapNone/>
+              <wp:docPr id="755491417" name="文本框 2"/>
+              <wp:cNvGraphicFramePr/>
+              <a:graphic xmlns:a="http://schemas.openxmlformats.org/drawingml/2006/main">
+                <a:graphicData uri="http://schemas.microsoft.com/office/word/2010/wordprocessingShape">
+                  <wps:wsp>
+                    <wps:cNvSpPr txBox="1"/>
+                    <wps:spPr>
+                      <a:xfrm>
+                        <a:off x="0" y="0"/>
+                        <a:ext cx="783771" cy="237506"/>
+                      </a:xfrm>
+                      <a:prstGeom prst="rect">
+                        <a:avLst/>
+                      </a:prstGeom>
+                      <a:solidFill>
+                        <a:schemeClr val="lt1"/>
+                      </a:solidFill>
+                      <a:ln w="6350">
+                        <a:noFill/>
+                      </a:ln>
+                    </wps:spPr>
+                    <wps:txbx>
+                      <w:txbxContent>
+                        <w:sdt>
+                          <w:sdtPr>
+                            <w:rPr>
+                              <w:szCs w:val="21"/>
+                            </w:rPr>
+                            <w:alias w:val="备注"/>
+                            <w:tag w:val=""/>
+                            <w:id w:val="-993334643"/>
+                            <w:placeholder>
+                              <w:docPart w:val="F1A3EA2F157B44BA84A9CC23BA56421F"/>
+                            </w:placeholder>
+                            <w:showingPlcHdr/>
+                            <w:dataBinding w:prefixMappings="xmlns:ns0='http://purl.org/dc/elements/1.1/' xmlns:ns1='http://schemas.openxmlformats.org/package/2006/metadata/core-properties' " w:xpath="/ns1:coreProperties[1]/ns0:description[1]" w:storeItemID="{6C3C8BC8-F283-45AE-878A-BAB7291924A1}"/>
+                            <w:text w:multiLine="1"/>
+                          </w:sdtPr>
+                          <w:sdtContent>
+                            <w:p>
+                              <w:pPr>
+                                <w:spacing w:line="200" w:lineRule="exact"/>
+                                <w:rPr>
+                                  <w:szCs w:val="21"/>
+                                </w:rPr>
+                              </w:pPr>
+                              <w:r>
+                                <w:rPr>
+                                  <w:rStyle w:val="a7"/>
+                                  <w:rFonts w:hint="eastAsia"/>
+                                  <w:sz w:val="20"/>
+                                  <w:szCs w:val="20"/>
+                                </w:rPr>
+                                <w:t>[</w:t>
+                              </w:r>
+                              <w:r>
+                                <w:rPr>
+                                  <w:rStyle w:val="a7"/>
+                                  <w:rFonts w:hint="eastAsia"/>
+                                  <w:sz w:val="20"/>
+                                  <w:szCs w:val="20"/>
+                                </w:rPr>
+                                <w:t>备注</w:t>
+                              </w:r>
+                              <w:r>
+                                <w:rPr>
+                                  <w:rStyle w:val="a7"/>
+                                  <w:rFonts w:hint="eastAsia"/>
+                                  <w:sz w:val="20"/>
+                                  <w:szCs w:val="20"/>
+                                </w:rPr>
+                                <w:t>]</w:t>
+                              </w:r>
+                            </w:p>
+                          </w:sdtContent>
+                        </w:sdt>
+                      </w:txbxContent>
+                    </wps:txbx>
+                    <wps:bodyPr rot="0" spcFirstLastPara="0" vertOverflow="overflow" horzOverflow="overflow" vert="horz" wrap="square" lIns="36000" tIns="45720" rIns="36000" bIns="45720" numCol="1" spcCol="0" rtlCol="0" fromWordArt="0" anchor="t" anchorCtr="0" forceAA="0" compatLnSpc="1">
+                      <a:prstTxWarp prst="textNoShape">
+                        <a:avLst/>
+                      </a:prstTxWarp>
+                      <a:noAutofit/>
+                    </wps:bodyPr>
+                  </wps:wsp>
+                </a:graphicData>
+              </a:graphic>
+              <wp14:sizeRelH relativeFrom="margin">
+                <wp14:pctWidth>0</wp14:pctWidth>
+              </wp14:sizeRelH>
+              <wp14:sizeRelV relativeFrom="margin">
+                <wp14:pctHeight>0</wp14:pctHeight>
+              </wp14:sizeRelV>
+            </wp:anchor>
+          </w:drawing>
+        </mc:Choice>
+        <mc:Fallback>
+          <w:pict>
+            <v:shapetype w14:anchorId="4D876BBC" id="_x0000_t202" coordsize="21600,21600" o:spt="202" path="m,l,21600r21600,l21600,xe">
+              <v:stroke joinstyle="miter"/>
+              <v:path gradientshapeok="t" o:connecttype="rect"/>
+            </v:shapetype>
+            <v:shape id="文本框 2" o:spid="_x0000_s1026" type="#_x0000_t202" style="position:absolute;margin-left:551.7pt;margin-top:-1.5pt;width:61.7pt;height:18.7pt;z-index:251659264;visibility:visible;mso-wrap-style:square;mso-width-percent:0;mso-height-percent:0;mso-wrap-distance-left:9pt;mso-wrap-distance-top:0;mso-wrap-distance-right:9pt;mso-wrap-distance-bottom:0;mso-position-horizontal:absolute;mso-position-horizontal-relative:text;mso-position-vertical:absolute;mso-position-vertical-relative:text;mso-width-percent:0;mso-height-percent:0;mso-width-relative:margin;mso-height-relative:margin;v-text-anchor:top" o:gfxdata="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" fillcolor="white [3201]" stroked="f" strokeweight=".5pt">
+              <v:textbox inset="1mm,,1mm">
+                <w:txbxContent>
+                  <w:sdt>
+                    <w:sdtPr>
+                      <w:rPr>
+                        <w:szCs w:val="21"/>
+                      </w:rPr>
+                      <w:alias w:val="备注"/>
+                      <w:tag w:val=""/>
+                      <w:id w:val="-993334643"/>
+                      <w:placeholder>
+                        <w:docPart w:val="F1A3EA2F157B44BA84A9CC23BA56421F"/>
+                      </w:placeholder>
+                      <w:showingPlcHdr/>
+                      <w:dataBinding w:prefixMappings="xmlns:ns0='http://purl.org/dc/elements/1.1/' xmlns:ns1='http://schemas.openxmlformats.org/package/2006/metadata/core-properties' " w:xpath="/ns1:coreProperties[1]/ns0:description[1]" w:storeItemID="{6C3C8BC8-F283-45AE-878A-BAB7291924A1}"/>
+                      <w:text w:multiLine="1"/>
+                    </w:sdtPr>
+                    <w:sdtContent>
+                      <w:p>
+                        <w:pPr>
+                          <w:spacing w:line="200" w:lineRule="exact"/>
+                          <w:rPr>
+                            <w:szCs w:val="21"/>
+                          </w:rPr>
+                        </w:pPr>
+                        <w:r>
+                          <w:rPr>
+                            <w:rStyle w:val="a7"/>
+                            <w:rFonts w:hint="eastAsia"/>
+                            <w:sz w:val="20"/>
+                            <w:szCs w:val="20"/>
+                          </w:rPr>
+                          <w:t>[</w:t>
+                        </w:r>
+                        <w:r>
+                          <w:rPr>
+                            <w:rStyle w:val="a7"/>
+                            <w:rFonts w:hint="eastAsia"/>
+                            <w:sz w:val="20"/>
+                            <w:szCs w:val="20"/>
+                          </w:rPr>
+                          <w:t>备注</w:t>
+                        </w:r>
+                        <w:r>
+                          <w:rPr>
+                            <w:rStyle w:val="a7"/>
+                            <w:rFonts w:hint="eastAsia"/>
+                            <w:sz w:val="20"/>
+                            <w:szCs w:val="20"/>
+                          </w:rPr>
+                          <w:t>]</w:t>
+                        </w:r>
+                      </w:p>
+                    </w:sdtContent>
+                  </w:sdt>
+                </w:txbxContent>
+              </v:textbox>
+            </v:shape>
+          </w:pict>
+        </mc:Fallback>
+      </mc:AlternateContent>
+    </w:r>
+    <w:r>
+      <w:rPr>
+        <w:rFonts w:ascii="宋体" w:eastAsia="宋体" w:hAnsi="宋体" w:hint="eastAsia"/>
+        <w:b/>
         <w:sz w:val="21"/>
         <w:szCs w:val="21"/>
       </w:rPr>
@@ -6419,7 +7967,16 @@
         <w:sz w:val="21"/>
         <w:szCs w:val="21"/>
       </w:rPr>
-      <w:t xml:space="preserve">    </w:t>
+      <w:t xml:space="preserve">   </w:t>
+    </w:r>
+    <w:r>
+      <w:rPr>
+        <w:rFonts w:ascii="宋体" w:eastAsia="宋体" w:hAnsi="宋体" w:hint="eastAsia"/>
+        <w:b/>
+        <w:sz w:val="21"/>
+        <w:szCs w:val="21"/>
+      </w:rPr>
+      <w:t xml:space="preserve">          </w:t>
     </w:r>
     <w:r>
       <w:rPr>
@@ -6428,7 +7985,7 @@
         <w:sz w:val="21"/>
         <w:szCs w:val="21"/>
       </w:rPr>
-      <w:t xml:space="preserve">           陪同：                   校核：                 检测日期             </w:t>
+      <w:t xml:space="preserve"> </w:t>
     </w:r>
     <w:r>
       <w:rPr>
@@ -6437,7 +7994,16 @@
         <w:sz w:val="21"/>
         <w:szCs w:val="21"/>
       </w:rPr>
-      <w:t xml:space="preserve">    </w:t>
+      <w:t xml:space="preserve">     </w:t>
+    </w:r>
+    <w:r>
+      <w:rPr>
+        <w:rFonts w:ascii="宋体" w:eastAsia="宋体" w:hAnsi="宋体" w:hint="eastAsia"/>
+        <w:b/>
+        <w:sz w:val="21"/>
+        <w:szCs w:val="21"/>
+      </w:rPr>
+      <w:t xml:space="preserve">        </w:t>
     </w:r>
     <w:r>
       <w:rPr>
@@ -6446,7 +8012,63 @@
         <w:sz w:val="21"/>
         <w:szCs w:val="21"/>
       </w:rPr>
-      <w:t xml:space="preserve">         </w:t>
+      <w:t xml:space="preserve">      </w:t>
+    </w:r>
+    <w:r>
+      <w:rPr>
+        <w:rFonts w:ascii="宋体" w:eastAsia="宋体" w:hAnsi="宋体"/>
+        <w:b/>
+        <w:sz w:val="21"/>
+        <w:szCs w:val="21"/>
+      </w:rPr>
+      <w:t xml:space="preserve">陪同：                   校核：                 </w:t>
+    </w:r>
+    <w:bookmarkStart w:id="0" w:name="_Hlk162813682"/>
+    <w:r>
+      <w:rPr>
+        <w:rFonts w:ascii="宋体" w:eastAsia="宋体" w:hAnsi="宋体"/>
+        <w:b/>
+        <w:sz w:val="21"/>
+        <w:szCs w:val="21"/>
+      </w:rPr>
+      <w:t>检测日期</w:t>
+    </w:r>
+    <w:r>
+      <w:rPr>
+        <w:rFonts w:ascii="宋体" w:eastAsia="宋体" w:hAnsi="宋体" w:hint="eastAsia"/>
+        <w:b/>
+        <w:sz w:val="21"/>
+        <w:szCs w:val="21"/>
+      </w:rPr>
+      <w:t>：</w:t>
+    </w:r>
+    <w:bookmarkEnd w:id="0"/>
+    <w:r>
+      <w:rPr>
+        <w:rFonts w:ascii="宋体" w:eastAsia="宋体" w:hAnsi="宋体"/>
+        <w:b/>
+        <w:sz w:val="21"/>
+        <w:szCs w:val="21"/>
+      </w:rPr>
+      <w:t xml:space="preserve">          </w:t>
+    </w:r>
+    <w:r>
+      <w:rPr>
+        <w:rFonts w:ascii="宋体" w:eastAsia="宋体" w:hAnsi="宋体"/>
+        <w:b/>
+        <w:sz w:val="21"/>
+        <w:szCs w:val="21"/>
+      </w:rPr>
+      <w:t xml:space="preserve">  </w:t>
+    </w:r>
+    <w:r>
+      <w:rPr>
+        <w:rFonts w:ascii="宋体" w:eastAsia="宋体" w:hAnsi="宋体"/>
+        <w:b/>
+        <w:sz w:val="21"/>
+        <w:szCs w:val="21"/>
+      </w:rPr>
+      <w:t xml:space="preserve"> </w:t>
     </w:r>
     <w:r>
       <w:rPr>
@@ -6455,7 +8077,7 @@
         <w:sz w:val="21"/>
         <w:szCs w:val="21"/>
       </w:rPr>
-      <w:t xml:space="preserve">第 </w:t>
+      <w:t>第</w:t>
     </w:r>
     <w:r>
       <w:rPr>
@@ -6510,15 +8132,6 @@
         <w:sz w:val="21"/>
         <w:szCs w:val="21"/>
       </w:rPr>
-      <w:t xml:space="preserve"> </w:t>
-    </w:r>
-    <w:r>
-      <w:rPr>
-        <w:rFonts w:ascii="宋体" w:eastAsia="宋体" w:hAnsi="宋体"/>
-        <w:bCs/>
-        <w:sz w:val="21"/>
-        <w:szCs w:val="21"/>
-      </w:rPr>
       <w:t>页</w:t>
     </w:r>
     <w:r>
@@ -6538,15 +8151,6 @@
         <w:szCs w:val="21"/>
       </w:rPr>
       <w:t>共</w:t>
-    </w:r>
-    <w:r>
-      <w:rPr>
-        <w:rFonts w:ascii="宋体" w:eastAsia="宋体" w:hAnsi="宋体" w:hint="eastAsia"/>
-        <w:bCs/>
-        <w:sz w:val="21"/>
-        <w:szCs w:val="21"/>
-      </w:rPr>
-      <w:t xml:space="preserve"> </w:t>
     </w:r>
     <w:r>
       <w:rPr>
@@ -6619,7 +8223,7 @@
         <w:sz w:val="21"/>
         <w:szCs w:val="21"/>
       </w:rPr>
-      <w:t xml:space="preserve"> 页</w:t>
+      <w:t>页</w:t>
     </w:r>
   </w:p>
 </w:ftr>
@@ -6656,7 +8260,47 @@
         <w:sz w:val="20"/>
         <w:szCs w:val="20"/>
       </w:rPr>
-      <w:t xml:space="preserve">                   陪同：                   校核：                                                                 </w:t>
+      <w:t xml:space="preserve">           </w:t>
+    </w:r>
+    <w:r>
+      <w:rPr>
+        <w:rFonts w:ascii="宋体" w:eastAsia="宋体" w:hAnsi="宋体"/>
+        <w:b/>
+        <w:bCs/>
+        <w:sz w:val="20"/>
+        <w:szCs w:val="20"/>
+      </w:rPr>
+      <w:t xml:space="preserve">                        </w:t>
+    </w:r>
+    <w:r>
+      <w:rPr>
+        <w:rFonts w:ascii="宋体" w:eastAsia="宋体" w:hAnsi="宋体" w:hint="eastAsia"/>
+        <w:b/>
+        <w:bCs/>
+        <w:sz w:val="20"/>
+        <w:szCs w:val="20"/>
+      </w:rPr>
+      <w:t xml:space="preserve">    </w:t>
+    </w:r>
+    <w:r>
+      <w:rPr>
+        <w:rFonts w:ascii="宋体" w:eastAsia="宋体" w:hAnsi="宋体"/>
+        <w:b/>
+        <w:bCs/>
+        <w:sz w:val="20"/>
+        <w:szCs w:val="20"/>
+      </w:rPr>
+      <w:t xml:space="preserve">                </w:t>
+    </w:r>
+    <w:r>
+      <w:rPr>
+        <w:rFonts w:ascii="宋体" w:eastAsia="宋体" w:hAnsi="宋体"/>
+        <w:b/>
+        <w:bCs/>
+        <w:sz w:val="20"/>
+        <w:szCs w:val="20"/>
+      </w:rPr>
+      <w:t xml:space="preserve">        陪同：                   校核：                         </w:t>
     </w:r>
     <w:r>
       <w:rPr>
@@ -6665,14 +8309,6 @@
         <w:szCs w:val="20"/>
       </w:rPr>
       <w:t>第</w:t>
-    </w:r>
-    <w:r>
-      <w:rPr>
-        <w:rFonts w:ascii="宋体" w:eastAsia="宋体" w:hAnsi="宋体" w:hint="eastAsia"/>
-        <w:sz w:val="20"/>
-        <w:szCs w:val="20"/>
-      </w:rPr>
-      <w:t xml:space="preserve"> </w:t>
     </w:r>
     <w:r>
       <w:rPr>
@@ -6737,7 +8373,7 @@
         <w:sz w:val="20"/>
         <w:szCs w:val="20"/>
       </w:rPr>
-      <w:t xml:space="preserve"> 页</w:t>
+      <w:t>页</w:t>
     </w:r>
     <w:r>
       <w:rPr>
@@ -6754,14 +8390,6 @@
         <w:szCs w:val="20"/>
       </w:rPr>
       <w:t>共</w:t>
-    </w:r>
-    <w:r>
-      <w:rPr>
-        <w:rFonts w:ascii="宋体" w:eastAsia="宋体" w:hAnsi="宋体" w:hint="eastAsia"/>
-        <w:sz w:val="20"/>
-        <w:szCs w:val="20"/>
-      </w:rPr>
-      <w:t xml:space="preserve"> </w:t>
     </w:r>
     <w:r>
       <w:rPr>
@@ -6826,7 +8454,7 @@
         <w:sz w:val="20"/>
         <w:szCs w:val="20"/>
       </w:rPr>
-      <w:t xml:space="preserve"> 页</w:t>
+      <w:t>页</w:t>
     </w:r>
   </w:p>
 </w:ftr>
@@ -6952,16 +8580,16 @@
         <w:szCs w:val="30"/>
       </w:rPr>
     </w:pPr>
-    <w:bookmarkStart w:id="0" w:name="_Hlk149333820"/>
-    <w:bookmarkStart w:id="1" w:name="_Hlk149333821"/>
-    <w:bookmarkStart w:id="2" w:name="_Hlk149333822"/>
-    <w:bookmarkStart w:id="3" w:name="_Hlk149333823"/>
-    <w:bookmarkStart w:id="4" w:name="_Hlk149333824"/>
-    <w:bookmarkStart w:id="5" w:name="_Hlk149333825"/>
-    <w:bookmarkStart w:id="6" w:name="_Hlk149333826"/>
-    <w:bookmarkStart w:id="7" w:name="_Hlk149333827"/>
-    <w:bookmarkStart w:id="8" w:name="_Hlk149333828"/>
-    <w:bookmarkStart w:id="9" w:name="_Hlk149333829"/>
+    <w:bookmarkStart w:id="1" w:name="_Hlk149333820"/>
+    <w:bookmarkStart w:id="2" w:name="_Hlk149333821"/>
+    <w:bookmarkStart w:id="3" w:name="_Hlk149333822"/>
+    <w:bookmarkStart w:id="4" w:name="_Hlk149333823"/>
+    <w:bookmarkStart w:id="5" w:name="_Hlk149333824"/>
+    <w:bookmarkStart w:id="6" w:name="_Hlk149333825"/>
+    <w:bookmarkStart w:id="7" w:name="_Hlk149333826"/>
+    <w:bookmarkStart w:id="8" w:name="_Hlk149333827"/>
+    <w:bookmarkStart w:id="9" w:name="_Hlk149333828"/>
+    <w:bookmarkStart w:id="10" w:name="_Hlk149333829"/>
     <w:r>
       <w:rPr>
         <w:rFonts w:ascii="宋体" w:eastAsia="宋体" w:hAnsi="宋体" w:hint="eastAsia"/>
@@ -7031,7 +8659,6 @@
       </w:rPr>
       <w:t>实施日期：2023年1月1日</w:t>
     </w:r>
-    <w:bookmarkEnd w:id="0"/>
     <w:bookmarkEnd w:id="1"/>
     <w:bookmarkEnd w:id="2"/>
     <w:bookmarkEnd w:id="3"/>
@@ -7041,6 +8668,7 @@
     <w:bookmarkEnd w:id="7"/>
     <w:bookmarkEnd w:id="8"/>
     <w:bookmarkEnd w:id="9"/>
+    <w:bookmarkEnd w:id="10"/>
   </w:p>
 </w:hdr>
 </file>
@@ -7532,7 +9160,615 @@
       <w:szCs w:val="18"/>
     </w:rPr>
   </w:style>
+  <w:style w:type="character" w:styleId="a7">
+    <w:name w:val="Placeholder Text"/>
+    <w:basedOn w:val="a0"/>
+    <w:uiPriority w:val="99"/>
+    <w:semiHidden/>
+    <w:rsid w:val="00663FC0"/>
+    <w:rPr>
+      <w:color w:val="666666"/>
+    </w:rPr>
+  </w:style>
 </w:styles>
+</file>
+
+<file path=word/glossary/document.xml><?xml version="1.0" encoding="utf-8"?>
+<w:glossaryDocument xmlns:wpc="http://schemas.microsoft.com/office/word/2010/wordprocessingCanvas" xmlns:cx="http://schemas.microsoft.com/office/drawing/2014/chartex" xmlns:cx1="http://schemas.microsoft.com/office/drawing/2015/9/8/chartex" xmlns:cx2="http://schemas.microsoft.com/office/drawing/2015/10/21/chartex" xmlns:cx3="http://schemas.microsoft.com/office/drawing/2016/5/9/chartex" xmlns:cx4="http://schemas.microsoft.com/office/drawing/2016/5/10/chartex" xmlns:cx5="http://schemas.microsoft.com/office/drawing/2016/5/11/chartex" xmlns:cx6="http://schemas.microsoft.com/office/drawing/2016/5/12/chartex" xmlns:cx7="http://schemas.microsoft.com/office/drawing/2016/5/13/chartex" xmlns:cx8="http://schemas.microsoft.com/office/drawing/2016/5/14/chartex" xmlns:mc="http://schemas.openxmlformats.org/markup-compatibility/2006" xmlns:aink="http://schemas.microsoft.com/office/drawing/2016/ink" xmlns:am3d="http://schemas.microsoft.com/office/drawing/2017/model3d" xmlns:o="urn:schemas-microsoft-com:office:office" xmlns:oel="http://schemas.microsoft.com/office/2019/extlst" xmlns:r="http://schemas.openxmlformats.org/officeDocument/2006/relationships" xmlns:m="http://schemas.openxmlformats.org/officeDocument/2006/math" xmlns:v="urn:schemas-microsoft-com:vml" xmlns:wp14="http://schemas.microsoft.com/office/word/2010/wordprocessingDrawing" xmlns:wp="http://schemas.openxmlformats.org/drawingml/2006/wordprocessingDrawing" xmlns:w10="urn:schemas-microsoft-com:office:word" xmlns:w="http://schemas.openxmlformats.org/wordprocessingml/2006/main" xmlns:w14="http://schemas.microsoft.com/office/word/2010/wordml" xmlns:w15="http://schemas.microsoft.com/office/word/2012/wordml" xmlns:w16cex="http://schemas.microsoft.com/office/word/2018/wordml/cex" xmlns:w16cid="http://schemas.microsoft.com/office/word/2016/wordml/cid" xmlns:w16="http://schemas.microsoft.com/office/word/2018/wordml" xmlns:w16sdtdh="http://schemas.microsoft.com/office/word/2020/wordml/sdtdatahash" xmlns:w16se="http://schemas.microsoft.com/office/word/2015/wordml/symex" xmlns:wpg="http://schemas.microsoft.com/office/word/2010/wordprocessingGroup" xmlns:wpi="http://schemas.microsoft.com/office/word/2010/wordprocessingInk" xmlns:wne="http://schemas.microsoft.com/office/word/2006/wordml" xmlns:wps="http://schemas.microsoft.com/office/word/2010/wordprocessingShape" mc:Ignorable="w14 w15 w16se w16cid w16 w16cex w16sdtdh wp14">
+  <w:docParts>
+    <w:docPart>
+      <w:docPartPr>
+        <w:name w:val="F1A3EA2F157B44BA84A9CC23BA56421F"/>
+        <w:category>
+          <w:name w:val="常规"/>
+          <w:gallery w:val="placeholder"/>
+        </w:category>
+        <w:types>
+          <w:type w:val="bbPlcHdr"/>
+        </w:types>
+        <w:behaviors>
+          <w:behavior w:val="content"/>
+        </w:behaviors>
+        <w:guid w:val="{A865B0E3-DAA6-4128-99CB-7DBD025A1EE8}"/>
+      </w:docPartPr>
+      <w:docPartBody>
+        <w:p>
+          <w:pPr>
+            <w:pStyle w:val="F1A3EA2F157B44BA84A9CC23BA56421F"/>
+          </w:pPr>
+          <w:r>
+            <w:rPr>
+              <w:rStyle w:val="a3"/>
+              <w:rFonts w:hint="eastAsia"/>
+            </w:rPr>
+            <w:t>[备注]</w:t>
+          </w:r>
+        </w:p>
+      </w:docPartBody>
+    </w:docPart>
+  </w:docParts>
+</w:glossaryDocument>
+</file>
+
+<file path=word/glossary/fontTable.xml><?xml version="1.0" encoding="utf-8"?>
+<w:fonts xmlns:mc="http://schemas.openxmlformats.org/markup-compatibility/2006" xmlns:r="http://schemas.openxmlformats.org/officeDocument/2006/relationships" xmlns:w="http://schemas.openxmlformats.org/wordprocessingml/2006/main" xmlns:w14="http://schemas.microsoft.com/office/word/2010/wordml" xmlns:w15="http://schemas.microsoft.com/office/word/2012/wordml" xmlns:w16cex="http://schemas.microsoft.com/office/word/2018/wordml/cex" xmlns:w16cid="http://schemas.microsoft.com/office/word/2016/wordml/cid" xmlns:w16="http://schemas.microsoft.com/office/word/2018/wordml" xmlns:w16sdtdh="http://schemas.microsoft.com/office/word/2020/wordml/sdtdatahash" xmlns:w16se="http://schemas.microsoft.com/office/word/2015/wordml/symex" mc:Ignorable="w14 w15 w16se w16cid w16 w16cex w16sdtdh">
+  <w:font w:name="Calibri">
+    <w:panose1 w:val="020F0502020204030204"/>
+    <w:charset w:val="00"/>
+    <w:family w:val="swiss"/>
+    <w:pitch w:val="variable"/>
+    <w:sig w:usb0="E4002EFF" w:usb1="C000247B" w:usb2="00000009" w:usb3="00000000" w:csb0="000001FF" w:csb1="00000000"/>
+  </w:font>
+  <w:font w:name="宋体">
+    <w:altName w:val="SimSun"/>
+    <w:panose1 w:val="02010600030101010101"/>
+    <w:charset w:val="86"/>
+    <w:family w:val="auto"/>
+    <w:pitch w:val="variable"/>
+    <w:sig w:usb0="00000203" w:usb1="288F0000" w:usb2="00000016" w:usb3="00000000" w:csb0="00040001" w:csb1="00000000"/>
+  </w:font>
+  <w:font w:name="Times New Roman">
+    <w:panose1 w:val="02020603050405020304"/>
+    <w:charset w:val="00"/>
+    <w:family w:val="roman"/>
+    <w:pitch w:val="variable"/>
+    <w:sig w:usb0="E0002EFF" w:usb1="C000785B" w:usb2="00000009" w:usb3="00000000" w:csb0="000001FF" w:csb1="00000000"/>
+  </w:font>
+  <w:font w:name="Cambria Math">
+    <w:panose1 w:val="02040503050406030204"/>
+    <w:charset w:val="00"/>
+    <w:family w:val="roman"/>
+    <w:pitch w:val="variable"/>
+    <w:sig w:usb0="E00006FF" w:usb1="420024FF" w:usb2="02000000" w:usb3="00000000" w:csb0="0000019F" w:csb1="00000000"/>
+  </w:font>
+  <w:font w:name="等线">
+    <w:altName w:val="DengXian"/>
+    <w:panose1 w:val="02010600030101010101"/>
+    <w:charset w:val="86"/>
+    <w:family w:val="auto"/>
+    <w:pitch w:val="variable"/>
+    <w:sig w:usb0="A00002BF" w:usb1="38CF7CFA" w:usb2="00000016" w:usb3="00000000" w:csb0="0004000F" w:csb1="00000000"/>
+  </w:font>
+  <w:font w:name="等线 Light">
+    <w:panose1 w:val="02010600030101010101"/>
+    <w:charset w:val="86"/>
+    <w:family w:val="auto"/>
+    <w:pitch w:val="variable"/>
+    <w:sig w:usb0="A00002BF" w:usb1="38CF7CFA" w:usb2="00000016" w:usb3="00000000" w:csb0="0004000F" w:csb1="00000000"/>
+  </w:font>
+</w:fonts>
+</file>
+
+<file path=word/glossary/settings.xml><?xml version="1.0" encoding="utf-8"?>
+<w:settings xmlns:mc="http://schemas.openxmlformats.org/markup-compatibility/2006" xmlns:o="urn:schemas-microsoft-com:office:office" xmlns:r="http://schemas.openxmlformats.org/officeDocument/2006/relationships" xmlns:m="http://schemas.openxmlformats.org/officeDocument/2006/math" xmlns:v="urn:schemas-microsoft-com:vml" xmlns:w10="urn:schemas-microsoft-com:office:word" xmlns:w="http://schemas.openxmlformats.org/wordprocessingml/2006/main" xmlns:w14="http://schemas.microsoft.com/office/word/2010/wordml" xmlns:w15="http://schemas.microsoft.com/office/word/2012/wordml" xmlns:w16cex="http://schemas.microsoft.com/office/word/2018/wordml/cex" xmlns:w16cid="http://schemas.microsoft.com/office/word/2016/wordml/cid" xmlns:w16="http://schemas.microsoft.com/office/word/2018/wordml" xmlns:w16sdtdh="http://schemas.microsoft.com/office/word/2020/wordml/sdtdatahash" xmlns:w16se="http://schemas.microsoft.com/office/word/2015/wordml/symex" xmlns:sl="http://schemas.openxmlformats.org/schemaLibrary/2006/main" mc:Ignorable="w14 w15 w16se w16cid w16 w16cex w16sdtdh">
+  <w:view w:val="normal"/>
+  <w:bordersDoNotSurroundHeader/>
+  <w:bordersDoNotSurroundFooter/>
+  <w:defaultTabStop w:val="420"/>
+  <w:drawingGridVerticalSpacing w:val="156"/>
+  <w:displayHorizontalDrawingGridEvery w:val="0"/>
+  <w:displayVerticalDrawingGridEvery w:val="2"/>
+  <w:characterSpacingControl w:val="compressPunctuation"/>
+  <w:compat>
+    <w:spaceForUL/>
+    <w:balanceSingleByteDoubleByteWidth/>
+    <w:doNotLeaveBackslashAlone/>
+    <w:ulTrailSpace/>
+    <w:doNotExpandShiftReturn/>
+    <w:adjustLineHeightInTable/>
+    <w:useFELayout/>
+    <w:compatSetting w:name="compatibilityMode" w:uri="http://schemas.microsoft.com/office/word" w:val="15"/>
+    <w:compatSetting w:name="overrideTableStyleFontSizeAndJustification" w:uri="http://schemas.microsoft.com/office/word" w:val="1"/>
+    <w:compatSetting w:name="enableOpenTypeFeatures" w:uri="http://schemas.microsoft.com/office/word" w:val="1"/>
+    <w:compatSetting w:name="doNotFlipMirrorIndents" w:uri="http://schemas.microsoft.com/office/word" w:val="1"/>
+    <w:compatSetting w:name="differentiateMultirowTableHeaders" w:uri="http://schemas.microsoft.com/office/word" w:val="1"/>
+    <w:compatSetting w:name="useWord2013TrackBottomHyphenation" w:uri="http://schemas.microsoft.com/office/word" w:val="0"/>
+  </w:compat>
+  <w:rsids>
+    <w:rsidRoot w:val="00A812E2"/>
+    <w:rsid w:val="000B5B0B"/>
+    <w:rsid w:val="0055433C"/>
+    <w:rsid w:val="00605D3A"/>
+    <w:rsid w:val="008522AA"/>
+    <w:rsid w:val="00957BFE"/>
+    <w:rsid w:val="0098542E"/>
+    <w:rsid w:val="00A812E2"/>
+  </w:rsids>
+  <m:mathPr>
+    <m:mathFont m:val="Cambria Math"/>
+    <m:brkBin m:val="before"/>
+    <m:brkBinSub m:val="--"/>
+    <m:smallFrac m:val="0"/>
+    <m:dispDef/>
+    <m:lMargin m:val="0"/>
+    <m:rMargin m:val="0"/>
+    <m:defJc m:val="centerGroup"/>
+    <m:wrapIndent m:val="1440"/>
+    <m:intLim m:val="subSup"/>
+    <m:naryLim m:val="undOvr"/>
+  </m:mathPr>
+  <w:themeFontLang w:val="en-US" w:eastAsia="zh-CN"/>
+  <w:clrSchemeMapping w:bg1="light1" w:t1="dark1" w:bg2="light2" w:t2="dark2" w:accent1="accent1" w:accent2="accent2" w:accent3="accent3" w:accent4="accent4" w:accent5="accent5" w:accent6="accent6" w:hyperlink="hyperlink" w:followedHyperlink="followedHyperlink"/>
+  <w:decimalSymbol w:val="."/>
+  <w:listSeparator w:val=","/>
+  <w15:chartTrackingRefBased/>
+</w:settings>
+</file>
+
+<file path=word/glossary/styles.xml><?xml version="1.0" encoding="utf-8"?>
+<w:styles xmlns:mc="http://schemas.openxmlformats.org/markup-compatibility/2006" xmlns:r="http://schemas.openxmlformats.org/officeDocument/2006/relationships" xmlns:w="http://schemas.openxmlformats.org/wordprocessingml/2006/main" xmlns:w14="http://schemas.microsoft.com/office/word/2010/wordml" xmlns:w15="http://schemas.microsoft.com/office/word/2012/wordml" xmlns:w16cex="http://schemas.microsoft.com/office/word/2018/wordml/cex" xmlns:w16cid="http://schemas.microsoft.com/office/word/2016/wordml/cid" xmlns:w16="http://schemas.microsoft.com/office/word/2018/wordml" xmlns:w16sdtdh="http://schemas.microsoft.com/office/word/2020/wordml/sdtdatahash" xmlns:w16se="http://schemas.microsoft.com/office/word/2015/wordml/symex" mc:Ignorable="w14 w15 w16se w16cid w16 w16cex w16sdtdh">
+  <w:docDefaults>
+    <w:rPrDefault>
+      <w:rPr>
+        <w:rFonts w:asciiTheme="minorHAnsi" w:eastAsiaTheme="minorEastAsia" w:hAnsiTheme="minorHAnsi" w:cstheme="minorBidi"/>
+        <w:kern w:val="2"/>
+        <w:sz w:val="21"/>
+        <w:szCs w:val="22"/>
+        <w:lang w:val="en-US" w:eastAsia="zh-CN" w:bidi="ar-SA"/>
+        <w14:ligatures w14:val="standardContextual"/>
+      </w:rPr>
+    </w:rPrDefault>
+    <w:pPrDefault/>
+  </w:docDefaults>
+  <w:latentStyles w:defLockedState="0" w:defUIPriority="99" w:defSemiHidden="0" w:defUnhideWhenUsed="0" w:defQFormat="0" w:count="376">
+    <w:lsdException w:name="Normal" w:uiPriority="0" w:qFormat="1"/>
+    <w:lsdException w:name="heading 1" w:uiPriority="9" w:qFormat="1"/>
+    <w:lsdException w:name="heading 2" w:semiHidden="1" w:uiPriority="9" w:unhideWhenUsed="1" w:qFormat="1"/>
+    <w:lsdException w:name="heading 3" w:semiHidden="1" w:uiPriority="9" w:unhideWhenUsed="1" w:qFormat="1"/>
+    <w:lsdException w:name="heading 4" w:semiHidden="1" w:uiPriority="9" w:unhideWhenUsed="1" w:qFormat="1"/>
+    <w:lsdException w:name="heading 5" w:semiHidden="1" w:uiPriority="9" w:unhideWhenUsed="1" w:qFormat="1"/>
+    <w:lsdException w:name="heading 6" w:semiHidden="1" w:uiPriority="9" w:unhideWhenUsed="1" w:qFormat="1"/>
+    <w:lsdException w:name="heading 7" w:semiHidden="1" w:uiPriority="9" w:unhideWhenUsed="1" w:qFormat="1"/>
+    <w:lsdException w:name="heading 8" w:semiHidden="1" w:uiPriority="9" w:unhideWhenUsed="1" w:qFormat="1"/>
+    <w:lsdException w:name="heading 9" w:semiHidden="1" w:uiPriority="9" w:unhideWhenUsed="1" w:qFormat="1"/>
+    <w:lsdException w:name="index 1" w:semiHidden="1" w:unhideWhenUsed="1"/>
+    <w:lsdException w:name="index 2" w:semiHidden="1" w:unhideWhenUsed="1"/>
+    <w:lsdException w:name="index 3" w:semiHidden="1" w:unhideWhenUsed="1"/>
+    <w:lsdException w:name="index 4" w:semiHidden="1" w:unhideWhenUsed="1"/>
+    <w:lsdException w:name="index 5" w:semiHidden="1" w:unhideWhenUsed="1"/>
+    <w:lsdException w:name="index 6" w:semiHidden="1" w:unhideWhenUsed="1"/>
+    <w:lsdException w:name="index 7" w:semiHidden="1" w:unhideWhenUsed="1"/>
+    <w:lsdException w:name="index 8" w:semiHidden="1" w:unhideWhenUsed="1"/>
+    <w:lsdException w:name="index 9" w:semiHidden="1" w:unhideWhenUsed="1"/>
+    <w:lsdException w:name="toc 1" w:semiHidden="1" w:uiPriority="39" w:unhideWhenUsed="1"/>
+    <w:lsdException w:name="toc 2" w:semiHidden="1" w:uiPriority="39" w:unhideWhenUsed="1"/>
+    <w:lsdException w:name="toc 3" w:semiHidden="1" w:uiPriority="39" w:unhideWhenUsed="1"/>
+    <w:lsdException w:name="toc 4" w:semiHidden="1" w:uiPriority="39" w:unhideWhenUsed="1"/>
+    <w:lsdException w:name="toc 5" w:semiHidden="1" w:uiPriority="39" w:unhideWhenUsed="1"/>
+    <w:lsdException w:name="toc 6" w:semiHidden="1" w:uiPriority="39" w:unhideWhenUsed="1"/>
+    <w:lsdException w:name="toc 7" w:semiHidden="1" w:uiPriority="39" w:unhideWhenUsed="1"/>
+    <w:lsdException w:name="toc 8" w:semiHidden="1" w:uiPriority="39" w:unhideWhenUsed="1"/>
+    <w:lsdException w:name="toc 9" w:semiHidden="1" w:uiPriority="39" w:unhideWhenUsed="1"/>
+    <w:lsdException w:name="Normal Indent" w:semiHidden="1" w:unhideWhenUsed="1"/>
+    <w:lsdException w:name="footnote text" w:semiHidden="1" w:unhideWhenUsed="1"/>
+    <w:lsdException w:name="annotation text" w:semiHidden="1" w:unhideWhenUsed="1"/>
+    <w:lsdException w:name="header" w:semiHidden="1" w:unhideWhenUsed="1"/>
+    <w:lsdException w:name="footer" w:semiHidden="1" w:unhideWhenUsed="1"/>
+    <w:lsdException w:name="index heading" w:semiHidden="1" w:unhideWhenUsed="1"/>
+    <w:lsdException w:name="caption" w:semiHidden="1" w:uiPriority="35" w:unhideWhenUsed="1" w:qFormat="1"/>
+    <w:lsdException w:name="table of figures" w:semiHidden="1" w:unhideWhenUsed="1"/>
+    <w:lsdException w:name="envelope address" w:semiHidden="1" w:unhideWhenUsed="1"/>
+    <w:lsdException w:name="envelope return" w:semiHidden="1" w:unhideWhenUsed="1"/>
+    <w:lsdException w:name="footnote reference" w:semiHidden="1" w:unhideWhenUsed="1"/>
+    <w:lsdException w:name="annotation reference" w:semiHidden="1" w:unhideWhenUsed="1"/>
+    <w:lsdException w:name="line number" w:semiHidden="1" w:unhideWhenUsed="1"/>
+    <w:lsdException w:name="page number" w:semiHidden="1" w:unhideWhenUsed="1"/>
+    <w:lsdException w:name="endnote reference" w:semiHidden="1" w:unhideWhenUsed="1"/>
+    <w:lsdException w:name="endnote text" w:semiHidden="1" w:unhideWhenUsed="1"/>
+    <w:lsdException w:name="table of authorities" w:semiHidden="1" w:unhideWhenUsed="1"/>
+    <w:lsdException w:name="macro" w:semiHidden="1" w:unhideWhenUsed="1"/>
+    <w:lsdException w:name="toa heading" w:semiHidden="1" w:unhideWhenUsed="1"/>
+    <w:lsdException w:name="List" w:semiHidden="1" w:unhideWhenUsed="1"/>
+    <w:lsdException w:name="List Bullet" w:semiHidden="1" w:unhideWhenUsed="1"/>
+    <w:lsdException w:name="List Number" w:semiHidden="1" w:unhideWhenUsed="1"/>
+    <w:lsdException w:name="List 2" w:semiHidden="1" w:unhideWhenUsed="1"/>
+    <w:lsdException w:name="List 3" w:semiHidden="1" w:unhideWhenUsed="1"/>
+    <w:lsdException w:name="List 4" w:semiHidden="1" w:unhideWhenUsed="1"/>
+    <w:lsdException w:name="List 5" w:semiHidden="1" w:unhideWhenUsed="1"/>
+    <w:lsdException w:name="List Bullet 2" w:semiHidden="1" w:unhideWhenUsed="1"/>
+    <w:lsdException w:name="List Bullet 3" w:semiHidden="1" w:unhideWhenUsed="1"/>
+    <w:lsdException w:name="List Bullet 4" w:semiHidden="1" w:unhideWhenUsed="1"/>
+    <w:lsdException w:name="List Bullet 5" w:semiHidden="1" w:unhideWhenUsed="1"/>
+    <w:lsdException w:name="List Number 2" w:semiHidden="1" w:unhideWhenUsed="1"/>
+    <w:lsdException w:name="List Number 3" w:semiHidden="1" w:unhideWhenUsed="1"/>
+    <w:lsdException w:name="List Number 4" w:semiHidden="1" w:unhideWhenUsed="1"/>
+    <w:lsdException w:name="List Number 5" w:semiHidden="1" w:unhideWhenUsed="1"/>
+    <w:lsdException w:name="Title" w:uiPriority="10" w:qFormat="1"/>
+    <w:lsdException w:name="Closing" w:semiHidden="1" w:unhideWhenUsed="1"/>
+    <w:lsdException w:name="Signature" w:semiHidden="1" w:unhideWhenUsed="1"/>
+    <w:lsdException w:name="Default Paragraph Font" w:semiHidden="1" w:uiPriority="1" w:unhideWhenUsed="1"/>
+    <w:lsdException w:name="Body Text" w:semiHidden="1" w:unhideWhenUsed="1"/>
+    <w:lsdException w:name="Body Text Indent" w:semiHidden="1" w:unhideWhenUsed="1"/>
+    <w:lsdException w:name="List Continue" w:semiHidden="1" w:unhideWhenUsed="1"/>
+    <w:lsdException w:name="List Continue 2" w:semiHidden="1" w:unhideWhenUsed="1"/>
+    <w:lsdException w:name="List Continue 3" w:semiHidden="1" w:unhideWhenUsed="1"/>
+    <w:lsdException w:name="List Continue 4" w:semiHidden="1" w:unhideWhenUsed="1"/>
+    <w:lsdException w:name="List Continue 5" w:semiHidden="1" w:unhideWhenUsed="1"/>
+    <w:lsdException w:name="Message Header" w:semiHidden="1" w:unhideWhenUsed="1"/>
+    <w:lsdException w:name="Subtitle" w:uiPriority="11" w:qFormat="1"/>
+    <w:lsdException w:name="Salutation" w:semiHidden="1" w:unhideWhenUsed="1"/>
+    <w:lsdException w:name="Date" w:semiHidden="1" w:unhideWhenUsed="1"/>
+    <w:lsdException w:name="Body Text First Indent" w:semiHidden="1" w:unhideWhenUsed="1"/>
+    <w:lsdException w:name="Body Text First Indent 2" w:semiHidden="1" w:unhideWhenUsed="1"/>
+    <w:lsdException w:name="Note Heading" w:semiHidden="1" w:unhideWhenUsed="1"/>
+    <w:lsdException w:name="Body Text 2" w:semiHidden="1" w:unhideWhenUsed="1"/>
+    <w:lsdException w:name="Body Text 3" w:semiHidden="1" w:unhideWhenUsed="1"/>
+    <w:lsdException w:name="Body Text Indent 2" w:semiHidden="1" w:unhideWhenUsed="1"/>
+    <w:lsdException w:name="Body Text Indent 3" w:semiHidden="1" w:unhideWhenUsed="1"/>
+    <w:lsdException w:name="Block Text" w:semiHidden="1" w:unhideWhenUsed="1"/>
+    <w:lsdException w:name="Hyperlink" w:semiHidden="1" w:unhideWhenUsed="1"/>
+    <w:lsdException w:name="FollowedHyperlink" w:semiHidden="1" w:unhideWhenUsed="1"/>
+    <w:lsdException w:name="Strong" w:uiPriority="22" w:qFormat="1"/>
+    <w:lsdException w:name="Emphasis" w:uiPriority="20" w:qFormat="1"/>
+    <w:lsdException w:name="Document Map" w:semiHidden="1" w:unhideWhenUsed="1"/>
+    <w:lsdException w:name="Plain Text" w:semiHidden="1" w:unhideWhenUsed="1"/>
+    <w:lsdException w:name="E-mail Signature" w:semiHidden="1" w:unhideWhenUsed="1"/>
+    <w:lsdException w:name="HTML Top of Form" w:semiHidden="1" w:unhideWhenUsed="1"/>
+    <w:lsdException w:name="HTML Bottom of Form" w:semiHidden="1" w:unhideWhenUsed="1"/>
+    <w:lsdException w:name="Normal (Web)" w:semiHidden="1" w:unhideWhenUsed="1"/>
+    <w:lsdException w:name="HTML Acronym" w:semiHidden="1" w:unhideWhenUsed="1"/>
+    <w:lsdException w:name="HTML Address" w:semiHidden="1" w:unhideWhenUsed="1"/>
+    <w:lsdException w:name="HTML Cite" w:semiHidden="1" w:unhideWhenUsed="1"/>
+    <w:lsdException w:name="HTML Code" w:semiHidden="1" w:unhideWhenUsed="1"/>
+    <w:lsdException w:name="HTML Definition" w:semiHidden="1" w:unhideWhenUsed="1"/>
+    <w:lsdException w:name="HTML Keyboard" w:semiHidden="1" w:unhideWhenUsed="1"/>
+    <w:lsdException w:name="HTML Preformatted" w:semiHidden="1" w:unhideWhenUsed="1"/>
+    <w:lsdException w:name="HTML Sample" w:semiHidden="1" w:unhideWhenUsed="1"/>
+    <w:lsdException w:name="HTML Typewriter" w:semiHidden="1" w:unhideWhenUsed="1"/>
+    <w:lsdException w:name="HTML Variable" w:semiHidden="1" w:unhideWhenUsed="1"/>
+    <w:lsdException w:name="Normal Table" w:semiHidden="1" w:unhideWhenUsed="1"/>
+    <w:lsdException w:name="annotation subject" w:semiHidden="1" w:unhideWhenUsed="1"/>
+    <w:lsdException w:name="No List" w:semiHidden="1" w:unhideWhenUsed="1"/>
+    <w:lsdException w:name="Outline List 1" w:semiHidden="1" w:unhideWhenUsed="1"/>
+    <w:lsdException w:name="Outline List 2" w:semiHidden="1" w:unhideWhenUsed="1"/>
+    <w:lsdException w:name="Outline List 3" w:semiHidden="1" w:unhideWhenUsed="1"/>
+    <w:lsdException w:name="Table Simple 1" w:semiHidden="1" w:unhideWhenUsed="1"/>
+    <w:lsdException w:name="Table Simple 2" w:semiHidden="1" w:unhideWhenUsed="1"/>
+    <w:lsdException w:name="Table Simple 3" w:semiHidden="1" w:unhideWhenUsed="1"/>
+    <w:lsdException w:name="Table Classic 1" w:semiHidden="1" w:unhideWhenUsed="1"/>
+    <w:lsdException w:name="Table Classic 2" w:semiHidden="1" w:unhideWhenUsed="1"/>
+    <w:lsdException w:name="Table Classic 3" w:semiHidden="1" w:unhideWhenUsed="1"/>
+    <w:lsdException w:name="Table Classic 4" w:semiHidden="1" w:unhideWhenUsed="1"/>
+    <w:lsdException w:name="Table Colorful 1" w:semiHidden="1" w:unhideWhenUsed="1"/>
+    <w:lsdException w:name="Table Colorful 2" w:semiHidden="1" w:unhideWhenUsed="1"/>
+    <w:lsdException w:name="Table Colorful 3" w:semiHidden="1" w:unhideWhenUsed="1"/>
+    <w:lsdException w:name="Table Columns 1" w:semiHidden="1" w:unhideWhenUsed="1"/>
+    <w:lsdException w:name="Table Columns 2" w:semiHidden="1" w:unhideWhenUsed="1"/>
+    <w:lsdException w:name="Table Columns 3" w:semiHidden="1" w:unhideWhenUsed="1"/>
+    <w:lsdException w:name="Table Columns 4" w:semiHidden="1" w:unhideWhenUsed="1"/>
+    <w:lsdException w:name="Table Columns 5" w:semiHidden="1" w:unhideWhenUsed="1"/>
+    <w:lsdException w:name="Table Grid 1" w:semiHidden="1" w:unhideWhenUsed="1"/>
+    <w:lsdException w:name="Table Grid 2" w:semiHidden="1" w:unhideWhenUsed="1"/>
+    <w:lsdException w:name="Table Grid 3" w:semiHidden="1" w:unhideWhenUsed="1"/>
+    <w:lsdException w:name="Table Grid 4" w:semiHidden="1" w:unhideWhenUsed="1"/>
+    <w:lsdException w:name="Table Grid 5" w:semiHidden="1" w:unhideWhenUsed="1"/>
+    <w:lsdException w:name="Table Grid 6" w:semiHidden="1" w:unhideWhenUsed="1"/>
+    <w:lsdException w:name="Table Grid 7" w:semiHidden="1" w:unhideWhenUsed="1"/>
+    <w:lsdException w:name="Table Grid 8" w:semiHidden="1" w:unhideWhenUsed="1"/>
+    <w:lsdException w:name="Table List 1" w:semiHidden="1" w:unhideWhenUsed="1"/>
+    <w:lsdException w:name="Table List 2" w:semiHidden="1" w:unhideWhenUsed="1"/>
+    <w:lsdException w:name="Table List 3" w:semiHidden="1" w:unhideWhenUsed="1"/>
+    <w:lsdException w:name="Table List 4" w:semiHidden="1" w:unhideWhenUsed="1"/>
+    <w:lsdException w:name="Table List 5" w:semiHidden="1" w:unhideWhenUsed="1"/>
+    <w:lsdException w:name="Table List 6" w:semiHidden="1" w:unhideWhenUsed="1"/>
+    <w:lsdException w:name="Table List 7" w:semiHidden="1" w:unhideWhenUsed="1"/>
+    <w:lsdException w:name="Table List 8" w:semiHidden="1" w:unhideWhenUsed="1"/>
+    <w:lsdException w:name="Table 3D effects 1" w:semiHidden="1" w:unhideWhenUsed="1"/>
+    <w:lsdException w:name="Table 3D effects 2" w:semiHidden="1" w:unhideWhenUsed="1"/>
+    <w:lsdException w:name="Table 3D effects 3" w:semiHidden="1" w:unhideWhenUsed="1"/>
+    <w:lsdException w:name="Table Contemporary" w:semiHidden="1" w:unhideWhenUsed="1"/>
+    <w:lsdException w:name="Table Elegant" w:semiHidden="1" w:unhideWhenUsed="1"/>
+    <w:lsdException w:name="Table Professional" w:semiHidden="1" w:unhideWhenUsed="1"/>
+    <w:lsdException w:name="Table Subtle 1" w:semiHidden="1" w:unhideWhenUsed="1"/>
+    <w:lsdException w:name="Table Subtle 2" w:semiHidden="1" w:unhideWhenUsed="1"/>
+    <w:lsdException w:name="Table Web 1" w:semiHidden="1" w:unhideWhenUsed="1"/>
+    <w:lsdException w:name="Table Web 2" w:semiHidden="1" w:unhideWhenUsed="1"/>
+    <w:lsdException w:name="Table Web 3" w:semiHidden="1" w:unhideWhenUsed="1"/>
+    <w:lsdException w:name="Balloon Text" w:semiHidden="1" w:unhideWhenUsed="1"/>
+    <w:lsdException w:name="Table Grid" w:uiPriority="39"/>
+    <w:lsdException w:name="Table Theme" w:semiHidden="1" w:unhideWhenUsed="1"/>
+    <w:lsdException w:name="Placeholder Text" w:semiHidden="1"/>
+    <w:lsdException w:name="No Spacing" w:uiPriority="1" w:qFormat="1"/>
+    <w:lsdException w:name="Light Shading" w:uiPriority="60"/>
+    <w:lsdException w:name="Light List" w:uiPriority="61"/>
+    <w:lsdException w:name="Light Grid" w:uiPriority="62"/>
+    <w:lsdException w:name="Medium Shading 1" w:uiPriority="63"/>
+    <w:lsdException w:name="Medium Shading 2" w:uiPriority="64"/>
+    <w:lsdException w:name="Medium List 1" w:uiPriority="65"/>
+    <w:lsdException w:name="Medium List 2" w:uiPriority="66"/>
+    <w:lsdException w:name="Medium Grid 1" w:uiPriority="67"/>
+    <w:lsdException w:name="Medium Grid 2" w:uiPriority="68"/>
+    <w:lsdException w:name="Medium Grid 3" w:uiPriority="69"/>
+    <w:lsdException w:name="Dark List" w:uiPriority="70"/>
+    <w:lsdException w:name="Colorful Shading" w:uiPriority="71"/>
+    <w:lsdException w:name="Colorful List" w:uiPriority="72"/>
+    <w:lsdException w:name="Colorful Grid" w:uiPriority="73"/>
+    <w:lsdException w:name="Light Shading Accent 1" w:uiPriority="60"/>
+    <w:lsdException w:name="Light List Accent 1" w:uiPriority="61"/>
+    <w:lsdException w:name="Light Grid Accent 1" w:uiPriority="62"/>
+    <w:lsdException w:name="Medium Shading 1 Accent 1" w:uiPriority="63"/>
+    <w:lsdException w:name="Medium Shading 2 Accent 1" w:uiPriority="64"/>
+    <w:lsdException w:name="Medium List 1 Accent 1" w:uiPriority="65"/>
+    <w:lsdException w:name="Revision" w:semiHidden="1"/>
+    <w:lsdException w:name="List Paragraph" w:uiPriority="34" w:qFormat="1"/>
+    <w:lsdException w:name="Quote" w:uiPriority="29" w:qFormat="1"/>
+    <w:lsdException w:name="Intense Quote" w:uiPriority="30" w:qFormat="1"/>
+    <w:lsdException w:name="Medium List 2 Accent 1" w:uiPriority="66"/>
+    <w:lsdException w:name="Medium Grid 1 Accent 1" w:uiPriority="67"/>
+    <w:lsdException w:name="Medium Grid 2 Accent 1" w:uiPriority="68"/>
+    <w:lsdException w:name="Medium Grid 3 Accent 1" w:uiPriority="69"/>
+    <w:lsdException w:name="Dark List Accent 1" w:uiPriority="70"/>
+    <w:lsdException w:name="Colorful Shading Accent 1" w:uiPriority="71"/>
+    <w:lsdException w:name="Colorful List Accent 1" w:uiPriority="72"/>
+    <w:lsdException w:name="Colorful Grid Accent 1" w:uiPriority="73"/>
+    <w:lsdException w:name="Light Shading Accent 2" w:uiPriority="60"/>
+    <w:lsdException w:name="Light List Accent 2" w:uiPriority="61"/>
+    <w:lsdException w:name="Light Grid Accent 2" w:uiPriority="62"/>
+    <w:lsdException w:name="Medium Shading 1 Accent 2" w:uiPriority="63"/>
+    <w:lsdException w:name="Medium Shading 2 Accent 2" w:uiPriority="64"/>
+    <w:lsdException w:name="Medium List 1 Accent 2" w:uiPriority="65"/>
+    <w:lsdException w:name="Medium List 2 Accent 2" w:uiPriority="66"/>
+    <w:lsdException w:name="Medium Grid 1 Accent 2" w:uiPriority="67"/>
+    <w:lsdException w:name="Medium Grid 2 Accent 2" w:uiPriority="68"/>
+    <w:lsdException w:name="Medium Grid 3 Accent 2" w:uiPriority="69"/>
+    <w:lsdException w:name="Dark List Accent 2" w:uiPriority="70"/>
+    <w:lsdException w:name="Colorful Shading Accent 2" w:uiPriority="71"/>
+    <w:lsdException w:name="Colorful List Accent 2" w:uiPriority="72"/>
+    <w:lsdException w:name="Colorful Grid Accent 2" w:uiPriority="73"/>
+    <w:lsdException w:name="Light Shading Accent 3" w:uiPriority="60"/>
+    <w:lsdException w:name="Light List Accent 3" w:uiPriority="61"/>
+    <w:lsdException w:name="Light Grid Accent 3" w:uiPriority="62"/>
+    <w:lsdException w:name="Medium Shading 1 Accent 3" w:uiPriority="63"/>
+    <w:lsdException w:name="Medium Shading 2 Accent 3" w:uiPriority="64"/>
+    <w:lsdException w:name="Medium List 1 Accent 3" w:uiPriority="65"/>
+    <w:lsdException w:name="Medium List 2 Accent 3" w:uiPriority="66"/>
+    <w:lsdException w:name="Medium Grid 1 Accent 3" w:uiPriority="67"/>
+    <w:lsdException w:name="Medium Grid 2 Accent 3" w:uiPriority="68"/>
+    <w:lsdException w:name="Medium Grid 3 Accent 3" w:uiPriority="69"/>
+    <w:lsdException w:name="Dark List Accent 3" w:uiPriority="70"/>
+    <w:lsdException w:name="Colorful Shading Accent 3" w:uiPriority="71"/>
+    <w:lsdException w:name="Colorful List Accent 3" w:uiPriority="72"/>
+    <w:lsdException w:name="Colorful Grid Accent 3" w:uiPriority="73"/>
+    <w:lsdException w:name="Light Shading Accent 4" w:uiPriority="60"/>
+    <w:lsdException w:name="Light List Accent 4" w:uiPriority="61"/>
+    <w:lsdException w:name="Light Grid Accent 4" w:uiPriority="62"/>
+    <w:lsdException w:name="Medium Shading 1 Accent 4" w:uiPriority="63"/>
+    <w:lsdException w:name="Medium Shading 2 Accent 4" w:uiPriority="64"/>
+    <w:lsdException w:name="Medium List 1 Accent 4" w:uiPriority="65"/>
+    <w:lsdException w:name="Medium List 2 Accent 4" w:uiPriority="66"/>
+    <w:lsdException w:name="Medium Grid 1 Accent 4" w:uiPriority="67"/>
+    <w:lsdException w:name="Medium Grid 2 Accent 4" w:uiPriority="68"/>
+    <w:lsdException w:name="Medium Grid 3 Accent 4" w:uiPriority="69"/>
+    <w:lsdException w:name="Dark List Accent 4" w:uiPriority="70"/>
+    <w:lsdException w:name="Colorful Shading Accent 4" w:uiPriority="71"/>
+    <w:lsdException w:name="Colorful List Accent 4" w:uiPriority="72"/>
+    <w:lsdException w:name="Colorful Grid Accent 4" w:uiPriority="73"/>
+    <w:lsdException w:name="Light Shading Accent 5" w:uiPriority="60"/>
+    <w:lsdException w:name="Light List Accent 5" w:uiPriority="61"/>
+    <w:lsdException w:name="Light Grid Accent 5" w:uiPriority="62"/>
+    <w:lsdException w:name="Medium Shading 1 Accent 5" w:uiPriority="63"/>
+    <w:lsdException w:name="Medium Shading 2 Accent 5" w:uiPriority="64"/>
+    <w:lsdException w:name="Medium List 1 Accent 5" w:uiPriority="65"/>
+    <w:lsdException w:name="Medium List 2 Accent 5" w:uiPriority="66"/>
+    <w:lsdException w:name="Medium Grid 1 Accent 5" w:uiPriority="67"/>
+    <w:lsdException w:name="Medium Grid 2 Accent 5" w:uiPriority="68"/>
+    <w:lsdException w:name="Medium Grid 3 Accent 5" w:uiPriority="69"/>
+    <w:lsdException w:name="Dark List Accent 5" w:uiPriority="70"/>
+    <w:lsdException w:name="Colorful Shading Accent 5" w:uiPriority="71"/>
+    <w:lsdException w:name="Colorful List Accent 5" w:uiPriority="72"/>
+    <w:lsdException w:name="Colorful Grid Accent 5" w:uiPriority="73"/>
+    <w:lsdException w:name="Light Shading Accent 6" w:uiPriority="60"/>
+    <w:lsdException w:name="Light List Accent 6" w:uiPriority="61"/>
+    <w:lsdException w:name="Light Grid Accent 6" w:uiPriority="62"/>
+    <w:lsdException w:name="Medium Shading 1 Accent 6" w:uiPriority="63"/>
+    <w:lsdException w:name="Medium Shading 2 Accent 6" w:uiPriority="64"/>
+    <w:lsdException w:name="Medium List 1 Accent 6" w:uiPriority="65"/>
+    <w:lsdException w:name="Medium List 2 Accent 6" w:uiPriority="66"/>
+    <w:lsdException w:name="Medium Grid 1 Accent 6" w:uiPriority="67"/>
+    <w:lsdException w:name="Medium Grid 2 Accent 6" w:uiPriority="68"/>
+    <w:lsdException w:name="Medium Grid 3 Accent 6" w:uiPriority="69"/>
+    <w:lsdException w:name="Dark List Accent 6" w:uiPriority="70"/>
+    <w:lsdException w:name="Colorful Shading Accent 6" w:uiPriority="71"/>
+    <w:lsdException w:name="Colorful List Accent 6" w:uiPriority="72"/>
+    <w:lsdException w:name="Colorful Grid Accent 6" w:uiPriority="73"/>
+    <w:lsdException w:name="Subtle Emphasis" w:uiPriority="19" w:qFormat="1"/>
+    <w:lsdException w:name="Intense Emphasis" w:uiPriority="21" w:qFormat="1"/>
+    <w:lsdException w:name="Subtle Reference" w:uiPriority="31" w:qFormat="1"/>
+    <w:lsdException w:name="Intense Reference" w:uiPriority="32" w:qFormat="1"/>
+    <w:lsdException w:name="Book Title" w:uiPriority="33" w:qFormat="1"/>
+    <w:lsdException w:name="Bibliography" w:semiHidden="1" w:uiPriority="37" w:unhideWhenUsed="1"/>
+    <w:lsdException w:name="TOC Heading" w:semiHidden="1" w:uiPriority="39" w:unhideWhenUsed="1" w:qFormat="1"/>
+    <w:lsdException w:name="Plain Table 1" w:uiPriority="41"/>
+    <w:lsdException w:name="Plain Table 2" w:uiPriority="42"/>
+    <w:lsdException w:name="Plain Table 3" w:uiPriority="43"/>
+    <w:lsdException w:name="Plain Table 4" w:uiPriority="44"/>
+    <w:lsdException w:name="Plain Table 5" w:uiPriority="45"/>
+    <w:lsdException w:name="Grid Table Light" w:uiPriority="40"/>
+    <w:lsdException w:name="Grid Table 1 Light" w:uiPriority="46"/>
+    <w:lsdException w:name="Grid Table 2" w:uiPriority="47"/>
+    <w:lsdException w:name="Grid Table 3" w:uiPriority="48"/>
+    <w:lsdException w:name="Grid Table 4" w:uiPriority="49"/>
+    <w:lsdException w:name="Grid Table 5 Dark" w:uiPriority="50"/>
+    <w:lsdException w:name="Grid Table 6 Colorful" w:uiPriority="51"/>
+    <w:lsdException w:name="Grid Table 7 Colorful" w:uiPriority="52"/>
+    <w:lsdException w:name="Grid Table 1 Light Accent 1" w:uiPriority="46"/>
+    <w:lsdException w:name="Grid Table 2 Accent 1" w:uiPriority="47"/>
+    <w:lsdException w:name="Grid Table 3 Accent 1" w:uiPriority="48"/>
+    <w:lsdException w:name="Grid Table 4 Accent 1" w:uiPriority="49"/>
+    <w:lsdException w:name="Grid Table 5 Dark Accent 1" w:uiPriority="50"/>
+    <w:lsdException w:name="Grid Table 6 Colorful Accent 1" w:uiPriority="51"/>
+    <w:lsdException w:name="Grid Table 7 Colorful Accent 1" w:uiPriority="52"/>
+    <w:lsdException w:name="Grid Table 1 Light Accent 2" w:uiPriority="46"/>
+    <w:lsdException w:name="Grid Table 2 Accent 2" w:uiPriority="47"/>
+    <w:lsdException w:name="Grid Table 3 Accent 2" w:uiPriority="48"/>
+    <w:lsdException w:name="Grid Table 4 Accent 2" w:uiPriority="49"/>
+    <w:lsdException w:name="Grid Table 5 Dark Accent 2" w:uiPriority="50"/>
+    <w:lsdException w:name="Grid Table 6 Colorful Accent 2" w:uiPriority="51"/>
+    <w:lsdException w:name="Grid Table 7 Colorful Accent 2" w:uiPriority="52"/>
+    <w:lsdException w:name="Grid Table 1 Light Accent 3" w:uiPriority="46"/>
+    <w:lsdException w:name="Grid Table 2 Accent 3" w:uiPriority="47"/>
+    <w:lsdException w:name="Grid Table 3 Accent 3" w:uiPriority="48"/>
+    <w:lsdException w:name="Grid Table 4 Accent 3" w:uiPriority="49"/>
+    <w:lsdException w:name="Grid Table 5 Dark Accent 3" w:uiPriority="50"/>
+    <w:lsdException w:name="Grid Table 6 Colorful Accent 3" w:uiPriority="51"/>
+    <w:lsdException w:name="Grid Table 7 Colorful Accent 3" w:uiPriority="52"/>
+    <w:lsdException w:name="Grid Table 1 Light Accent 4" w:uiPriority="46"/>
+    <w:lsdException w:name="Grid Table 2 Accent 4" w:uiPriority="47"/>
+    <w:lsdException w:name="Grid Table 3 Accent 4" w:uiPriority="48"/>
+    <w:lsdException w:name="Grid Table 4 Accent 4" w:uiPriority="49"/>
+    <w:lsdException w:name="Grid Table 5 Dark Accent 4" w:uiPriority="50"/>
+    <w:lsdException w:name="Grid Table 6 Colorful Accent 4" w:uiPriority="51"/>
+    <w:lsdException w:name="Grid Table 7 Colorful Accent 4" w:uiPriority="52"/>
+    <w:lsdException w:name="Grid Table 1 Light Accent 5" w:uiPriority="46"/>
+    <w:lsdException w:name="Grid Table 2 Accent 5" w:uiPriority="47"/>
+    <w:lsdException w:name="Grid Table 3 Accent 5" w:uiPriority="48"/>
+    <w:lsdException w:name="Grid Table 4 Accent 5" w:uiPriority="49"/>
+    <w:lsdException w:name="Grid Table 5 Dark Accent 5" w:uiPriority="50"/>
+    <w:lsdException w:name="Grid Table 6 Colorful Accent 5" w:uiPriority="51"/>
+    <w:lsdException w:name="Grid Table 7 Colorful Accent 5" w:uiPriority="52"/>
+    <w:lsdException w:name="Grid Table 1 Light Accent 6" w:uiPriority="46"/>
+    <w:lsdException w:name="Grid Table 2 Accent 6" w:uiPriority="47"/>
+    <w:lsdException w:name="Grid Table 3 Accent 6" w:uiPriority="48"/>
+    <w:lsdException w:name="Grid Table 4 Accent 6" w:uiPriority="49"/>
+    <w:lsdException w:name="Grid Table 5 Dark Accent 6" w:uiPriority="50"/>
+    <w:lsdException w:name="Grid Table 6 Colorful Accent 6" w:uiPriority="51"/>
+    <w:lsdException w:name="Grid Table 7 Colorful Accent 6" w:uiPriority="52"/>
+    <w:lsdException w:name="List Table 1 Light" w:uiPriority="46"/>
+    <w:lsdException w:name="List Table 2" w:uiPriority="47"/>
+    <w:lsdException w:name="List Table 3" w:uiPriority="48"/>
+    <w:lsdException w:name="List Table 4" w:uiPriority="49"/>
+    <w:lsdException w:name="List Table 5 Dark" w:uiPriority="50"/>
+    <w:lsdException w:name="List Table 6 Colorful" w:uiPriority="51"/>
+    <w:lsdException w:name="List Table 7 Colorful" w:uiPriority="52"/>
+    <w:lsdException w:name="List Table 1 Light Accent 1" w:uiPriority="46"/>
+    <w:lsdException w:name="List Table 2 Accent 1" w:uiPriority="47"/>
+    <w:lsdException w:name="List Table 3 Accent 1" w:uiPriority="48"/>
+    <w:lsdException w:name="List Table 4 Accent 1" w:uiPriority="49"/>
+    <w:lsdException w:name="List Table 5 Dark Accent 1" w:uiPriority="50"/>
+    <w:lsdException w:name="List Table 6 Colorful Accent 1" w:uiPriority="51"/>
+    <w:lsdException w:name="List Table 7 Colorful Accent 1" w:uiPriority="52"/>
+    <w:lsdException w:name="List Table 1 Light Accent 2" w:uiPriority="46"/>
+    <w:lsdException w:name="List Table 2 Accent 2" w:uiPriority="47"/>
+    <w:lsdException w:name="List Table 3 Accent 2" w:uiPriority="48"/>
+    <w:lsdException w:name="List Table 4 Accent 2" w:uiPriority="49"/>
+    <w:lsdException w:name="List Table 5 Dark Accent 2" w:uiPriority="50"/>
+    <w:lsdException w:name="List Table 6 Colorful Accent 2" w:uiPriority="51"/>
+    <w:lsdException w:name="List Table 7 Colorful Accent 2" w:uiPriority="52"/>
+    <w:lsdException w:name="List Table 1 Light Accent 3" w:uiPriority="46"/>
+    <w:lsdException w:name="List Table 2 Accent 3" w:uiPriority="47"/>
+    <w:lsdException w:name="List Table 3 Accent 3" w:uiPriority="48"/>
+    <w:lsdException w:name="List Table 4 Accent 3" w:uiPriority="49"/>
+    <w:lsdException w:name="List Table 5 Dark Accent 3" w:uiPriority="50"/>
+    <w:lsdException w:name="List Table 6 Colorful Accent 3" w:uiPriority="51"/>
+    <w:lsdException w:name="List Table 7 Colorful Accent 3" w:uiPriority="52"/>
+    <w:lsdException w:name="List Table 1 Light Accent 4" w:uiPriority="46"/>
+    <w:lsdException w:name="List Table 2 Accent 4" w:uiPriority="47"/>
+    <w:lsdException w:name="List Table 3 Accent 4" w:uiPriority="48"/>
+    <w:lsdException w:name="List Table 4 Accent 4" w:uiPriority="49"/>
+    <w:lsdException w:name="List Table 5 Dark Accent 4" w:uiPriority="50"/>
+    <w:lsdException w:name="List Table 6 Colorful Accent 4" w:uiPriority="51"/>
+    <w:lsdException w:name="List Table 7 Colorful Accent 4" w:uiPriority="52"/>
+    <w:lsdException w:name="List Table 1 Light Accent 5" w:uiPriority="46"/>
+    <w:lsdException w:name="List Table 2 Accent 5" w:uiPriority="47"/>
+    <w:lsdException w:name="List Table 3 Accent 5" w:uiPriority="48"/>
+    <w:lsdException w:name="List Table 4 Accent 5" w:uiPriority="49"/>
+    <w:lsdException w:name="List Table 5 Dark Accent 5" w:uiPriority="50"/>
+    <w:lsdException w:name="List Table 6 Colorful Accent 5" w:uiPriority="51"/>
+    <w:lsdException w:name="List Table 7 Colorful Accent 5" w:uiPriority="52"/>
+    <w:lsdException w:name="List Table 1 Light Accent 6" w:uiPriority="46"/>
+    <w:lsdException w:name="List Table 2 Accent 6" w:uiPriority="47"/>
+    <w:lsdException w:name="List Table 3 Accent 6" w:uiPriority="48"/>
+    <w:lsdException w:name="List Table 4 Accent 6" w:uiPriority="49"/>
+    <w:lsdException w:name="List Table 5 Dark Accent 6" w:uiPriority="50"/>
+    <w:lsdException w:name="List Table 6 Colorful Accent 6" w:uiPriority="51"/>
+    <w:lsdException w:name="List Table 7 Colorful Accent 6" w:uiPriority="52"/>
+    <w:lsdException w:name="Mention" w:semiHidden="1" w:unhideWhenUsed="1"/>
+    <w:lsdException w:name="Smart Hyperlink" w:semiHidden="1" w:unhideWhenUsed="1"/>
+    <w:lsdException w:name="Hashtag" w:semiHidden="1" w:unhideWhenUsed="1"/>
+    <w:lsdException w:name="Unresolved Mention" w:semiHidden="1" w:unhideWhenUsed="1"/>
+    <w:lsdException w:name="Smart Link" w:semiHidden="1" w:unhideWhenUsed="1"/>
+  </w:latentStyles>
+  <w:style w:type="paragraph" w:default="1" w:styleId="a">
+    <w:name w:val="Normal"/>
+    <w:qFormat/>
+    <w:pPr>
+      <w:widowControl w:val="0"/>
+      <w:jc w:val="both"/>
+    </w:pPr>
+  </w:style>
+  <w:style w:type="character" w:default="1" w:styleId="a0">
+    <w:name w:val="Default Paragraph Font"/>
+    <w:uiPriority w:val="1"/>
+    <w:semiHidden/>
+    <w:unhideWhenUsed/>
+  </w:style>
+  <w:style w:type="table" w:default="1" w:styleId="a1">
+    <w:name w:val="Normal Table"/>
+    <w:uiPriority w:val="99"/>
+    <w:semiHidden/>
+    <w:unhideWhenUsed/>
+    <w:tblPr>
+      <w:tblInd w:w="0" w:type="dxa"/>
+      <w:tblCellMar>
+        <w:top w:w="0" w:type="dxa"/>
+        <w:left w:w="108" w:type="dxa"/>
+        <w:bottom w:w="0" w:type="dxa"/>
+        <w:right w:w="108" w:type="dxa"/>
+      </w:tblCellMar>
+    </w:tblPr>
+  </w:style>
+  <w:style w:type="numbering" w:default="1" w:styleId="a2">
+    <w:name w:val="No List"/>
+    <w:uiPriority w:val="99"/>
+    <w:semiHidden/>
+    <w:unhideWhenUsed/>
+  </w:style>
+  <w:style w:type="character" w:styleId="a3">
+    <w:name w:val="Placeholder Text"/>
+    <w:basedOn w:val="a0"/>
+    <w:uiPriority w:val="99"/>
+    <w:semiHidden/>
+    <w:rsid w:val="000B5B0B"/>
+    <w:rPr>
+      <w:color w:val="666666"/>
+    </w:rPr>
+  </w:style>
+  <w:style w:type="paragraph" w:customStyle="1" w:styleId="F1A3EA2F157B44BA84A9CC23BA56421F">
+    <w:name w:val="F1A3EA2F157B44BA84A9CC23BA56421F"/>
+    <w:rsid w:val="00A812E2"/>
+    <w:pPr>
+      <w:widowControl w:val="0"/>
+      <w:jc w:val="both"/>
+    </w:pPr>
+  </w:style>
+</w:styles>
+</file>
+
+<file path=word/glossary/webSettings.xml><?xml version="1.0" encoding="utf-8"?>
+<w:webSettings xmlns:mc="http://schemas.openxmlformats.org/markup-compatibility/2006" xmlns:r="http://schemas.openxmlformats.org/officeDocument/2006/relationships" xmlns:w="http://schemas.openxmlformats.org/wordprocessingml/2006/main" xmlns:w14="http://schemas.microsoft.com/office/word/2010/wordml" xmlns:w15="http://schemas.microsoft.com/office/word/2012/wordml" xmlns:w16cex="http://schemas.microsoft.com/office/word/2018/wordml/cex" xmlns:w16cid="http://schemas.microsoft.com/office/word/2016/wordml/cid" xmlns:w16="http://schemas.microsoft.com/office/word/2018/wordml" xmlns:w16sdtdh="http://schemas.microsoft.com/office/word/2020/wordml/sdtdatahash" xmlns:w16se="http://schemas.microsoft.com/office/word/2015/wordml/symex" mc:Ignorable="w14 w15 w16se w16cid w16 w16cex w16sdtdh">
+  <w:optimizeForBrowser/>
+  <w:allowPNG/>
+</w:webSettings>
 </file>
 
 <file path=word/theme/theme1.xml><?xml version="1.0" encoding="utf-8"?>

--- a/templates/噪声个体采样记录.docx
+++ b/templates/噪声个体采样记录.docx
@@ -365,17 +365,8 @@
                 <w:rFonts w:ascii="宋体" w:eastAsia="宋体" w:hAnsi="宋体" w:hint="eastAsia"/>
                 <w:bCs/>
               </w:rPr>
-              <w:t>声级</w:t>
+              <w:t>声级校准器</w:t>
             </w:r>
-            <w:proofErr w:type="gramStart"/>
-            <w:r>
-              <w:rPr>
-                <w:rFonts w:ascii="宋体" w:eastAsia="宋体" w:hAnsi="宋体" w:hint="eastAsia"/>
-                <w:bCs/>
-              </w:rPr>
-              <w:t>校准器</w:t>
-            </w:r>
-            <w:proofErr w:type="gramEnd"/>
           </w:p>
         </w:tc>
         <w:tc>
@@ -541,23 +532,13 @@
               </w:rPr>
               <w:br/>
             </w:r>
-            <w:proofErr w:type="gramStart"/>
             <w:r>
               <w:rPr>
                 <w:rFonts w:ascii="宋体" w:eastAsia="宋体" w:hAnsi="宋体" w:hint="eastAsia"/>
                 <w:b/>
                 <w:szCs w:val="18"/>
               </w:rPr>
-              <w:t>巡检工</w:t>
-            </w:r>
-            <w:proofErr w:type="gramEnd"/>
-            <w:r>
-              <w:rPr>
-                <w:rFonts w:ascii="宋体" w:eastAsia="宋体" w:hAnsi="宋体" w:hint="eastAsia"/>
-                <w:b/>
-                <w:szCs w:val="18"/>
-              </w:rPr>
-              <w:t>姓名</w:t>
+              <w:t>巡检工姓名</w:t>
             </w:r>
           </w:p>
         </w:tc>
@@ -765,7 +746,6 @@
               </w:rPr>
             </w:pPr>
             <w:proofErr w:type="spellStart"/>
-            <w:proofErr w:type="gramStart"/>
             <w:r>
               <w:rPr>
                 <w:rFonts w:ascii="宋体" w:eastAsia="宋体" w:hAnsi="宋体" w:hint="eastAsia"/>
@@ -794,68 +774,56 @@
                 <w:szCs w:val="21"/>
                 <w:vertAlign w:val="subscript"/>
               </w:rPr>
-              <w:t>(</w:t>
+              <w:t>(8)</w:t>
             </w:r>
-            <w:proofErr w:type="gramEnd"/>
+          </w:p>
+          <w:p>
+            <w:pPr>
+              <w:widowControl/>
+              <w:ind w:leftChars="-100" w:left="-210" w:rightChars="-100" w:right="-210"/>
+              <w:jc w:val="center"/>
+              <w:rPr>
+                <w:rFonts w:ascii="宋体" w:eastAsia="宋体" w:hAnsi="宋体"/>
+                <w:b/>
+                <w:szCs w:val="18"/>
+              </w:rPr>
+            </w:pPr>
             <w:r>
               <w:rPr>
                 <w:rFonts w:ascii="宋体" w:eastAsia="宋体" w:hAnsi="宋体" w:hint="eastAsia"/>
+                <w:b/>
+                <w:szCs w:val="18"/>
+              </w:rPr>
+              <w:t>8h等效声级dB</w:t>
+            </w:r>
+          </w:p>
+        </w:tc>
+        <w:tc>
+          <w:tcPr>
+            <w:tcW w:w="1571" w:type="dxa"/>
+            <w:vMerge w:val="restart"/>
+            <w:tcBorders>
+              <w:top w:val="single" w:sz="12" w:space="0" w:color="auto"/>
+              <w:left w:val="single" w:sz="4" w:space="0" w:color="auto"/>
+              <w:bottom w:val="single" w:sz="4" w:space="0" w:color="auto"/>
+              <w:right w:val="nil"/>
+            </w:tcBorders>
+            <w:vAlign w:val="center"/>
+          </w:tcPr>
+          <w:p>
+            <w:pPr>
+              <w:widowControl/>
+              <w:ind w:leftChars="-100" w:left="-210" w:rightChars="-100" w:right="-210"/>
+              <w:jc w:val="center"/>
+              <w:rPr>
+                <w:rFonts w:ascii="宋体" w:eastAsia="宋体" w:hAnsi="宋体"/>
                 <w:b/>
                 <w:sz w:val="24"/>
                 <w:szCs w:val="21"/>
                 <w:vertAlign w:val="subscript"/>
               </w:rPr>
-              <w:t>8)</w:t>
-            </w:r>
-          </w:p>
-          <w:p>
-            <w:pPr>
-              <w:widowControl/>
-              <w:ind w:leftChars="-100" w:left="-210" w:rightChars="-100" w:right="-210"/>
-              <w:jc w:val="center"/>
-              <w:rPr>
-                <w:rFonts w:ascii="宋体" w:eastAsia="宋体" w:hAnsi="宋体"/>
-                <w:b/>
-                <w:szCs w:val="18"/>
-              </w:rPr>
-            </w:pPr>
-            <w:r>
-              <w:rPr>
-                <w:rFonts w:ascii="宋体" w:eastAsia="宋体" w:hAnsi="宋体" w:hint="eastAsia"/>
-                <w:b/>
-                <w:szCs w:val="18"/>
-              </w:rPr>
-              <w:t>8h等效声级dB</w:t>
-            </w:r>
-          </w:p>
-        </w:tc>
-        <w:tc>
-          <w:tcPr>
-            <w:tcW w:w="1571" w:type="dxa"/>
-            <w:vMerge w:val="restart"/>
-            <w:tcBorders>
-              <w:top w:val="single" w:sz="12" w:space="0" w:color="auto"/>
-              <w:left w:val="single" w:sz="4" w:space="0" w:color="auto"/>
-              <w:bottom w:val="single" w:sz="4" w:space="0" w:color="auto"/>
-              <w:right w:val="nil"/>
-            </w:tcBorders>
-            <w:vAlign w:val="center"/>
-          </w:tcPr>
-          <w:p>
-            <w:pPr>
-              <w:widowControl/>
-              <w:ind w:leftChars="-100" w:left="-210" w:rightChars="-100" w:right="-210"/>
-              <w:jc w:val="center"/>
-              <w:rPr>
-                <w:rFonts w:ascii="宋体" w:eastAsia="宋体" w:hAnsi="宋体"/>
-                <w:b/>
-                <w:sz w:val="24"/>
-                <w:szCs w:val="21"/>
-                <w:vertAlign w:val="subscript"/>
-              </w:rPr>
             </w:pPr>
             <w:proofErr w:type="spellStart"/>
-            <w:proofErr w:type="gramStart"/>
             <w:r>
               <w:rPr>
                 <w:rFonts w:ascii="宋体" w:eastAsia="宋体" w:hAnsi="宋体" w:hint="eastAsia"/>
@@ -884,18 +852,7 @@
                 <w:szCs w:val="21"/>
                 <w:vertAlign w:val="subscript"/>
               </w:rPr>
-              <w:t>(</w:t>
-            </w:r>
-            <w:proofErr w:type="gramEnd"/>
-            <w:r>
-              <w:rPr>
-                <w:rFonts w:ascii="宋体" w:eastAsia="宋体" w:hAnsi="宋体" w:hint="eastAsia"/>
-                <w:b/>
-                <w:sz w:val="24"/>
-                <w:szCs w:val="21"/>
-                <w:vertAlign w:val="subscript"/>
-              </w:rPr>
-              <w:t>40)</w:t>
+              <w:t>(40)</w:t>
             </w:r>
           </w:p>
           <w:p>
@@ -7754,6 +7711,7 @@
   <w:p>
     <w:pPr>
       <w:pStyle w:val="a5"/>
+      <w:jc w:val="distribute"/>
     </w:pPr>
     <w:r>
       <w:rPr>
@@ -7766,13 +7724,13 @@
       <mc:AlternateContent>
         <mc:Choice Requires="wps">
           <w:drawing>
-            <wp:anchor distT="0" distB="0" distL="114300" distR="114300" simplePos="0" relativeHeight="251659264" behindDoc="0" locked="0" layoutInCell="1" allowOverlap="1" wp14:anchorId="4D876BBC" wp14:editId="7EEAA1FD">
+            <wp:anchor distT="0" distB="0" distL="114300" distR="114300" simplePos="0" relativeHeight="251659264" behindDoc="0" locked="0" layoutInCell="1" allowOverlap="1" wp14:anchorId="4D876BBC" wp14:editId="603EF859">
               <wp:simplePos x="0" y="0"/>
               <wp:positionH relativeFrom="column">
-                <wp:posOffset>7006442</wp:posOffset>
+                <wp:posOffset>7203217</wp:posOffset>
               </wp:positionH>
               <wp:positionV relativeFrom="paragraph">
-                <wp:posOffset>-18844</wp:posOffset>
+                <wp:posOffset>-18415</wp:posOffset>
               </wp:positionV>
               <wp:extent cx="783771" cy="237506"/>
               <wp:effectExtent l="0" t="0" r="0" b="0"/>
@@ -7791,9 +7749,7 @@
                       <a:prstGeom prst="rect">
                         <a:avLst/>
                       </a:prstGeom>
-                      <a:solidFill>
-                        <a:schemeClr val="lt1"/>
-                      </a:solidFill>
+                      <a:noFill/>
                       <a:ln w="6350">
                         <a:noFill/>
                       </a:ln>
@@ -7879,7 +7835,7 @@
               <v:stroke joinstyle="miter"/>
               <v:path gradientshapeok="t" o:connecttype="rect"/>
             </v:shapetype>
-            <v:shape id="文本框 2" o:spid="_x0000_s1026" type="#_x0000_t202" style="position:absolute;margin-left:551.7pt;margin-top:-1.5pt;width:61.7pt;height:18.7pt;z-index:251659264;visibility:visible;mso-wrap-style:square;mso-width-percent:0;mso-height-percent:0;mso-wrap-distance-left:9pt;mso-wrap-distance-top:0;mso-wrap-distance-right:9pt;mso-wrap-distance-bottom:0;mso-position-horizontal:absolute;mso-position-horizontal-relative:text;mso-position-vertical:absolute;mso-position-vertical-relative:text;mso-width-percent:0;mso-height-percent:0;mso-width-relative:margin;mso-height-relative:margin;v-text-anchor:top" o:gfxdata="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" fillcolor="white [3201]" stroked="f" strokeweight=".5pt">
+            <v:shape id="文本框 2" o:spid="_x0000_s1026" type="#_x0000_t202" style="position:absolute;left:0;text-align:left;margin-left:567.2pt;margin-top:-1.45pt;width:61.7pt;height:18.7pt;z-index:251659264;visibility:visible;mso-wrap-style:square;mso-width-percent:0;mso-height-percent:0;mso-wrap-distance-left:9pt;mso-wrap-distance-top:0;mso-wrap-distance-right:9pt;mso-wrap-distance-bottom:0;mso-position-horizontal:absolute;mso-position-horizontal-relative:text;mso-position-vertical:absolute;mso-position-vertical-relative:text;mso-width-percent:0;mso-height-percent:0;mso-width-relative:margin;mso-height-relative:margin;v-text-anchor:top" o:gfxdata="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" filled="f" stroked="f" strokeweight=".5pt">
               <v:textbox inset="1mm,,1mm">
                 <w:txbxContent>
                   <w:sdt>
@@ -8012,16 +7968,7 @@
         <w:sz w:val="21"/>
         <w:szCs w:val="21"/>
       </w:rPr>
-      <w:t xml:space="preserve">      </w:t>
-    </w:r>
-    <w:r>
-      <w:rPr>
-        <w:rFonts w:ascii="宋体" w:eastAsia="宋体" w:hAnsi="宋体"/>
-        <w:b/>
-        <w:sz w:val="21"/>
-        <w:szCs w:val="21"/>
-      </w:rPr>
-      <w:t xml:space="preserve">陪同：                   校核：                 </w:t>
+      <w:t xml:space="preserve">      陪同：                   校核：                 </w:t>
     </w:r>
     <w:bookmarkStart w:id="0" w:name="_Hlk162813682"/>
     <w:r>
@@ -8234,6 +8181,7 @@
   <w:p>
     <w:pPr>
       <w:pStyle w:val="a5"/>
+      <w:jc w:val="distribute"/>
       <w:rPr>
         <w:rFonts w:ascii="宋体" w:eastAsia="宋体" w:hAnsi="宋体"/>
         <w:b/>
@@ -9287,8 +9235,10 @@
   <w:rsids>
     <w:rsidRoot w:val="00A812E2"/>
     <w:rsid w:val="000B5B0B"/>
+    <w:rsid w:val="003204EB"/>
     <w:rsid w:val="0055433C"/>
     <w:rsid w:val="00605D3A"/>
+    <w:rsid w:val="006F42C7"/>
     <w:rsid w:val="008522AA"/>
     <w:rsid w:val="00957BFE"/>
     <w:rsid w:val="0098542E"/>
